--- a/03-Contrats Architecture/Contrat d’Architecture  Développement & Implémentation.docx
+++ b/03-Contrats Architecture/Contrat d’Architecture  Développement & Implémentation.docx
@@ -1,6 +1,6 @@
 
 <file path=word/document.xml><?xml version="1.0" encoding="utf-8"?>
-<w:document xmlns:wpc="http://schemas.microsoft.com/office/word/2010/wordprocessingCanvas" xmlns:cx="http://schemas.microsoft.com/office/drawing/2014/chartex" xmlns:cx1="http://schemas.microsoft.com/office/drawing/2015/9/8/chartex" xmlns:cx2="http://schemas.microsoft.com/office/drawing/2015/10/21/chartex" xmlns:cx3="http://schemas.microsoft.com/office/drawing/2016/5/9/chartex" xmlns:cx4="http://schemas.microsoft.com/office/drawing/2016/5/10/chartex" xmlns:cx5="http://schemas.microsoft.com/office/drawing/2016/5/11/chartex" xmlns:cx6="http://schemas.microsoft.com/office/drawing/2016/5/12/chartex" xmlns:cx7="http://schemas.microsoft.com/office/drawing/2016/5/13/chartex" xmlns:cx8="http://schemas.microsoft.com/office/drawing/2016/5/14/chartex" xmlns:mc="http://schemas.openxmlformats.org/markup-compatibility/2006" xmlns:aink="http://schemas.microsoft.com/office/drawing/2016/ink" xmlns:am3d="http://schemas.microsoft.com/office/drawing/2017/model3d" xmlns:o="urn:schemas-microsoft-com:office:office" xmlns:oel="http://schemas.microsoft.com/office/2019/extlst" xmlns:r="http://schemas.openxmlformats.org/officeDocument/2006/relationships" xmlns:m="http://schemas.openxmlformats.org/officeDocument/2006/math" xmlns:v="urn:schemas-microsoft-com:vml" xmlns:wp14="http://schemas.microsoft.com/office/word/2010/wordprocessingDrawing" xmlns:wp="http://schemas.openxmlformats.org/drawingml/2006/wordprocessingDrawing" xmlns:w10="urn:schemas-microsoft-com:office:word" xmlns:w="http://schemas.openxmlformats.org/wordprocessingml/2006/main" xmlns:w14="http://schemas.microsoft.com/office/word/2010/wordml" xmlns:w15="http://schemas.microsoft.com/office/word/2012/wordml" xmlns:w16cex="http://schemas.microsoft.com/office/word/2018/wordml/cex" xmlns:w16cid="http://schemas.microsoft.com/office/word/2016/wordml/cid" xmlns:w16="http://schemas.microsoft.com/office/word/2018/wordml" xmlns:w16du="http://schemas.microsoft.com/office/word/2023/wordml/word16du" xmlns:w16sdtdh="http://schemas.microsoft.com/office/word/2020/wordml/sdtdatahash" xmlns:w16sdtfl="http://schemas.microsoft.com/office/word/2024/wordml/sdtformatlock" xmlns:w16se="http://schemas.microsoft.com/office/word/2015/wordml/symex" xmlns:wpg="http://schemas.microsoft.com/office/word/2010/wordprocessingGroup" xmlns:wpi="http://schemas.microsoft.com/office/word/2010/wordprocessingInk" xmlns:wne="http://schemas.microsoft.com/office/word/2006/wordml" xmlns:wps="http://schemas.microsoft.com/office/word/2010/wordprocessingShape" mc:Ignorable="w14 w15 w16se w16cid w16 w16cex w16sdtdh w16sdtfl w16du wp14">
+<w:document xmlns:wpc="http://schemas.microsoft.com/office/word/2010/wordprocessingCanvas" xmlns:cx="http://schemas.microsoft.com/office/drawing/2014/chartex" xmlns:cx1="http://schemas.microsoft.com/office/drawing/2015/9/8/chartex" xmlns:cx2="http://schemas.microsoft.com/office/drawing/2015/10/21/chartex" xmlns:cx3="http://schemas.microsoft.com/office/drawing/2016/5/9/chartex" xmlns:cx4="http://schemas.microsoft.com/office/drawing/2016/5/10/chartex" xmlns:cx5="http://schemas.microsoft.com/office/drawing/2016/5/11/chartex" xmlns:cx6="http://schemas.microsoft.com/office/drawing/2016/5/12/chartex" xmlns:cx7="http://schemas.microsoft.com/office/drawing/2016/5/13/chartex" xmlns:cx8="http://schemas.microsoft.com/office/drawing/2016/5/14/chartex" xmlns:mc="http://schemas.openxmlformats.org/markup-compatibility/2006" xmlns:aink="http://schemas.microsoft.com/office/drawing/2016/ink" xmlns:am3d="http://schemas.microsoft.com/office/drawing/2017/model3d" xmlns:o="urn:schemas-microsoft-com:office:office" xmlns:oel="http://schemas.microsoft.com/office/2019/extlst" xmlns:r="http://schemas.openxmlformats.org/officeDocument/2006/relationships" xmlns:m="http://schemas.openxmlformats.org/officeDocument/2006/math" xmlns:v="urn:schemas-microsoft-com:vml" xmlns:wp14="http://schemas.microsoft.com/office/word/2010/wordprocessingDrawing" xmlns:wp="http://schemas.openxmlformats.org/drawingml/2006/wordprocessingDrawing" xmlns:w10="urn:schemas-microsoft-com:office:word" xmlns:w="http://schemas.openxmlformats.org/wordprocessingml/2006/main" xmlns:w14="http://schemas.microsoft.com/office/word/2010/wordml" xmlns:w15="http://schemas.microsoft.com/office/word/2012/wordml" xmlns:w16cex="http://schemas.microsoft.com/office/word/2018/wordml/cex" xmlns:w16cid="http://schemas.microsoft.com/office/word/2016/wordml/cid" xmlns:w16="http://schemas.microsoft.com/office/word/2018/wordml" xmlns:w16sdtdh="http://schemas.microsoft.com/office/word/2020/wordml/sdtdatahash" xmlns:w16se="http://schemas.microsoft.com/office/word/2015/wordml/symex" xmlns:wpg="http://schemas.microsoft.com/office/word/2010/wordprocessingGroup" xmlns:wpi="http://schemas.microsoft.com/office/word/2010/wordprocessingInk" xmlns:wne="http://schemas.microsoft.com/office/word/2006/wordml" xmlns:wps="http://schemas.microsoft.com/office/word/2010/wordprocessingShape" mc:Ignorable="w14 w15 w16se w16cid w16 w16cex w16sdtdh wp14">
   <w:body>
     <w:sdt>
       <w:sdtPr>
@@ -288,28 +288,13 @@
             </w:tc>
           </w:tr>
         </w:tbl>
-        <w:p>
-          <w:pPr>
-            <w:spacing w:after="160" w:line="259" w:lineRule="auto"/>
-            <w:jc w:val="left"/>
-          </w:pPr>
-          <w:r>
-            <w:br w:type="page"/>
-          </w:r>
-        </w:p>
+        <w:p/>
       </w:sdtContent>
     </w:sdt>
     <w:p>
       <w:pPr>
-        <w:rPr>
-          <w:b/>
-          <w:bCs/>
-          <w:i/>
-          <w:iCs/>
-          <w:color w:val="156082" w:themeColor="accent1"/>
-          <w:sz w:val="28"/>
-          <w:szCs w:val="28"/>
-        </w:rPr>
+        <w:spacing w:after="160" w:line="259" w:lineRule="auto"/>
+        <w:jc w:val="left"/>
       </w:pPr>
       <w:r>
         <w:rPr>
@@ -321,7 +306,6 @@
           <w:sz w:val="28"/>
           <w:szCs w:val="28"/>
         </w:rPr>
-        <w:lastRenderedPageBreak/>
         <w:t>Historique des modifications</w:t>
       </w:r>
     </w:p>
@@ -514,6 +498,125 @@
                 <w:lang w:val="fr-FR"/>
               </w:rPr>
             </w:pPr>
+            <w:r>
+              <w:rPr>
+                <w:lang w:val="fr-FR"/>
+              </w:rPr>
+              <w:t>08/02/2026</w:t>
+            </w:r>
+          </w:p>
+        </w:tc>
+        <w:tc>
+          <w:tcPr>
+            <w:tcW w:w="2552" w:type="dxa"/>
+            <w:vAlign w:val="center"/>
+          </w:tcPr>
+          <w:p>
+            <w:pPr>
+              <w:jc w:val="center"/>
+              <w:cnfStyle w:val="000000000000" w:firstRow="0" w:lastRow="0" w:firstColumn="0" w:lastColumn="0" w:oddVBand="0" w:evenVBand="0" w:oddHBand="0" w:evenHBand="0" w:firstRowFirstColumn="0" w:firstRowLastColumn="0" w:lastRowFirstColumn="0" w:lastRowLastColumn="0"/>
+              <w:rPr>
+                <w:lang w:val="fr-FR"/>
+              </w:rPr>
+            </w:pPr>
+            <w:r>
+              <w:rPr>
+                <w:lang w:val="fr-FR"/>
+              </w:rPr>
+              <w:t>Clément Hindié</w:t>
+            </w:r>
+          </w:p>
+        </w:tc>
+        <w:tc>
+          <w:tcPr>
+            <w:tcW w:w="5102" w:type="dxa"/>
+            <w:vAlign w:val="center"/>
+          </w:tcPr>
+          <w:p>
+            <w:pPr>
+              <w:jc w:val="center"/>
+              <w:cnfStyle w:val="000000000000" w:firstRow="0" w:lastRow="0" w:firstColumn="0" w:lastColumn="0" w:oddVBand="0" w:evenVBand="0" w:oddHBand="0" w:evenHBand="0" w:firstRowFirstColumn="0" w:firstRowLastColumn="0" w:lastRowFirstColumn="0" w:lastRowLastColumn="0"/>
+              <w:rPr>
+                <w:lang w:val="fr-FR"/>
+              </w:rPr>
+            </w:pPr>
+            <w:r>
+              <w:rPr>
+                <w:lang w:val="fr-FR"/>
+              </w:rPr>
+              <w:t>Modification après relecture.</w:t>
+            </w:r>
+          </w:p>
+        </w:tc>
+      </w:tr>
+      <w:tr>
+        <w:trPr>
+          <w:cnfStyle w:val="000000100000" w:firstRow="0" w:lastRow="0" w:firstColumn="0" w:lastColumn="0" w:oddVBand="0" w:evenVBand="0" w:oddHBand="1" w:evenHBand="0" w:firstRowFirstColumn="0" w:firstRowLastColumn="0" w:lastRowFirstColumn="0" w:lastRowLastColumn="0"/>
+          <w:jc w:val="center"/>
+        </w:trPr>
+        <w:tc>
+          <w:tcPr>
+            <w:cnfStyle w:val="001000000000" w:firstRow="0" w:lastRow="0" w:firstColumn="1" w:lastColumn="0" w:oddVBand="0" w:evenVBand="0" w:oddHBand="0" w:evenHBand="0" w:firstRowFirstColumn="0" w:firstRowLastColumn="0" w:lastRowFirstColumn="0" w:lastRowLastColumn="0"/>
+            <w:tcW w:w="2552" w:type="dxa"/>
+            <w:vAlign w:val="center"/>
+          </w:tcPr>
+          <w:p>
+            <w:pPr>
+              <w:jc w:val="center"/>
+              <w:rPr>
+                <w:lang w:val="fr-FR"/>
+              </w:rPr>
+            </w:pPr>
+          </w:p>
+        </w:tc>
+        <w:tc>
+          <w:tcPr>
+            <w:tcW w:w="2552" w:type="dxa"/>
+            <w:vAlign w:val="center"/>
+          </w:tcPr>
+          <w:p>
+            <w:pPr>
+              <w:jc w:val="center"/>
+              <w:cnfStyle w:val="000000100000" w:firstRow="0" w:lastRow="0" w:firstColumn="0" w:lastColumn="0" w:oddVBand="0" w:evenVBand="0" w:oddHBand="1" w:evenHBand="0" w:firstRowFirstColumn="0" w:firstRowLastColumn="0" w:lastRowFirstColumn="0" w:lastRowLastColumn="0"/>
+              <w:rPr>
+                <w:lang w:val="fr-FR"/>
+              </w:rPr>
+            </w:pPr>
+          </w:p>
+        </w:tc>
+        <w:tc>
+          <w:tcPr>
+            <w:tcW w:w="5102" w:type="dxa"/>
+            <w:vAlign w:val="center"/>
+          </w:tcPr>
+          <w:p>
+            <w:pPr>
+              <w:jc w:val="center"/>
+              <w:cnfStyle w:val="000000100000" w:firstRow="0" w:lastRow="0" w:firstColumn="0" w:lastColumn="0" w:oddVBand="0" w:evenVBand="0" w:oddHBand="1" w:evenHBand="0" w:firstRowFirstColumn="0" w:firstRowLastColumn="0" w:lastRowFirstColumn="0" w:lastRowLastColumn="0"/>
+              <w:rPr>
+                <w:lang w:val="fr-FR"/>
+              </w:rPr>
+            </w:pPr>
+          </w:p>
+        </w:tc>
+      </w:tr>
+      <w:tr>
+        <w:trPr>
+          <w:jc w:val="center"/>
+        </w:trPr>
+        <w:tc>
+          <w:tcPr>
+            <w:cnfStyle w:val="001000000000" w:firstRow="0" w:lastRow="0" w:firstColumn="1" w:lastColumn="0" w:oddVBand="0" w:evenVBand="0" w:oddHBand="0" w:evenHBand="0" w:firstRowFirstColumn="0" w:firstRowLastColumn="0" w:lastRowFirstColumn="0" w:lastRowLastColumn="0"/>
+            <w:tcW w:w="2552" w:type="dxa"/>
+            <w:vAlign w:val="center"/>
+          </w:tcPr>
+          <w:p>
+            <w:pPr>
+              <w:jc w:val="center"/>
+              <w:rPr>
+                <w:lang w:val="fr-FR"/>
+              </w:rPr>
+            </w:pPr>
           </w:p>
         </w:tc>
         <w:tc>
@@ -901,965 +1004,6 @@
           </w:p>
         </w:tc>
       </w:tr>
-      <w:tr>
-        <w:trPr>
-          <w:jc w:val="center"/>
-        </w:trPr>
-        <w:tc>
-          <w:tcPr>
-            <w:cnfStyle w:val="001000000000" w:firstRow="0" w:lastRow="0" w:firstColumn="1" w:lastColumn="0" w:oddVBand="0" w:evenVBand="0" w:oddHBand="0" w:evenHBand="0" w:firstRowFirstColumn="0" w:firstRowLastColumn="0" w:lastRowFirstColumn="0" w:lastRowLastColumn="0"/>
-            <w:tcW w:w="2552" w:type="dxa"/>
-            <w:vAlign w:val="center"/>
-          </w:tcPr>
-          <w:p>
-            <w:pPr>
-              <w:jc w:val="center"/>
-              <w:rPr>
-                <w:lang w:val="fr-FR"/>
-              </w:rPr>
-            </w:pPr>
-          </w:p>
-        </w:tc>
-        <w:tc>
-          <w:tcPr>
-            <w:tcW w:w="2552" w:type="dxa"/>
-            <w:vAlign w:val="center"/>
-          </w:tcPr>
-          <w:p>
-            <w:pPr>
-              <w:jc w:val="center"/>
-              <w:cnfStyle w:val="000000000000" w:firstRow="0" w:lastRow="0" w:firstColumn="0" w:lastColumn="0" w:oddVBand="0" w:evenVBand="0" w:oddHBand="0" w:evenHBand="0" w:firstRowFirstColumn="0" w:firstRowLastColumn="0" w:lastRowFirstColumn="0" w:lastRowLastColumn="0"/>
-              <w:rPr>
-                <w:lang w:val="fr-FR"/>
-              </w:rPr>
-            </w:pPr>
-          </w:p>
-        </w:tc>
-        <w:tc>
-          <w:tcPr>
-            <w:tcW w:w="5102" w:type="dxa"/>
-            <w:vAlign w:val="center"/>
-          </w:tcPr>
-          <w:p>
-            <w:pPr>
-              <w:jc w:val="center"/>
-              <w:cnfStyle w:val="000000000000" w:firstRow="0" w:lastRow="0" w:firstColumn="0" w:lastColumn="0" w:oddVBand="0" w:evenVBand="0" w:oddHBand="0" w:evenHBand="0" w:firstRowFirstColumn="0" w:firstRowLastColumn="0" w:lastRowFirstColumn="0" w:lastRowLastColumn="0"/>
-              <w:rPr>
-                <w:lang w:val="fr-FR"/>
-              </w:rPr>
-            </w:pPr>
-          </w:p>
-        </w:tc>
-      </w:tr>
-      <w:tr>
-        <w:trPr>
-          <w:cnfStyle w:val="000000100000" w:firstRow="0" w:lastRow="0" w:firstColumn="0" w:lastColumn="0" w:oddVBand="0" w:evenVBand="0" w:oddHBand="1" w:evenHBand="0" w:firstRowFirstColumn="0" w:firstRowLastColumn="0" w:lastRowFirstColumn="0" w:lastRowLastColumn="0"/>
-          <w:jc w:val="center"/>
-        </w:trPr>
-        <w:tc>
-          <w:tcPr>
-            <w:cnfStyle w:val="001000000000" w:firstRow="0" w:lastRow="0" w:firstColumn="1" w:lastColumn="0" w:oddVBand="0" w:evenVBand="0" w:oddHBand="0" w:evenHBand="0" w:firstRowFirstColumn="0" w:firstRowLastColumn="0" w:lastRowFirstColumn="0" w:lastRowLastColumn="0"/>
-            <w:tcW w:w="2552" w:type="dxa"/>
-            <w:vAlign w:val="center"/>
-          </w:tcPr>
-          <w:p>
-            <w:pPr>
-              <w:jc w:val="center"/>
-              <w:rPr>
-                <w:lang w:val="fr-FR"/>
-              </w:rPr>
-            </w:pPr>
-          </w:p>
-        </w:tc>
-        <w:tc>
-          <w:tcPr>
-            <w:tcW w:w="2552" w:type="dxa"/>
-            <w:vAlign w:val="center"/>
-          </w:tcPr>
-          <w:p>
-            <w:pPr>
-              <w:jc w:val="center"/>
-              <w:cnfStyle w:val="000000100000" w:firstRow="0" w:lastRow="0" w:firstColumn="0" w:lastColumn="0" w:oddVBand="0" w:evenVBand="0" w:oddHBand="1" w:evenHBand="0" w:firstRowFirstColumn="0" w:firstRowLastColumn="0" w:lastRowFirstColumn="0" w:lastRowLastColumn="0"/>
-              <w:rPr>
-                <w:lang w:val="fr-FR"/>
-              </w:rPr>
-            </w:pPr>
-          </w:p>
-        </w:tc>
-        <w:tc>
-          <w:tcPr>
-            <w:tcW w:w="5102" w:type="dxa"/>
-            <w:vAlign w:val="center"/>
-          </w:tcPr>
-          <w:p>
-            <w:pPr>
-              <w:jc w:val="center"/>
-              <w:cnfStyle w:val="000000100000" w:firstRow="0" w:lastRow="0" w:firstColumn="0" w:lastColumn="0" w:oddVBand="0" w:evenVBand="0" w:oddHBand="1" w:evenHBand="0" w:firstRowFirstColumn="0" w:firstRowLastColumn="0" w:lastRowFirstColumn="0" w:lastRowLastColumn="0"/>
-              <w:rPr>
-                <w:lang w:val="fr-FR"/>
-              </w:rPr>
-            </w:pPr>
-          </w:p>
-        </w:tc>
-      </w:tr>
-      <w:tr>
-        <w:trPr>
-          <w:jc w:val="center"/>
-        </w:trPr>
-        <w:tc>
-          <w:tcPr>
-            <w:cnfStyle w:val="001000000000" w:firstRow="0" w:lastRow="0" w:firstColumn="1" w:lastColumn="0" w:oddVBand="0" w:evenVBand="0" w:oddHBand="0" w:evenHBand="0" w:firstRowFirstColumn="0" w:firstRowLastColumn="0" w:lastRowFirstColumn="0" w:lastRowLastColumn="0"/>
-            <w:tcW w:w="2552" w:type="dxa"/>
-            <w:vAlign w:val="center"/>
-          </w:tcPr>
-          <w:p>
-            <w:pPr>
-              <w:jc w:val="center"/>
-              <w:rPr>
-                <w:lang w:val="fr-FR"/>
-              </w:rPr>
-            </w:pPr>
-          </w:p>
-        </w:tc>
-        <w:tc>
-          <w:tcPr>
-            <w:tcW w:w="2552" w:type="dxa"/>
-            <w:vAlign w:val="center"/>
-          </w:tcPr>
-          <w:p>
-            <w:pPr>
-              <w:jc w:val="center"/>
-              <w:cnfStyle w:val="000000000000" w:firstRow="0" w:lastRow="0" w:firstColumn="0" w:lastColumn="0" w:oddVBand="0" w:evenVBand="0" w:oddHBand="0" w:evenHBand="0" w:firstRowFirstColumn="0" w:firstRowLastColumn="0" w:lastRowFirstColumn="0" w:lastRowLastColumn="0"/>
-              <w:rPr>
-                <w:lang w:val="fr-FR"/>
-              </w:rPr>
-            </w:pPr>
-          </w:p>
-        </w:tc>
-        <w:tc>
-          <w:tcPr>
-            <w:tcW w:w="5102" w:type="dxa"/>
-            <w:vAlign w:val="center"/>
-          </w:tcPr>
-          <w:p>
-            <w:pPr>
-              <w:jc w:val="center"/>
-              <w:cnfStyle w:val="000000000000" w:firstRow="0" w:lastRow="0" w:firstColumn="0" w:lastColumn="0" w:oddVBand="0" w:evenVBand="0" w:oddHBand="0" w:evenHBand="0" w:firstRowFirstColumn="0" w:firstRowLastColumn="0" w:lastRowFirstColumn="0" w:lastRowLastColumn="0"/>
-              <w:rPr>
-                <w:lang w:val="fr-FR"/>
-              </w:rPr>
-            </w:pPr>
-          </w:p>
-        </w:tc>
-      </w:tr>
-      <w:tr>
-        <w:trPr>
-          <w:cnfStyle w:val="000000100000" w:firstRow="0" w:lastRow="0" w:firstColumn="0" w:lastColumn="0" w:oddVBand="0" w:evenVBand="0" w:oddHBand="1" w:evenHBand="0" w:firstRowFirstColumn="0" w:firstRowLastColumn="0" w:lastRowFirstColumn="0" w:lastRowLastColumn="0"/>
-          <w:jc w:val="center"/>
-        </w:trPr>
-        <w:tc>
-          <w:tcPr>
-            <w:cnfStyle w:val="001000000000" w:firstRow="0" w:lastRow="0" w:firstColumn="1" w:lastColumn="0" w:oddVBand="0" w:evenVBand="0" w:oddHBand="0" w:evenHBand="0" w:firstRowFirstColumn="0" w:firstRowLastColumn="0" w:lastRowFirstColumn="0" w:lastRowLastColumn="0"/>
-            <w:tcW w:w="2552" w:type="dxa"/>
-            <w:vAlign w:val="center"/>
-          </w:tcPr>
-          <w:p>
-            <w:pPr>
-              <w:jc w:val="center"/>
-              <w:rPr>
-                <w:lang w:val="fr-FR"/>
-              </w:rPr>
-            </w:pPr>
-          </w:p>
-        </w:tc>
-        <w:tc>
-          <w:tcPr>
-            <w:tcW w:w="2552" w:type="dxa"/>
-            <w:vAlign w:val="center"/>
-          </w:tcPr>
-          <w:p>
-            <w:pPr>
-              <w:jc w:val="center"/>
-              <w:cnfStyle w:val="000000100000" w:firstRow="0" w:lastRow="0" w:firstColumn="0" w:lastColumn="0" w:oddVBand="0" w:evenVBand="0" w:oddHBand="1" w:evenHBand="0" w:firstRowFirstColumn="0" w:firstRowLastColumn="0" w:lastRowFirstColumn="0" w:lastRowLastColumn="0"/>
-              <w:rPr>
-                <w:lang w:val="fr-FR"/>
-              </w:rPr>
-            </w:pPr>
-          </w:p>
-        </w:tc>
-        <w:tc>
-          <w:tcPr>
-            <w:tcW w:w="5102" w:type="dxa"/>
-            <w:vAlign w:val="center"/>
-          </w:tcPr>
-          <w:p>
-            <w:pPr>
-              <w:jc w:val="center"/>
-              <w:cnfStyle w:val="000000100000" w:firstRow="0" w:lastRow="0" w:firstColumn="0" w:lastColumn="0" w:oddVBand="0" w:evenVBand="0" w:oddHBand="1" w:evenHBand="0" w:firstRowFirstColumn="0" w:firstRowLastColumn="0" w:lastRowFirstColumn="0" w:lastRowLastColumn="0"/>
-              <w:rPr>
-                <w:lang w:val="fr-FR"/>
-              </w:rPr>
-            </w:pPr>
-          </w:p>
-        </w:tc>
-      </w:tr>
-      <w:tr>
-        <w:trPr>
-          <w:jc w:val="center"/>
-        </w:trPr>
-        <w:tc>
-          <w:tcPr>
-            <w:cnfStyle w:val="001000000000" w:firstRow="0" w:lastRow="0" w:firstColumn="1" w:lastColumn="0" w:oddVBand="0" w:evenVBand="0" w:oddHBand="0" w:evenHBand="0" w:firstRowFirstColumn="0" w:firstRowLastColumn="0" w:lastRowFirstColumn="0" w:lastRowLastColumn="0"/>
-            <w:tcW w:w="2552" w:type="dxa"/>
-            <w:vAlign w:val="center"/>
-          </w:tcPr>
-          <w:p>
-            <w:pPr>
-              <w:jc w:val="center"/>
-              <w:rPr>
-                <w:lang w:val="fr-FR"/>
-              </w:rPr>
-            </w:pPr>
-          </w:p>
-        </w:tc>
-        <w:tc>
-          <w:tcPr>
-            <w:tcW w:w="2552" w:type="dxa"/>
-            <w:vAlign w:val="center"/>
-          </w:tcPr>
-          <w:p>
-            <w:pPr>
-              <w:jc w:val="center"/>
-              <w:cnfStyle w:val="000000000000" w:firstRow="0" w:lastRow="0" w:firstColumn="0" w:lastColumn="0" w:oddVBand="0" w:evenVBand="0" w:oddHBand="0" w:evenHBand="0" w:firstRowFirstColumn="0" w:firstRowLastColumn="0" w:lastRowFirstColumn="0" w:lastRowLastColumn="0"/>
-              <w:rPr>
-                <w:lang w:val="fr-FR"/>
-              </w:rPr>
-            </w:pPr>
-          </w:p>
-        </w:tc>
-        <w:tc>
-          <w:tcPr>
-            <w:tcW w:w="5102" w:type="dxa"/>
-            <w:vAlign w:val="center"/>
-          </w:tcPr>
-          <w:p>
-            <w:pPr>
-              <w:jc w:val="center"/>
-              <w:cnfStyle w:val="000000000000" w:firstRow="0" w:lastRow="0" w:firstColumn="0" w:lastColumn="0" w:oddVBand="0" w:evenVBand="0" w:oddHBand="0" w:evenHBand="0" w:firstRowFirstColumn="0" w:firstRowLastColumn="0" w:lastRowFirstColumn="0" w:lastRowLastColumn="0"/>
-              <w:rPr>
-                <w:lang w:val="fr-FR"/>
-              </w:rPr>
-            </w:pPr>
-          </w:p>
-        </w:tc>
-      </w:tr>
-      <w:tr>
-        <w:trPr>
-          <w:cnfStyle w:val="000000100000" w:firstRow="0" w:lastRow="0" w:firstColumn="0" w:lastColumn="0" w:oddVBand="0" w:evenVBand="0" w:oddHBand="1" w:evenHBand="0" w:firstRowFirstColumn="0" w:firstRowLastColumn="0" w:lastRowFirstColumn="0" w:lastRowLastColumn="0"/>
-          <w:jc w:val="center"/>
-        </w:trPr>
-        <w:tc>
-          <w:tcPr>
-            <w:cnfStyle w:val="001000000000" w:firstRow="0" w:lastRow="0" w:firstColumn="1" w:lastColumn="0" w:oddVBand="0" w:evenVBand="0" w:oddHBand="0" w:evenHBand="0" w:firstRowFirstColumn="0" w:firstRowLastColumn="0" w:lastRowFirstColumn="0" w:lastRowLastColumn="0"/>
-            <w:tcW w:w="2552" w:type="dxa"/>
-            <w:vAlign w:val="center"/>
-          </w:tcPr>
-          <w:p>
-            <w:pPr>
-              <w:jc w:val="center"/>
-              <w:rPr>
-                <w:lang w:val="fr-FR"/>
-              </w:rPr>
-            </w:pPr>
-          </w:p>
-        </w:tc>
-        <w:tc>
-          <w:tcPr>
-            <w:tcW w:w="2552" w:type="dxa"/>
-            <w:vAlign w:val="center"/>
-          </w:tcPr>
-          <w:p>
-            <w:pPr>
-              <w:jc w:val="center"/>
-              <w:cnfStyle w:val="000000100000" w:firstRow="0" w:lastRow="0" w:firstColumn="0" w:lastColumn="0" w:oddVBand="0" w:evenVBand="0" w:oddHBand="1" w:evenHBand="0" w:firstRowFirstColumn="0" w:firstRowLastColumn="0" w:lastRowFirstColumn="0" w:lastRowLastColumn="0"/>
-              <w:rPr>
-                <w:lang w:val="fr-FR"/>
-              </w:rPr>
-            </w:pPr>
-          </w:p>
-        </w:tc>
-        <w:tc>
-          <w:tcPr>
-            <w:tcW w:w="5102" w:type="dxa"/>
-            <w:vAlign w:val="center"/>
-          </w:tcPr>
-          <w:p>
-            <w:pPr>
-              <w:jc w:val="center"/>
-              <w:cnfStyle w:val="000000100000" w:firstRow="0" w:lastRow="0" w:firstColumn="0" w:lastColumn="0" w:oddVBand="0" w:evenVBand="0" w:oddHBand="1" w:evenHBand="0" w:firstRowFirstColumn="0" w:firstRowLastColumn="0" w:lastRowFirstColumn="0" w:lastRowLastColumn="0"/>
-              <w:rPr>
-                <w:lang w:val="fr-FR"/>
-              </w:rPr>
-            </w:pPr>
-          </w:p>
-        </w:tc>
-      </w:tr>
-      <w:tr>
-        <w:trPr>
-          <w:jc w:val="center"/>
-        </w:trPr>
-        <w:tc>
-          <w:tcPr>
-            <w:cnfStyle w:val="001000000000" w:firstRow="0" w:lastRow="0" w:firstColumn="1" w:lastColumn="0" w:oddVBand="0" w:evenVBand="0" w:oddHBand="0" w:evenHBand="0" w:firstRowFirstColumn="0" w:firstRowLastColumn="0" w:lastRowFirstColumn="0" w:lastRowLastColumn="0"/>
-            <w:tcW w:w="2552" w:type="dxa"/>
-            <w:vAlign w:val="center"/>
-          </w:tcPr>
-          <w:p>
-            <w:pPr>
-              <w:jc w:val="center"/>
-              <w:rPr>
-                <w:lang w:val="fr-FR"/>
-              </w:rPr>
-            </w:pPr>
-          </w:p>
-        </w:tc>
-        <w:tc>
-          <w:tcPr>
-            <w:tcW w:w="2552" w:type="dxa"/>
-            <w:vAlign w:val="center"/>
-          </w:tcPr>
-          <w:p>
-            <w:pPr>
-              <w:jc w:val="center"/>
-              <w:cnfStyle w:val="000000000000" w:firstRow="0" w:lastRow="0" w:firstColumn="0" w:lastColumn="0" w:oddVBand="0" w:evenVBand="0" w:oddHBand="0" w:evenHBand="0" w:firstRowFirstColumn="0" w:firstRowLastColumn="0" w:lastRowFirstColumn="0" w:lastRowLastColumn="0"/>
-              <w:rPr>
-                <w:lang w:val="fr-FR"/>
-              </w:rPr>
-            </w:pPr>
-          </w:p>
-        </w:tc>
-        <w:tc>
-          <w:tcPr>
-            <w:tcW w:w="5102" w:type="dxa"/>
-            <w:vAlign w:val="center"/>
-          </w:tcPr>
-          <w:p>
-            <w:pPr>
-              <w:jc w:val="center"/>
-              <w:cnfStyle w:val="000000000000" w:firstRow="0" w:lastRow="0" w:firstColumn="0" w:lastColumn="0" w:oddVBand="0" w:evenVBand="0" w:oddHBand="0" w:evenHBand="0" w:firstRowFirstColumn="0" w:firstRowLastColumn="0" w:lastRowFirstColumn="0" w:lastRowLastColumn="0"/>
-              <w:rPr>
-                <w:lang w:val="fr-FR"/>
-              </w:rPr>
-            </w:pPr>
-          </w:p>
-        </w:tc>
-      </w:tr>
-      <w:tr>
-        <w:trPr>
-          <w:cnfStyle w:val="000000100000" w:firstRow="0" w:lastRow="0" w:firstColumn="0" w:lastColumn="0" w:oddVBand="0" w:evenVBand="0" w:oddHBand="1" w:evenHBand="0" w:firstRowFirstColumn="0" w:firstRowLastColumn="0" w:lastRowFirstColumn="0" w:lastRowLastColumn="0"/>
-          <w:jc w:val="center"/>
-        </w:trPr>
-        <w:tc>
-          <w:tcPr>
-            <w:cnfStyle w:val="001000000000" w:firstRow="0" w:lastRow="0" w:firstColumn="1" w:lastColumn="0" w:oddVBand="0" w:evenVBand="0" w:oddHBand="0" w:evenHBand="0" w:firstRowFirstColumn="0" w:firstRowLastColumn="0" w:lastRowFirstColumn="0" w:lastRowLastColumn="0"/>
-            <w:tcW w:w="2552" w:type="dxa"/>
-            <w:vAlign w:val="center"/>
-          </w:tcPr>
-          <w:p>
-            <w:pPr>
-              <w:jc w:val="center"/>
-              <w:rPr>
-                <w:lang w:val="fr-FR"/>
-              </w:rPr>
-            </w:pPr>
-          </w:p>
-        </w:tc>
-        <w:tc>
-          <w:tcPr>
-            <w:tcW w:w="2552" w:type="dxa"/>
-            <w:vAlign w:val="center"/>
-          </w:tcPr>
-          <w:p>
-            <w:pPr>
-              <w:jc w:val="center"/>
-              <w:cnfStyle w:val="000000100000" w:firstRow="0" w:lastRow="0" w:firstColumn="0" w:lastColumn="0" w:oddVBand="0" w:evenVBand="0" w:oddHBand="1" w:evenHBand="0" w:firstRowFirstColumn="0" w:firstRowLastColumn="0" w:lastRowFirstColumn="0" w:lastRowLastColumn="0"/>
-              <w:rPr>
-                <w:lang w:val="fr-FR"/>
-              </w:rPr>
-            </w:pPr>
-          </w:p>
-        </w:tc>
-        <w:tc>
-          <w:tcPr>
-            <w:tcW w:w="5102" w:type="dxa"/>
-            <w:vAlign w:val="center"/>
-          </w:tcPr>
-          <w:p>
-            <w:pPr>
-              <w:jc w:val="center"/>
-              <w:cnfStyle w:val="000000100000" w:firstRow="0" w:lastRow="0" w:firstColumn="0" w:lastColumn="0" w:oddVBand="0" w:evenVBand="0" w:oddHBand="1" w:evenHBand="0" w:firstRowFirstColumn="0" w:firstRowLastColumn="0" w:lastRowFirstColumn="0" w:lastRowLastColumn="0"/>
-              <w:rPr>
-                <w:lang w:val="fr-FR"/>
-              </w:rPr>
-            </w:pPr>
-          </w:p>
-        </w:tc>
-      </w:tr>
-      <w:tr>
-        <w:trPr>
-          <w:jc w:val="center"/>
-        </w:trPr>
-        <w:tc>
-          <w:tcPr>
-            <w:cnfStyle w:val="001000000000" w:firstRow="0" w:lastRow="0" w:firstColumn="1" w:lastColumn="0" w:oddVBand="0" w:evenVBand="0" w:oddHBand="0" w:evenHBand="0" w:firstRowFirstColumn="0" w:firstRowLastColumn="0" w:lastRowFirstColumn="0" w:lastRowLastColumn="0"/>
-            <w:tcW w:w="2552" w:type="dxa"/>
-            <w:vAlign w:val="center"/>
-          </w:tcPr>
-          <w:p>
-            <w:pPr>
-              <w:jc w:val="center"/>
-              <w:rPr>
-                <w:lang w:val="fr-FR"/>
-              </w:rPr>
-            </w:pPr>
-          </w:p>
-        </w:tc>
-        <w:tc>
-          <w:tcPr>
-            <w:tcW w:w="2552" w:type="dxa"/>
-            <w:vAlign w:val="center"/>
-          </w:tcPr>
-          <w:p>
-            <w:pPr>
-              <w:jc w:val="center"/>
-              <w:cnfStyle w:val="000000000000" w:firstRow="0" w:lastRow="0" w:firstColumn="0" w:lastColumn="0" w:oddVBand="0" w:evenVBand="0" w:oddHBand="0" w:evenHBand="0" w:firstRowFirstColumn="0" w:firstRowLastColumn="0" w:lastRowFirstColumn="0" w:lastRowLastColumn="0"/>
-              <w:rPr>
-                <w:lang w:val="fr-FR"/>
-              </w:rPr>
-            </w:pPr>
-          </w:p>
-        </w:tc>
-        <w:tc>
-          <w:tcPr>
-            <w:tcW w:w="5102" w:type="dxa"/>
-            <w:vAlign w:val="center"/>
-          </w:tcPr>
-          <w:p>
-            <w:pPr>
-              <w:jc w:val="center"/>
-              <w:cnfStyle w:val="000000000000" w:firstRow="0" w:lastRow="0" w:firstColumn="0" w:lastColumn="0" w:oddVBand="0" w:evenVBand="0" w:oddHBand="0" w:evenHBand="0" w:firstRowFirstColumn="0" w:firstRowLastColumn="0" w:lastRowFirstColumn="0" w:lastRowLastColumn="0"/>
-              <w:rPr>
-                <w:lang w:val="fr-FR"/>
-              </w:rPr>
-            </w:pPr>
-          </w:p>
-        </w:tc>
-      </w:tr>
-      <w:tr>
-        <w:trPr>
-          <w:cnfStyle w:val="000000100000" w:firstRow="0" w:lastRow="0" w:firstColumn="0" w:lastColumn="0" w:oddVBand="0" w:evenVBand="0" w:oddHBand="1" w:evenHBand="0" w:firstRowFirstColumn="0" w:firstRowLastColumn="0" w:lastRowFirstColumn="0" w:lastRowLastColumn="0"/>
-          <w:jc w:val="center"/>
-        </w:trPr>
-        <w:tc>
-          <w:tcPr>
-            <w:cnfStyle w:val="001000000000" w:firstRow="0" w:lastRow="0" w:firstColumn="1" w:lastColumn="0" w:oddVBand="0" w:evenVBand="0" w:oddHBand="0" w:evenHBand="0" w:firstRowFirstColumn="0" w:firstRowLastColumn="0" w:lastRowFirstColumn="0" w:lastRowLastColumn="0"/>
-            <w:tcW w:w="2552" w:type="dxa"/>
-            <w:vAlign w:val="center"/>
-          </w:tcPr>
-          <w:p>
-            <w:pPr>
-              <w:jc w:val="center"/>
-              <w:rPr>
-                <w:lang w:val="fr-FR"/>
-              </w:rPr>
-            </w:pPr>
-          </w:p>
-        </w:tc>
-        <w:tc>
-          <w:tcPr>
-            <w:tcW w:w="2552" w:type="dxa"/>
-            <w:vAlign w:val="center"/>
-          </w:tcPr>
-          <w:p>
-            <w:pPr>
-              <w:jc w:val="center"/>
-              <w:cnfStyle w:val="000000100000" w:firstRow="0" w:lastRow="0" w:firstColumn="0" w:lastColumn="0" w:oddVBand="0" w:evenVBand="0" w:oddHBand="1" w:evenHBand="0" w:firstRowFirstColumn="0" w:firstRowLastColumn="0" w:lastRowFirstColumn="0" w:lastRowLastColumn="0"/>
-              <w:rPr>
-                <w:lang w:val="fr-FR"/>
-              </w:rPr>
-            </w:pPr>
-          </w:p>
-        </w:tc>
-        <w:tc>
-          <w:tcPr>
-            <w:tcW w:w="5102" w:type="dxa"/>
-            <w:vAlign w:val="center"/>
-          </w:tcPr>
-          <w:p>
-            <w:pPr>
-              <w:jc w:val="center"/>
-              <w:cnfStyle w:val="000000100000" w:firstRow="0" w:lastRow="0" w:firstColumn="0" w:lastColumn="0" w:oddVBand="0" w:evenVBand="0" w:oddHBand="1" w:evenHBand="0" w:firstRowFirstColumn="0" w:firstRowLastColumn="0" w:lastRowFirstColumn="0" w:lastRowLastColumn="0"/>
-              <w:rPr>
-                <w:lang w:val="fr-FR"/>
-              </w:rPr>
-            </w:pPr>
-          </w:p>
-        </w:tc>
-      </w:tr>
-      <w:tr>
-        <w:trPr>
-          <w:jc w:val="center"/>
-        </w:trPr>
-        <w:tc>
-          <w:tcPr>
-            <w:cnfStyle w:val="001000000000" w:firstRow="0" w:lastRow="0" w:firstColumn="1" w:lastColumn="0" w:oddVBand="0" w:evenVBand="0" w:oddHBand="0" w:evenHBand="0" w:firstRowFirstColumn="0" w:firstRowLastColumn="0" w:lastRowFirstColumn="0" w:lastRowLastColumn="0"/>
-            <w:tcW w:w="2552" w:type="dxa"/>
-            <w:vAlign w:val="center"/>
-          </w:tcPr>
-          <w:p>
-            <w:pPr>
-              <w:jc w:val="center"/>
-              <w:rPr>
-                <w:lang w:val="fr-FR"/>
-              </w:rPr>
-            </w:pPr>
-          </w:p>
-        </w:tc>
-        <w:tc>
-          <w:tcPr>
-            <w:tcW w:w="2552" w:type="dxa"/>
-            <w:vAlign w:val="center"/>
-          </w:tcPr>
-          <w:p>
-            <w:pPr>
-              <w:jc w:val="center"/>
-              <w:cnfStyle w:val="000000000000" w:firstRow="0" w:lastRow="0" w:firstColumn="0" w:lastColumn="0" w:oddVBand="0" w:evenVBand="0" w:oddHBand="0" w:evenHBand="0" w:firstRowFirstColumn="0" w:firstRowLastColumn="0" w:lastRowFirstColumn="0" w:lastRowLastColumn="0"/>
-              <w:rPr>
-                <w:lang w:val="fr-FR"/>
-              </w:rPr>
-            </w:pPr>
-          </w:p>
-        </w:tc>
-        <w:tc>
-          <w:tcPr>
-            <w:tcW w:w="5102" w:type="dxa"/>
-            <w:vAlign w:val="center"/>
-          </w:tcPr>
-          <w:p>
-            <w:pPr>
-              <w:jc w:val="center"/>
-              <w:cnfStyle w:val="000000000000" w:firstRow="0" w:lastRow="0" w:firstColumn="0" w:lastColumn="0" w:oddVBand="0" w:evenVBand="0" w:oddHBand="0" w:evenHBand="0" w:firstRowFirstColumn="0" w:firstRowLastColumn="0" w:lastRowFirstColumn="0" w:lastRowLastColumn="0"/>
-              <w:rPr>
-                <w:lang w:val="fr-FR"/>
-              </w:rPr>
-            </w:pPr>
-          </w:p>
-        </w:tc>
-      </w:tr>
-      <w:tr>
-        <w:trPr>
-          <w:cnfStyle w:val="000000100000" w:firstRow="0" w:lastRow="0" w:firstColumn="0" w:lastColumn="0" w:oddVBand="0" w:evenVBand="0" w:oddHBand="1" w:evenHBand="0" w:firstRowFirstColumn="0" w:firstRowLastColumn="0" w:lastRowFirstColumn="0" w:lastRowLastColumn="0"/>
-          <w:jc w:val="center"/>
-        </w:trPr>
-        <w:tc>
-          <w:tcPr>
-            <w:cnfStyle w:val="001000000000" w:firstRow="0" w:lastRow="0" w:firstColumn="1" w:lastColumn="0" w:oddVBand="0" w:evenVBand="0" w:oddHBand="0" w:evenHBand="0" w:firstRowFirstColumn="0" w:firstRowLastColumn="0" w:lastRowFirstColumn="0" w:lastRowLastColumn="0"/>
-            <w:tcW w:w="2552" w:type="dxa"/>
-            <w:vAlign w:val="center"/>
-          </w:tcPr>
-          <w:p>
-            <w:pPr>
-              <w:jc w:val="center"/>
-              <w:rPr>
-                <w:lang w:val="fr-FR"/>
-              </w:rPr>
-            </w:pPr>
-          </w:p>
-        </w:tc>
-        <w:tc>
-          <w:tcPr>
-            <w:tcW w:w="2552" w:type="dxa"/>
-            <w:vAlign w:val="center"/>
-          </w:tcPr>
-          <w:p>
-            <w:pPr>
-              <w:jc w:val="center"/>
-              <w:cnfStyle w:val="000000100000" w:firstRow="0" w:lastRow="0" w:firstColumn="0" w:lastColumn="0" w:oddVBand="0" w:evenVBand="0" w:oddHBand="1" w:evenHBand="0" w:firstRowFirstColumn="0" w:firstRowLastColumn="0" w:lastRowFirstColumn="0" w:lastRowLastColumn="0"/>
-              <w:rPr>
-                <w:lang w:val="fr-FR"/>
-              </w:rPr>
-            </w:pPr>
-          </w:p>
-        </w:tc>
-        <w:tc>
-          <w:tcPr>
-            <w:tcW w:w="5102" w:type="dxa"/>
-            <w:vAlign w:val="center"/>
-          </w:tcPr>
-          <w:p>
-            <w:pPr>
-              <w:jc w:val="center"/>
-              <w:cnfStyle w:val="000000100000" w:firstRow="0" w:lastRow="0" w:firstColumn="0" w:lastColumn="0" w:oddVBand="0" w:evenVBand="0" w:oddHBand="1" w:evenHBand="0" w:firstRowFirstColumn="0" w:firstRowLastColumn="0" w:lastRowFirstColumn="0" w:lastRowLastColumn="0"/>
-              <w:rPr>
-                <w:lang w:val="fr-FR"/>
-              </w:rPr>
-            </w:pPr>
-          </w:p>
-        </w:tc>
-      </w:tr>
-      <w:tr>
-        <w:trPr>
-          <w:jc w:val="center"/>
-        </w:trPr>
-        <w:tc>
-          <w:tcPr>
-            <w:cnfStyle w:val="001000000000" w:firstRow="0" w:lastRow="0" w:firstColumn="1" w:lastColumn="0" w:oddVBand="0" w:evenVBand="0" w:oddHBand="0" w:evenHBand="0" w:firstRowFirstColumn="0" w:firstRowLastColumn="0" w:lastRowFirstColumn="0" w:lastRowLastColumn="0"/>
-            <w:tcW w:w="2552" w:type="dxa"/>
-            <w:vAlign w:val="center"/>
-          </w:tcPr>
-          <w:p>
-            <w:pPr>
-              <w:jc w:val="center"/>
-              <w:rPr>
-                <w:lang w:val="fr-FR"/>
-              </w:rPr>
-            </w:pPr>
-          </w:p>
-        </w:tc>
-        <w:tc>
-          <w:tcPr>
-            <w:tcW w:w="2552" w:type="dxa"/>
-            <w:vAlign w:val="center"/>
-          </w:tcPr>
-          <w:p>
-            <w:pPr>
-              <w:jc w:val="center"/>
-              <w:cnfStyle w:val="000000000000" w:firstRow="0" w:lastRow="0" w:firstColumn="0" w:lastColumn="0" w:oddVBand="0" w:evenVBand="0" w:oddHBand="0" w:evenHBand="0" w:firstRowFirstColumn="0" w:firstRowLastColumn="0" w:lastRowFirstColumn="0" w:lastRowLastColumn="0"/>
-              <w:rPr>
-                <w:lang w:val="fr-FR"/>
-              </w:rPr>
-            </w:pPr>
-          </w:p>
-        </w:tc>
-        <w:tc>
-          <w:tcPr>
-            <w:tcW w:w="5102" w:type="dxa"/>
-            <w:vAlign w:val="center"/>
-          </w:tcPr>
-          <w:p>
-            <w:pPr>
-              <w:jc w:val="center"/>
-              <w:cnfStyle w:val="000000000000" w:firstRow="0" w:lastRow="0" w:firstColumn="0" w:lastColumn="0" w:oddVBand="0" w:evenVBand="0" w:oddHBand="0" w:evenHBand="0" w:firstRowFirstColumn="0" w:firstRowLastColumn="0" w:lastRowFirstColumn="0" w:lastRowLastColumn="0"/>
-              <w:rPr>
-                <w:lang w:val="fr-FR"/>
-              </w:rPr>
-            </w:pPr>
-          </w:p>
-        </w:tc>
-      </w:tr>
-      <w:tr>
-        <w:trPr>
-          <w:cnfStyle w:val="000000100000" w:firstRow="0" w:lastRow="0" w:firstColumn="0" w:lastColumn="0" w:oddVBand="0" w:evenVBand="0" w:oddHBand="1" w:evenHBand="0" w:firstRowFirstColumn="0" w:firstRowLastColumn="0" w:lastRowFirstColumn="0" w:lastRowLastColumn="0"/>
-          <w:jc w:val="center"/>
-        </w:trPr>
-        <w:tc>
-          <w:tcPr>
-            <w:cnfStyle w:val="001000000000" w:firstRow="0" w:lastRow="0" w:firstColumn="1" w:lastColumn="0" w:oddVBand="0" w:evenVBand="0" w:oddHBand="0" w:evenHBand="0" w:firstRowFirstColumn="0" w:firstRowLastColumn="0" w:lastRowFirstColumn="0" w:lastRowLastColumn="0"/>
-            <w:tcW w:w="2552" w:type="dxa"/>
-            <w:vAlign w:val="center"/>
-          </w:tcPr>
-          <w:p>
-            <w:pPr>
-              <w:jc w:val="center"/>
-              <w:rPr>
-                <w:lang w:val="fr-FR"/>
-              </w:rPr>
-            </w:pPr>
-          </w:p>
-        </w:tc>
-        <w:tc>
-          <w:tcPr>
-            <w:tcW w:w="2552" w:type="dxa"/>
-            <w:vAlign w:val="center"/>
-          </w:tcPr>
-          <w:p>
-            <w:pPr>
-              <w:jc w:val="center"/>
-              <w:cnfStyle w:val="000000100000" w:firstRow="0" w:lastRow="0" w:firstColumn="0" w:lastColumn="0" w:oddVBand="0" w:evenVBand="0" w:oddHBand="1" w:evenHBand="0" w:firstRowFirstColumn="0" w:firstRowLastColumn="0" w:lastRowFirstColumn="0" w:lastRowLastColumn="0"/>
-              <w:rPr>
-                <w:lang w:val="fr-FR"/>
-              </w:rPr>
-            </w:pPr>
-          </w:p>
-        </w:tc>
-        <w:tc>
-          <w:tcPr>
-            <w:tcW w:w="5102" w:type="dxa"/>
-            <w:vAlign w:val="center"/>
-          </w:tcPr>
-          <w:p>
-            <w:pPr>
-              <w:jc w:val="center"/>
-              <w:cnfStyle w:val="000000100000" w:firstRow="0" w:lastRow="0" w:firstColumn="0" w:lastColumn="0" w:oddVBand="0" w:evenVBand="0" w:oddHBand="1" w:evenHBand="0" w:firstRowFirstColumn="0" w:firstRowLastColumn="0" w:lastRowFirstColumn="0" w:lastRowLastColumn="0"/>
-              <w:rPr>
-                <w:lang w:val="fr-FR"/>
-              </w:rPr>
-            </w:pPr>
-          </w:p>
-        </w:tc>
-      </w:tr>
-      <w:tr>
-        <w:trPr>
-          <w:jc w:val="center"/>
-        </w:trPr>
-        <w:tc>
-          <w:tcPr>
-            <w:cnfStyle w:val="001000000000" w:firstRow="0" w:lastRow="0" w:firstColumn="1" w:lastColumn="0" w:oddVBand="0" w:evenVBand="0" w:oddHBand="0" w:evenHBand="0" w:firstRowFirstColumn="0" w:firstRowLastColumn="0" w:lastRowFirstColumn="0" w:lastRowLastColumn="0"/>
-            <w:tcW w:w="2552" w:type="dxa"/>
-            <w:vAlign w:val="center"/>
-          </w:tcPr>
-          <w:p>
-            <w:pPr>
-              <w:jc w:val="center"/>
-              <w:rPr>
-                <w:lang w:val="fr-FR"/>
-              </w:rPr>
-            </w:pPr>
-          </w:p>
-        </w:tc>
-        <w:tc>
-          <w:tcPr>
-            <w:tcW w:w="2552" w:type="dxa"/>
-            <w:vAlign w:val="center"/>
-          </w:tcPr>
-          <w:p>
-            <w:pPr>
-              <w:jc w:val="center"/>
-              <w:cnfStyle w:val="000000000000" w:firstRow="0" w:lastRow="0" w:firstColumn="0" w:lastColumn="0" w:oddVBand="0" w:evenVBand="0" w:oddHBand="0" w:evenHBand="0" w:firstRowFirstColumn="0" w:firstRowLastColumn="0" w:lastRowFirstColumn="0" w:lastRowLastColumn="0"/>
-              <w:rPr>
-                <w:lang w:val="fr-FR"/>
-              </w:rPr>
-            </w:pPr>
-          </w:p>
-        </w:tc>
-        <w:tc>
-          <w:tcPr>
-            <w:tcW w:w="5102" w:type="dxa"/>
-            <w:vAlign w:val="center"/>
-          </w:tcPr>
-          <w:p>
-            <w:pPr>
-              <w:jc w:val="center"/>
-              <w:cnfStyle w:val="000000000000" w:firstRow="0" w:lastRow="0" w:firstColumn="0" w:lastColumn="0" w:oddVBand="0" w:evenVBand="0" w:oddHBand="0" w:evenHBand="0" w:firstRowFirstColumn="0" w:firstRowLastColumn="0" w:lastRowFirstColumn="0" w:lastRowLastColumn="0"/>
-              <w:rPr>
-                <w:lang w:val="fr-FR"/>
-              </w:rPr>
-            </w:pPr>
-          </w:p>
-        </w:tc>
-      </w:tr>
-      <w:tr>
-        <w:trPr>
-          <w:cnfStyle w:val="000000100000" w:firstRow="0" w:lastRow="0" w:firstColumn="0" w:lastColumn="0" w:oddVBand="0" w:evenVBand="0" w:oddHBand="1" w:evenHBand="0" w:firstRowFirstColumn="0" w:firstRowLastColumn="0" w:lastRowFirstColumn="0" w:lastRowLastColumn="0"/>
-          <w:jc w:val="center"/>
-        </w:trPr>
-        <w:tc>
-          <w:tcPr>
-            <w:cnfStyle w:val="001000000000" w:firstRow="0" w:lastRow="0" w:firstColumn="1" w:lastColumn="0" w:oddVBand="0" w:evenVBand="0" w:oddHBand="0" w:evenHBand="0" w:firstRowFirstColumn="0" w:firstRowLastColumn="0" w:lastRowFirstColumn="0" w:lastRowLastColumn="0"/>
-            <w:tcW w:w="2552" w:type="dxa"/>
-            <w:vAlign w:val="center"/>
-          </w:tcPr>
-          <w:p>
-            <w:pPr>
-              <w:jc w:val="center"/>
-              <w:rPr>
-                <w:lang w:val="fr-FR"/>
-              </w:rPr>
-            </w:pPr>
-          </w:p>
-        </w:tc>
-        <w:tc>
-          <w:tcPr>
-            <w:tcW w:w="2552" w:type="dxa"/>
-            <w:vAlign w:val="center"/>
-          </w:tcPr>
-          <w:p>
-            <w:pPr>
-              <w:jc w:val="center"/>
-              <w:cnfStyle w:val="000000100000" w:firstRow="0" w:lastRow="0" w:firstColumn="0" w:lastColumn="0" w:oddVBand="0" w:evenVBand="0" w:oddHBand="1" w:evenHBand="0" w:firstRowFirstColumn="0" w:firstRowLastColumn="0" w:lastRowFirstColumn="0" w:lastRowLastColumn="0"/>
-              <w:rPr>
-                <w:lang w:val="fr-FR"/>
-              </w:rPr>
-            </w:pPr>
-          </w:p>
-        </w:tc>
-        <w:tc>
-          <w:tcPr>
-            <w:tcW w:w="5102" w:type="dxa"/>
-            <w:vAlign w:val="center"/>
-          </w:tcPr>
-          <w:p>
-            <w:pPr>
-              <w:jc w:val="center"/>
-              <w:cnfStyle w:val="000000100000" w:firstRow="0" w:lastRow="0" w:firstColumn="0" w:lastColumn="0" w:oddVBand="0" w:evenVBand="0" w:oddHBand="1" w:evenHBand="0" w:firstRowFirstColumn="0" w:firstRowLastColumn="0" w:lastRowFirstColumn="0" w:lastRowLastColumn="0"/>
-              <w:rPr>
-                <w:lang w:val="fr-FR"/>
-              </w:rPr>
-            </w:pPr>
-          </w:p>
-        </w:tc>
-      </w:tr>
-      <w:tr>
-        <w:trPr>
-          <w:jc w:val="center"/>
-        </w:trPr>
-        <w:tc>
-          <w:tcPr>
-            <w:cnfStyle w:val="001000000000" w:firstRow="0" w:lastRow="0" w:firstColumn="1" w:lastColumn="0" w:oddVBand="0" w:evenVBand="0" w:oddHBand="0" w:evenHBand="0" w:firstRowFirstColumn="0" w:firstRowLastColumn="0" w:lastRowFirstColumn="0" w:lastRowLastColumn="0"/>
-            <w:tcW w:w="2552" w:type="dxa"/>
-            <w:vAlign w:val="center"/>
-          </w:tcPr>
-          <w:p>
-            <w:pPr>
-              <w:jc w:val="center"/>
-              <w:rPr>
-                <w:lang w:val="fr-FR"/>
-              </w:rPr>
-            </w:pPr>
-          </w:p>
-        </w:tc>
-        <w:tc>
-          <w:tcPr>
-            <w:tcW w:w="2552" w:type="dxa"/>
-            <w:vAlign w:val="center"/>
-          </w:tcPr>
-          <w:p>
-            <w:pPr>
-              <w:jc w:val="center"/>
-              <w:cnfStyle w:val="000000000000" w:firstRow="0" w:lastRow="0" w:firstColumn="0" w:lastColumn="0" w:oddVBand="0" w:evenVBand="0" w:oddHBand="0" w:evenHBand="0" w:firstRowFirstColumn="0" w:firstRowLastColumn="0" w:lastRowFirstColumn="0" w:lastRowLastColumn="0"/>
-              <w:rPr>
-                <w:lang w:val="fr-FR"/>
-              </w:rPr>
-            </w:pPr>
-          </w:p>
-        </w:tc>
-        <w:tc>
-          <w:tcPr>
-            <w:tcW w:w="5102" w:type="dxa"/>
-            <w:vAlign w:val="center"/>
-          </w:tcPr>
-          <w:p>
-            <w:pPr>
-              <w:jc w:val="center"/>
-              <w:cnfStyle w:val="000000000000" w:firstRow="0" w:lastRow="0" w:firstColumn="0" w:lastColumn="0" w:oddVBand="0" w:evenVBand="0" w:oddHBand="0" w:evenHBand="0" w:firstRowFirstColumn="0" w:firstRowLastColumn="0" w:lastRowFirstColumn="0" w:lastRowLastColumn="0"/>
-              <w:rPr>
-                <w:lang w:val="fr-FR"/>
-              </w:rPr>
-            </w:pPr>
-          </w:p>
-        </w:tc>
-      </w:tr>
-      <w:tr>
-        <w:trPr>
-          <w:cnfStyle w:val="000000100000" w:firstRow="0" w:lastRow="0" w:firstColumn="0" w:lastColumn="0" w:oddVBand="0" w:evenVBand="0" w:oddHBand="1" w:evenHBand="0" w:firstRowFirstColumn="0" w:firstRowLastColumn="0" w:lastRowFirstColumn="0" w:lastRowLastColumn="0"/>
-          <w:jc w:val="center"/>
-        </w:trPr>
-        <w:tc>
-          <w:tcPr>
-            <w:cnfStyle w:val="001000000000" w:firstRow="0" w:lastRow="0" w:firstColumn="1" w:lastColumn="0" w:oddVBand="0" w:evenVBand="0" w:oddHBand="0" w:evenHBand="0" w:firstRowFirstColumn="0" w:firstRowLastColumn="0" w:lastRowFirstColumn="0" w:lastRowLastColumn="0"/>
-            <w:tcW w:w="2552" w:type="dxa"/>
-            <w:vAlign w:val="center"/>
-          </w:tcPr>
-          <w:p>
-            <w:pPr>
-              <w:jc w:val="center"/>
-              <w:rPr>
-                <w:lang w:val="fr-FR"/>
-              </w:rPr>
-            </w:pPr>
-          </w:p>
-        </w:tc>
-        <w:tc>
-          <w:tcPr>
-            <w:tcW w:w="2552" w:type="dxa"/>
-            <w:vAlign w:val="center"/>
-          </w:tcPr>
-          <w:p>
-            <w:pPr>
-              <w:jc w:val="center"/>
-              <w:cnfStyle w:val="000000100000" w:firstRow="0" w:lastRow="0" w:firstColumn="0" w:lastColumn="0" w:oddVBand="0" w:evenVBand="0" w:oddHBand="1" w:evenHBand="0" w:firstRowFirstColumn="0" w:firstRowLastColumn="0" w:lastRowFirstColumn="0" w:lastRowLastColumn="0"/>
-              <w:rPr>
-                <w:lang w:val="fr-FR"/>
-              </w:rPr>
-            </w:pPr>
-          </w:p>
-        </w:tc>
-        <w:tc>
-          <w:tcPr>
-            <w:tcW w:w="5102" w:type="dxa"/>
-            <w:vAlign w:val="center"/>
-          </w:tcPr>
-          <w:p>
-            <w:pPr>
-              <w:jc w:val="center"/>
-              <w:cnfStyle w:val="000000100000" w:firstRow="0" w:lastRow="0" w:firstColumn="0" w:lastColumn="0" w:oddVBand="0" w:evenVBand="0" w:oddHBand="1" w:evenHBand="0" w:firstRowFirstColumn="0" w:firstRowLastColumn="0" w:lastRowFirstColumn="0" w:lastRowLastColumn="0"/>
-              <w:rPr>
-                <w:lang w:val="fr-FR"/>
-              </w:rPr>
-            </w:pPr>
-          </w:p>
-        </w:tc>
-      </w:tr>
-      <w:tr>
-        <w:trPr>
-          <w:jc w:val="center"/>
-        </w:trPr>
-        <w:tc>
-          <w:tcPr>
-            <w:cnfStyle w:val="001000000000" w:firstRow="0" w:lastRow="0" w:firstColumn="1" w:lastColumn="0" w:oddVBand="0" w:evenVBand="0" w:oddHBand="0" w:evenHBand="0" w:firstRowFirstColumn="0" w:firstRowLastColumn="0" w:lastRowFirstColumn="0" w:lastRowLastColumn="0"/>
-            <w:tcW w:w="2552" w:type="dxa"/>
-            <w:vAlign w:val="center"/>
-          </w:tcPr>
-          <w:p>
-            <w:pPr>
-              <w:jc w:val="center"/>
-              <w:rPr>
-                <w:lang w:val="fr-FR"/>
-              </w:rPr>
-            </w:pPr>
-          </w:p>
-        </w:tc>
-        <w:tc>
-          <w:tcPr>
-            <w:tcW w:w="2552" w:type="dxa"/>
-            <w:vAlign w:val="center"/>
-          </w:tcPr>
-          <w:p>
-            <w:pPr>
-              <w:jc w:val="center"/>
-              <w:cnfStyle w:val="000000000000" w:firstRow="0" w:lastRow="0" w:firstColumn="0" w:lastColumn="0" w:oddVBand="0" w:evenVBand="0" w:oddHBand="0" w:evenHBand="0" w:firstRowFirstColumn="0" w:firstRowLastColumn="0" w:lastRowFirstColumn="0" w:lastRowLastColumn="0"/>
-              <w:rPr>
-                <w:lang w:val="fr-FR"/>
-              </w:rPr>
-            </w:pPr>
-          </w:p>
-        </w:tc>
-        <w:tc>
-          <w:tcPr>
-            <w:tcW w:w="5102" w:type="dxa"/>
-            <w:vAlign w:val="center"/>
-          </w:tcPr>
-          <w:p>
-            <w:pPr>
-              <w:jc w:val="center"/>
-              <w:cnfStyle w:val="000000000000" w:firstRow="0" w:lastRow="0" w:firstColumn="0" w:lastColumn="0" w:oddVBand="0" w:evenVBand="0" w:oddHBand="0" w:evenHBand="0" w:firstRowFirstColumn="0" w:firstRowLastColumn="0" w:lastRowFirstColumn="0" w:lastRowLastColumn="0"/>
-              <w:rPr>
-                <w:lang w:val="fr-FR"/>
-              </w:rPr>
-            </w:pPr>
-          </w:p>
-        </w:tc>
-      </w:tr>
     </w:tbl>
     <w:p/>
     <w:p>
@@ -1897,12 +1041,521 @@
         <w:t>Tables des matières</w:t>
       </w:r>
     </w:p>
+    <w:sdt>
+      <w:sdtPr>
+        <w:id w:val="-1364281109"/>
+        <w:docPartObj>
+          <w:docPartGallery w:val="Table of Contents"/>
+          <w:docPartUnique/>
+        </w:docPartObj>
+      </w:sdtPr>
+      <w:sdtEndPr>
+        <w:rPr>
+          <w:b/>
+          <w:bCs/>
+        </w:rPr>
+      </w:sdtEndPr>
+      <w:sdtContent>
+        <w:p>
+          <w:pPr>
+            <w:pStyle w:val="TM1"/>
+            <w:tabs>
+              <w:tab w:val="left" w:pos="480"/>
+              <w:tab w:val="right" w:leader="dot" w:pos="10194"/>
+            </w:tabs>
+            <w:rPr>
+              <w:rFonts w:asciiTheme="minorHAnsi" w:hAnsiTheme="minorHAnsi"/>
+              <w:noProof/>
+              <w:kern w:val="2"/>
+              <w:sz w:val="24"/>
+              <w:szCs w:val="24"/>
+              <w:lang w:eastAsia="fr-FR"/>
+            </w:rPr>
+          </w:pPr>
+          <w:r>
+            <w:fldChar w:fldCharType="begin"/>
+          </w:r>
+          <w:r>
+            <w:instrText xml:space="preserve"> TOC \o "1-3" \h \z \u </w:instrText>
+          </w:r>
+          <w:r>
+            <w:fldChar w:fldCharType="separate"/>
+          </w:r>
+          <w:hyperlink w:anchor="_Toc221460845" w:history="1">
+            <w:r>
+              <w:rPr>
+                <w:rStyle w:val="Lienhypertexte"/>
+                <w:noProof/>
+              </w:rPr>
+              <w:t>1.</w:t>
+            </w:r>
+            <w:r>
+              <w:rPr>
+                <w:rFonts w:asciiTheme="minorHAnsi" w:hAnsiTheme="minorHAnsi"/>
+                <w:noProof/>
+                <w:kern w:val="2"/>
+                <w:sz w:val="24"/>
+                <w:szCs w:val="24"/>
+                <w:lang w:eastAsia="fr-FR"/>
+              </w:rPr>
+              <w:tab/>
+            </w:r>
+            <w:r>
+              <w:rPr>
+                <w:rStyle w:val="Lienhypertexte"/>
+                <w:noProof/>
+              </w:rPr>
+              <w:t>Objet du contrat</w:t>
+            </w:r>
+            <w:r>
+              <w:rPr>
+                <w:noProof/>
+                <w:webHidden/>
+              </w:rPr>
+              <w:tab/>
+            </w:r>
+            <w:r>
+              <w:rPr>
+                <w:noProof/>
+                <w:webHidden/>
+              </w:rPr>
+              <w:fldChar w:fldCharType="begin"/>
+            </w:r>
+            <w:r>
+              <w:rPr>
+                <w:noProof/>
+                <w:webHidden/>
+              </w:rPr>
+              <w:instrText xml:space="preserve"> PAGEREF _Toc221460845 \h </w:instrText>
+            </w:r>
+            <w:r>
+              <w:rPr>
+                <w:noProof/>
+                <w:webHidden/>
+              </w:rPr>
+            </w:r>
+            <w:r>
+              <w:rPr>
+                <w:noProof/>
+                <w:webHidden/>
+              </w:rPr>
+              <w:fldChar w:fldCharType="separate"/>
+            </w:r>
+            <w:r>
+              <w:rPr>
+                <w:noProof/>
+                <w:webHidden/>
+              </w:rPr>
+              <w:t>3</w:t>
+            </w:r>
+            <w:r>
+              <w:rPr>
+                <w:noProof/>
+                <w:webHidden/>
+              </w:rPr>
+              <w:fldChar w:fldCharType="end"/>
+            </w:r>
+          </w:hyperlink>
+        </w:p>
+        <w:p>
+          <w:pPr>
+            <w:pStyle w:val="TM1"/>
+            <w:tabs>
+              <w:tab w:val="left" w:pos="480"/>
+              <w:tab w:val="right" w:leader="dot" w:pos="10194"/>
+            </w:tabs>
+            <w:rPr>
+              <w:rFonts w:asciiTheme="minorHAnsi" w:hAnsiTheme="minorHAnsi"/>
+              <w:noProof/>
+              <w:kern w:val="2"/>
+              <w:sz w:val="24"/>
+              <w:szCs w:val="24"/>
+              <w:lang w:eastAsia="fr-FR"/>
+            </w:rPr>
+          </w:pPr>
+          <w:hyperlink w:anchor="_Toc221460846" w:history="1">
+            <w:r>
+              <w:rPr>
+                <w:rStyle w:val="Lienhypertexte"/>
+                <w:noProof/>
+              </w:rPr>
+              <w:t>2.</w:t>
+            </w:r>
+            <w:r>
+              <w:rPr>
+                <w:rFonts w:asciiTheme="minorHAnsi" w:hAnsiTheme="minorHAnsi"/>
+                <w:noProof/>
+                <w:kern w:val="2"/>
+                <w:sz w:val="24"/>
+                <w:szCs w:val="24"/>
+                <w:lang w:eastAsia="fr-FR"/>
+              </w:rPr>
+              <w:tab/>
+            </w:r>
+            <w:r>
+              <w:rPr>
+                <w:rStyle w:val="Lienhypertexte"/>
+                <w:noProof/>
+              </w:rPr>
+              <w:t>Engagements des équipes de développement</w:t>
+            </w:r>
+            <w:r>
+              <w:rPr>
+                <w:noProof/>
+                <w:webHidden/>
+              </w:rPr>
+              <w:tab/>
+            </w:r>
+            <w:r>
+              <w:rPr>
+                <w:noProof/>
+                <w:webHidden/>
+              </w:rPr>
+              <w:fldChar w:fldCharType="begin"/>
+            </w:r>
+            <w:r>
+              <w:rPr>
+                <w:noProof/>
+                <w:webHidden/>
+              </w:rPr>
+              <w:instrText xml:space="preserve"> PAGEREF _Toc221460846 \h </w:instrText>
+            </w:r>
+            <w:r>
+              <w:rPr>
+                <w:noProof/>
+                <w:webHidden/>
+              </w:rPr>
+            </w:r>
+            <w:r>
+              <w:rPr>
+                <w:noProof/>
+                <w:webHidden/>
+              </w:rPr>
+              <w:fldChar w:fldCharType="separate"/>
+            </w:r>
+            <w:r>
+              <w:rPr>
+                <w:noProof/>
+                <w:webHidden/>
+              </w:rPr>
+              <w:t>3</w:t>
+            </w:r>
+            <w:r>
+              <w:rPr>
+                <w:noProof/>
+                <w:webHidden/>
+              </w:rPr>
+              <w:fldChar w:fldCharType="end"/>
+            </w:r>
+          </w:hyperlink>
+        </w:p>
+        <w:p>
+          <w:pPr>
+            <w:pStyle w:val="TM1"/>
+            <w:tabs>
+              <w:tab w:val="left" w:pos="480"/>
+              <w:tab w:val="right" w:leader="dot" w:pos="10194"/>
+            </w:tabs>
+            <w:rPr>
+              <w:rFonts w:asciiTheme="minorHAnsi" w:hAnsiTheme="minorHAnsi"/>
+              <w:noProof/>
+              <w:kern w:val="2"/>
+              <w:sz w:val="24"/>
+              <w:szCs w:val="24"/>
+              <w:lang w:eastAsia="fr-FR"/>
+            </w:rPr>
+          </w:pPr>
+          <w:hyperlink w:anchor="_Toc221460847" w:history="1">
+            <w:r>
+              <w:rPr>
+                <w:rStyle w:val="Lienhypertexte"/>
+                <w:noProof/>
+              </w:rPr>
+              <w:t>3.</w:t>
+            </w:r>
+            <w:r>
+              <w:rPr>
+                <w:rFonts w:asciiTheme="minorHAnsi" w:hAnsiTheme="minorHAnsi"/>
+                <w:noProof/>
+                <w:kern w:val="2"/>
+                <w:sz w:val="24"/>
+                <w:szCs w:val="24"/>
+                <w:lang w:eastAsia="fr-FR"/>
+              </w:rPr>
+              <w:tab/>
+            </w:r>
+            <w:r>
+              <w:rPr>
+                <w:rStyle w:val="Lienhypertexte"/>
+                <w:noProof/>
+              </w:rPr>
+              <w:t>Engagements de la Fonction Architecture</w:t>
+            </w:r>
+            <w:r>
+              <w:rPr>
+                <w:noProof/>
+                <w:webHidden/>
+              </w:rPr>
+              <w:tab/>
+            </w:r>
+            <w:r>
+              <w:rPr>
+                <w:noProof/>
+                <w:webHidden/>
+              </w:rPr>
+              <w:fldChar w:fldCharType="begin"/>
+            </w:r>
+            <w:r>
+              <w:rPr>
+                <w:noProof/>
+                <w:webHidden/>
+              </w:rPr>
+              <w:instrText xml:space="preserve"> PAGEREF _Toc221460847 \h </w:instrText>
+            </w:r>
+            <w:r>
+              <w:rPr>
+                <w:noProof/>
+                <w:webHidden/>
+              </w:rPr>
+            </w:r>
+            <w:r>
+              <w:rPr>
+                <w:noProof/>
+                <w:webHidden/>
+              </w:rPr>
+              <w:fldChar w:fldCharType="separate"/>
+            </w:r>
+            <w:r>
+              <w:rPr>
+                <w:noProof/>
+                <w:webHidden/>
+              </w:rPr>
+              <w:t>3</w:t>
+            </w:r>
+            <w:r>
+              <w:rPr>
+                <w:noProof/>
+                <w:webHidden/>
+              </w:rPr>
+              <w:fldChar w:fldCharType="end"/>
+            </w:r>
+          </w:hyperlink>
+        </w:p>
+        <w:p>
+          <w:pPr>
+            <w:pStyle w:val="TM1"/>
+            <w:tabs>
+              <w:tab w:val="left" w:pos="480"/>
+              <w:tab w:val="right" w:leader="dot" w:pos="10194"/>
+            </w:tabs>
+            <w:rPr>
+              <w:rFonts w:asciiTheme="minorHAnsi" w:hAnsiTheme="minorHAnsi"/>
+              <w:noProof/>
+              <w:kern w:val="2"/>
+              <w:sz w:val="24"/>
+              <w:szCs w:val="24"/>
+              <w:lang w:eastAsia="fr-FR"/>
+            </w:rPr>
+          </w:pPr>
+          <w:hyperlink w:anchor="_Toc221460848" w:history="1">
+            <w:r>
+              <w:rPr>
+                <w:rStyle w:val="Lienhypertexte"/>
+                <w:noProof/>
+              </w:rPr>
+              <w:t>4.</w:t>
+            </w:r>
+            <w:r>
+              <w:rPr>
+                <w:rFonts w:asciiTheme="minorHAnsi" w:hAnsiTheme="minorHAnsi"/>
+                <w:noProof/>
+                <w:kern w:val="2"/>
+                <w:sz w:val="24"/>
+                <w:szCs w:val="24"/>
+                <w:lang w:eastAsia="fr-FR"/>
+              </w:rPr>
+              <w:tab/>
+            </w:r>
+            <w:r>
+              <w:rPr>
+                <w:rStyle w:val="Lienhypertexte"/>
+                <w:noProof/>
+              </w:rPr>
+              <w:t>Modalités de collaboration</w:t>
+            </w:r>
+            <w:r>
+              <w:rPr>
+                <w:noProof/>
+                <w:webHidden/>
+              </w:rPr>
+              <w:tab/>
+            </w:r>
+            <w:r>
+              <w:rPr>
+                <w:noProof/>
+                <w:webHidden/>
+              </w:rPr>
+              <w:fldChar w:fldCharType="begin"/>
+            </w:r>
+            <w:r>
+              <w:rPr>
+                <w:noProof/>
+                <w:webHidden/>
+              </w:rPr>
+              <w:instrText xml:space="preserve"> PAGEREF _Toc221460848 \h </w:instrText>
+            </w:r>
+            <w:r>
+              <w:rPr>
+                <w:noProof/>
+                <w:webHidden/>
+              </w:rPr>
+            </w:r>
+            <w:r>
+              <w:rPr>
+                <w:noProof/>
+                <w:webHidden/>
+              </w:rPr>
+              <w:fldChar w:fldCharType="separate"/>
+            </w:r>
+            <w:r>
+              <w:rPr>
+                <w:noProof/>
+                <w:webHidden/>
+              </w:rPr>
+              <w:t>4</w:t>
+            </w:r>
+            <w:r>
+              <w:rPr>
+                <w:noProof/>
+                <w:webHidden/>
+              </w:rPr>
+              <w:fldChar w:fldCharType="end"/>
+            </w:r>
+          </w:hyperlink>
+        </w:p>
+        <w:p>
+          <w:pPr>
+            <w:pStyle w:val="TM1"/>
+            <w:tabs>
+              <w:tab w:val="left" w:pos="480"/>
+              <w:tab w:val="right" w:leader="dot" w:pos="10194"/>
+            </w:tabs>
+            <w:rPr>
+              <w:rFonts w:asciiTheme="minorHAnsi" w:hAnsiTheme="minorHAnsi"/>
+              <w:noProof/>
+              <w:kern w:val="2"/>
+              <w:sz w:val="24"/>
+              <w:szCs w:val="24"/>
+              <w:lang w:eastAsia="fr-FR"/>
+            </w:rPr>
+          </w:pPr>
+          <w:hyperlink w:anchor="_Toc221460849" w:history="1">
+            <w:r>
+              <w:rPr>
+                <w:rStyle w:val="Lienhypertexte"/>
+                <w:noProof/>
+              </w:rPr>
+              <w:t>5.</w:t>
+            </w:r>
+            <w:r>
+              <w:rPr>
+                <w:rFonts w:asciiTheme="minorHAnsi" w:hAnsiTheme="minorHAnsi"/>
+                <w:noProof/>
+                <w:kern w:val="2"/>
+                <w:sz w:val="24"/>
+                <w:szCs w:val="24"/>
+                <w:lang w:eastAsia="fr-FR"/>
+              </w:rPr>
+              <w:tab/>
+            </w:r>
+            <w:r>
+              <w:rPr>
+                <w:rStyle w:val="Lienhypertexte"/>
+                <w:noProof/>
+              </w:rPr>
+              <w:t>Durée et révision</w:t>
+            </w:r>
+            <w:r>
+              <w:rPr>
+                <w:noProof/>
+                <w:webHidden/>
+              </w:rPr>
+              <w:tab/>
+            </w:r>
+            <w:r>
+              <w:rPr>
+                <w:noProof/>
+                <w:webHidden/>
+              </w:rPr>
+              <w:fldChar w:fldCharType="begin"/>
+            </w:r>
+            <w:r>
+              <w:rPr>
+                <w:noProof/>
+                <w:webHidden/>
+              </w:rPr>
+              <w:instrText xml:space="preserve"> PAGEREF _Toc221460849 \h </w:instrText>
+            </w:r>
+            <w:r>
+              <w:rPr>
+                <w:noProof/>
+                <w:webHidden/>
+              </w:rPr>
+            </w:r>
+            <w:r>
+              <w:rPr>
+                <w:noProof/>
+                <w:webHidden/>
+              </w:rPr>
+              <w:fldChar w:fldCharType="separate"/>
+            </w:r>
+            <w:r>
+              <w:rPr>
+                <w:noProof/>
+                <w:webHidden/>
+              </w:rPr>
+              <w:t>5</w:t>
+            </w:r>
+            <w:r>
+              <w:rPr>
+                <w:noProof/>
+                <w:webHidden/>
+              </w:rPr>
+              <w:fldChar w:fldCharType="end"/>
+            </w:r>
+          </w:hyperlink>
+        </w:p>
+        <w:p>
+          <w:pPr>
+            <w:rPr>
+              <w:b/>
+              <w:bCs/>
+            </w:rPr>
+          </w:pPr>
+          <w:r>
+            <w:rPr>
+              <w:b/>
+              <w:bCs/>
+            </w:rPr>
+            <w:fldChar w:fldCharType="end"/>
+          </w:r>
+        </w:p>
+      </w:sdtContent>
+    </w:sdt>
     <w:p>
       <w:pPr>
         <w:spacing w:after="160" w:line="259" w:lineRule="auto"/>
         <w:jc w:val="left"/>
+        <w:rPr>
+          <w:b/>
+          <w:bCs/>
+        </w:rPr>
       </w:pPr>
       <w:r>
+        <w:rPr>
+          <w:b/>
+          <w:bCs/>
+        </w:rPr>
         <w:br w:type="page"/>
       </w:r>
     </w:p>
@@ -1910,10 +1563,12 @@
       <w:pPr>
         <w:pStyle w:val="Titre1"/>
       </w:pPr>
+      <w:bookmarkStart w:id="0" w:name="_Toc221460845"/>
       <w:r>
         <w:lastRenderedPageBreak/>
         <w:t>Objet du contrat</w:t>
       </w:r>
+      <w:bookmarkEnd w:id="0"/>
     </w:p>
     <w:p/>
     <w:p>
@@ -1922,12 +1577,50 @@
       </w:r>
     </w:p>
     <w:p>
+      <w:r>
+        <w:t>Ce contrat engage les acteurs suivants :</w:t>
+      </w:r>
+    </w:p>
+    <w:p>
+      <w:pPr>
+        <w:pStyle w:val="Sansinterligne"/>
+        <w:numPr>
+          <w:ilvl w:val="0"/>
+          <w:numId w:val="2"/>
+        </w:numPr>
+      </w:pPr>
+      <w:r>
+        <w:t xml:space="preserve">Les équipes de développement.  </w:t>
+      </w:r>
+    </w:p>
+    <w:p>
+      <w:pPr>
+        <w:pStyle w:val="Sansinterligne"/>
+        <w:numPr>
+          <w:ilvl w:val="0"/>
+          <w:numId w:val="2"/>
+        </w:numPr>
+      </w:pPr>
+      <w:r>
+        <w:t xml:space="preserve">La Fonction Architecture.  </w:t>
+      </w:r>
+    </w:p>
+    <w:p/>
+    <w:p>
+      <w:r>
+        <w:t>Ces parties prenantes collaborent afin de garantir que les décisions techniques et les implémentations sont réalisées dans un cadre cohérent, réversible et aligné avec la vision d’architecture définie dans la Déclaration de Travail.</w:t>
+      </w:r>
+    </w:p>
+    <w:p/>
+    <w:p>
       <w:pPr>
         <w:pStyle w:val="Titre1"/>
       </w:pPr>
+      <w:bookmarkStart w:id="1" w:name="_Toc221460846"/>
       <w:r>
         <w:t>Engagements des équipes de développement</w:t>
       </w:r>
+      <w:bookmarkEnd w:id="1"/>
     </w:p>
     <w:p/>
     <w:p>
@@ -1960,9 +1653,11 @@
       <w:pPr>
         <w:pStyle w:val="Titre1"/>
       </w:pPr>
+      <w:bookmarkStart w:id="2" w:name="_Toc221460847"/>
       <w:r>
         <w:t>Engagements de la Fonction Architecture</w:t>
       </w:r>
+      <w:bookmarkEnd w:id="2"/>
     </w:p>
     <w:p/>
     <w:p>
@@ -1972,13 +1667,7 @@
         </w:rPr>
       </w:pPr>
       <w:r>
-        <w:t xml:space="preserve">La Fonction Architecture s’engage à accompagner les équipes de développement tout au long de la phase d’implémentation, en fournissant un cadre clair, stable et adapté aux besoins opérationnels. Elle met à disposition les </w:t>
-      </w:r>
-      <w:r>
-        <w:t>normes</w:t>
-      </w:r>
-      <w:r>
-        <w:t xml:space="preserve"> techniques, les bonnes pratiques et les patterns recommandés, et veille à leur cohérence avec les objectifs métier et les contraintes de la plateforme.</w:t>
+        <w:t>La Fonction Architecture s’engage à accompagner les équipes de développement tout au long de la phase d’implémentation, en fournissant un cadre clair, stable et adapté aux besoins opérationnels. Elle met à disposition les normes techniques, les bonnes pratiques et les patterns recommandés, et veille à leur cohérence avec les objectifs métier et les contraintes de la plateforme.</w:t>
       </w:r>
     </w:p>
     <w:p>
@@ -1990,24 +1679,35 @@
       <w:r>
         <w:t>La Fonction Architecture garantit également la cohérence globale de la plateforme, en veillant à ce que les implémentations restent alignées avec les principes structurants et la vision cible. Elle maintient une gouvernance légère, centrée sur l’utilité, la valeur et la réversibilité, et encourage une collaboration fluide entre les équipes</w:t>
       </w:r>
-    </w:p>
-    <w:p>
-      <w:pPr>
-        <w:spacing w:after="160" w:line="259" w:lineRule="auto"/>
-        <w:jc w:val="left"/>
-      </w:pPr>
       <w:r>
-        <w:br w:type="page"/>
+        <w:t>.</w:t>
       </w:r>
     </w:p>
     <w:p>
-      <w:pPr>
-        <w:pStyle w:val="Titre1"/>
-      </w:pPr>
       <w:r>
         <w:lastRenderedPageBreak/>
+        <w:t xml:space="preserve">Les équipes de développement s’engagent à respecter les exigences définies dans la Spécification des Conditions Requises pour l’Architecture (SCRA).  </w:t>
+      </w:r>
+    </w:p>
+    <w:p>
+      <w:r>
+        <w:t xml:space="preserve">La SCRA constitue la base de conformité, de gouvernance et de validation des implémentations techniques.  </w:t>
+      </w:r>
+    </w:p>
+    <w:p>
+      <w:r>
+        <w:t>Toute évolution, conception ou mise en production doit être alignée avec ces exigences afin de garantir la cohérence globale de la plateforme FOOSUS.</w:t>
+      </w:r>
+    </w:p>
+    <w:p>
+      <w:pPr>
+        <w:pStyle w:val="Titre1"/>
+      </w:pPr>
+      <w:bookmarkStart w:id="3" w:name="_Toc221460848"/>
+      <w:r>
         <w:t>Modalités de collaboration</w:t>
       </w:r>
+      <w:bookmarkEnd w:id="3"/>
     </w:p>
     <w:p/>
     <w:p>
@@ -2021,12 +1721,521 @@
       </w:r>
     </w:p>
     <w:p>
+      <w:r>
+        <w:t>Plan de travail :</w:t>
+      </w:r>
+    </w:p>
+    <w:p>
+      <w:pPr>
+        <w:pStyle w:val="Sansinterligne"/>
+        <w:numPr>
+          <w:ilvl w:val="0"/>
+          <w:numId w:val="3"/>
+        </w:numPr>
+        <w:rPr>
+          <w:lang w:val="fr-FR"/>
+        </w:rPr>
+      </w:pPr>
+      <w:r>
+        <w:rPr>
+          <w:lang w:val="fr-FR"/>
+        </w:rPr>
+        <w:t xml:space="preserve">Ateliers techniques réguliers entre les équipes de développement et la Fonction Architecture.  </w:t>
+      </w:r>
+    </w:p>
+    <w:p>
+      <w:pPr>
+        <w:pStyle w:val="Sansinterligne"/>
+        <w:numPr>
+          <w:ilvl w:val="0"/>
+          <w:numId w:val="3"/>
+        </w:numPr>
+        <w:rPr>
+          <w:lang w:val="fr-FR"/>
+        </w:rPr>
+      </w:pPr>
+      <w:r>
+        <w:rPr>
+          <w:lang w:val="fr-FR"/>
+        </w:rPr>
+        <w:t xml:space="preserve">Revues d’implémentation toutes les deux semaines.  </w:t>
+      </w:r>
+    </w:p>
+    <w:p>
+      <w:pPr>
+        <w:pStyle w:val="Sansinterligne"/>
+        <w:numPr>
+          <w:ilvl w:val="0"/>
+          <w:numId w:val="3"/>
+        </w:numPr>
+        <w:rPr>
+          <w:lang w:val="fr-FR"/>
+        </w:rPr>
+      </w:pPr>
+      <w:r>
+        <w:rPr>
+          <w:lang w:val="fr-FR"/>
+        </w:rPr>
+        <w:t xml:space="preserve">Synchronisations techniques hebdomadaires pour clarifier dépendances et risques.  </w:t>
+      </w:r>
+    </w:p>
+    <w:p>
+      <w:pPr>
+        <w:pStyle w:val="Sansinterligne"/>
+        <w:numPr>
+          <w:ilvl w:val="0"/>
+          <w:numId w:val="3"/>
+        </w:numPr>
+        <w:rPr>
+          <w:lang w:val="fr-FR"/>
+        </w:rPr>
+      </w:pPr>
+      <w:r>
+        <w:rPr>
+          <w:lang w:val="fr-FR"/>
+        </w:rPr>
+        <w:t xml:space="preserve">Mise à jour continue des artefacts dans le dépôt d’architecture.  </w:t>
+      </w:r>
+    </w:p>
+    <w:p>
+      <w:pPr>
+        <w:pStyle w:val="Sansinterligne"/>
+        <w:numPr>
+          <w:ilvl w:val="0"/>
+          <w:numId w:val="3"/>
+        </w:numPr>
+        <w:rPr>
+          <w:lang w:val="fr-FR"/>
+        </w:rPr>
+      </w:pPr>
+      <w:r>
+        <w:rPr>
+          <w:lang w:val="fr-FR"/>
+        </w:rPr>
+        <w:t>Validation des décisions structurantes via les mécanismes de gouvernance définis dans l’ADM adaptée.</w:t>
+      </w:r>
+    </w:p>
+    <w:p>
+      <w:pPr>
+        <w:pStyle w:val="Sansinterligne"/>
+        <w:rPr>
+          <w:lang w:val="fr-FR"/>
+        </w:rPr>
+      </w:pPr>
+    </w:p>
+    <w:p>
+      <w:r>
+        <w:t>Plan de communication :</w:t>
+      </w:r>
+    </w:p>
+    <w:p>
+      <w:pPr>
+        <w:pStyle w:val="Sansinterligne"/>
+        <w:numPr>
+          <w:ilvl w:val="0"/>
+          <w:numId w:val="3"/>
+        </w:numPr>
+        <w:rPr>
+          <w:lang w:val="fr-FR"/>
+        </w:rPr>
+      </w:pPr>
+      <w:r>
+        <w:rPr>
+          <w:lang w:val="fr-FR"/>
+        </w:rPr>
+        <w:t xml:space="preserve">Documentation centralisée dans le dépôt GitHub FOOSUS.  </w:t>
+      </w:r>
+    </w:p>
+    <w:p>
+      <w:pPr>
+        <w:pStyle w:val="Sansinterligne"/>
+        <w:numPr>
+          <w:ilvl w:val="0"/>
+          <w:numId w:val="3"/>
+        </w:numPr>
+        <w:rPr>
+          <w:lang w:val="fr-FR"/>
+        </w:rPr>
+      </w:pPr>
+      <w:r>
+        <w:rPr>
+          <w:lang w:val="fr-FR"/>
+        </w:rPr>
+        <w:t xml:space="preserve">Diffusion des décisions structurantes via des notes d’architecture.  </w:t>
+      </w:r>
+    </w:p>
+    <w:p>
+      <w:pPr>
+        <w:pStyle w:val="Sansinterligne"/>
+        <w:numPr>
+          <w:ilvl w:val="0"/>
+          <w:numId w:val="3"/>
+        </w:numPr>
+        <w:rPr>
+          <w:lang w:val="fr-FR"/>
+        </w:rPr>
+      </w:pPr>
+      <w:r>
+        <w:rPr>
+          <w:lang w:val="fr-FR"/>
+        </w:rPr>
+        <w:t xml:space="preserve">Communication transparente sur les risques, dettes techniques et arbitrages.  </w:t>
+      </w:r>
+    </w:p>
+    <w:p>
+      <w:pPr>
+        <w:pStyle w:val="Sansinterligne"/>
+        <w:numPr>
+          <w:ilvl w:val="0"/>
+          <w:numId w:val="3"/>
+        </w:numPr>
+        <w:rPr>
+          <w:lang w:val="fr-FR"/>
+        </w:rPr>
+      </w:pPr>
+      <w:r>
+        <w:rPr>
+          <w:lang w:val="fr-FR"/>
+        </w:rPr>
+        <w:t xml:space="preserve">Mise à jour des contrats à chaque itération majeure.  </w:t>
+      </w:r>
+    </w:p>
+    <w:p>
+      <w:pPr>
+        <w:pStyle w:val="Sansinterligne"/>
+        <w:numPr>
+          <w:ilvl w:val="0"/>
+          <w:numId w:val="3"/>
+        </w:numPr>
+        <w:rPr>
+          <w:lang w:val="fr-FR"/>
+        </w:rPr>
+      </w:pPr>
+      <w:r>
+        <w:rPr>
+          <w:lang w:val="fr-FR"/>
+        </w:rPr>
+        <w:t>Points réguliers entre Responsable Ingénierie, Fonction Architecture et équipes de développement pour garantir l’alignement continu.</w:t>
+      </w:r>
+    </w:p>
+    <w:p/>
+    <w:tbl>
+      <w:tblPr>
+        <w:tblStyle w:val="TableauGrille4-Accentuation1"/>
+        <w:tblW w:w="10206" w:type="dxa"/>
+        <w:jc w:val="center"/>
+        <w:tblLook w:val="04A0" w:firstRow="1" w:lastRow="0" w:firstColumn="1" w:lastColumn="0" w:noHBand="0" w:noVBand="1"/>
+      </w:tblPr>
+      <w:tblGrid>
+        <w:gridCol w:w="5103"/>
+        <w:gridCol w:w="5103"/>
+      </w:tblGrid>
+      <w:tr>
+        <w:trPr>
+          <w:cnfStyle w:val="100000000000" w:firstRow="1" w:lastRow="0" w:firstColumn="0" w:lastColumn="0" w:oddVBand="0" w:evenVBand="0" w:oddHBand="0" w:evenHBand="0" w:firstRowFirstColumn="0" w:firstRowLastColumn="0" w:lastRowFirstColumn="0" w:lastRowLastColumn="0"/>
+          <w:jc w:val="center"/>
+        </w:trPr>
+        <w:tc>
+          <w:tcPr>
+            <w:cnfStyle w:val="001000000000" w:firstRow="0" w:lastRow="0" w:firstColumn="1" w:lastColumn="0" w:oddVBand="0" w:evenVBand="0" w:oddHBand="0" w:evenHBand="0" w:firstRowFirstColumn="0" w:firstRowLastColumn="0" w:lastRowFirstColumn="0" w:lastRowLastColumn="0"/>
+            <w:tcW w:w="5097" w:type="dxa"/>
+            <w:vAlign w:val="center"/>
+          </w:tcPr>
+          <w:p>
+            <w:pPr>
+              <w:jc w:val="left"/>
+            </w:pPr>
+            <w:r>
+              <w:t>Élément</w:t>
+            </w:r>
+          </w:p>
+        </w:tc>
+        <w:tc>
+          <w:tcPr>
+            <w:tcW w:w="5097" w:type="dxa"/>
+            <w:vAlign w:val="center"/>
+          </w:tcPr>
+          <w:p>
+            <w:pPr>
+              <w:jc w:val="left"/>
+              <w:cnfStyle w:val="100000000000" w:firstRow="1" w:lastRow="0" w:firstColumn="0" w:lastColumn="0" w:oddVBand="0" w:evenVBand="0" w:oddHBand="0" w:evenHBand="0" w:firstRowFirstColumn="0" w:firstRowLastColumn="0" w:lastRowFirstColumn="0" w:lastRowLastColumn="0"/>
+            </w:pPr>
+            <w:r>
+              <w:t>Contenu</w:t>
+            </w:r>
+          </w:p>
+        </w:tc>
+      </w:tr>
+      <w:tr>
+        <w:trPr>
+          <w:cnfStyle w:val="000000100000" w:firstRow="0" w:lastRow="0" w:firstColumn="0" w:lastColumn="0" w:oddVBand="0" w:evenVBand="0" w:oddHBand="1" w:evenHBand="0" w:firstRowFirstColumn="0" w:firstRowLastColumn="0" w:lastRowFirstColumn="0" w:lastRowLastColumn="0"/>
+          <w:jc w:val="center"/>
+        </w:trPr>
+        <w:tc>
+          <w:tcPr>
+            <w:cnfStyle w:val="001000000000" w:firstRow="0" w:lastRow="0" w:firstColumn="1" w:lastColumn="0" w:oddVBand="0" w:evenVBand="0" w:oddHBand="0" w:evenHBand="0" w:firstRowFirstColumn="0" w:firstRowLastColumn="0" w:lastRowFirstColumn="0" w:lastRowLastColumn="0"/>
+            <w:tcW w:w="5097" w:type="dxa"/>
+            <w:vAlign w:val="center"/>
+          </w:tcPr>
+          <w:p>
+            <w:pPr>
+              <w:jc w:val="left"/>
+            </w:pPr>
+            <w:r>
+              <w:t>Ateliers</w:t>
+            </w:r>
+          </w:p>
+        </w:tc>
+        <w:tc>
+          <w:tcPr>
+            <w:tcW w:w="5097" w:type="dxa"/>
+            <w:vAlign w:val="center"/>
+          </w:tcPr>
+          <w:p>
+            <w:pPr>
+              <w:jc w:val="left"/>
+              <w:cnfStyle w:val="000000100000" w:firstRow="0" w:lastRow="0" w:firstColumn="0" w:lastColumn="0" w:oddVBand="0" w:evenVBand="0" w:oddHBand="1" w:evenHBand="0" w:firstRowFirstColumn="0" w:firstRowLastColumn="0" w:lastRowFirstColumn="0" w:lastRowLastColumn="0"/>
+            </w:pPr>
+            <w:r>
+              <w:t>Sessions régulières Architecture / Développement</w:t>
+            </w:r>
+          </w:p>
+        </w:tc>
+      </w:tr>
+      <w:tr>
+        <w:trPr>
+          <w:jc w:val="center"/>
+        </w:trPr>
+        <w:tc>
+          <w:tcPr>
+            <w:cnfStyle w:val="001000000000" w:firstRow="0" w:lastRow="0" w:firstColumn="1" w:lastColumn="0" w:oddVBand="0" w:evenVBand="0" w:oddHBand="0" w:evenHBand="0" w:firstRowFirstColumn="0" w:firstRowLastColumn="0" w:lastRowFirstColumn="0" w:lastRowLastColumn="0"/>
+            <w:tcW w:w="5097" w:type="dxa"/>
+            <w:vAlign w:val="center"/>
+          </w:tcPr>
+          <w:p>
+            <w:pPr>
+              <w:jc w:val="left"/>
+            </w:pPr>
+            <w:r>
+              <w:t>Revues</w:t>
+            </w:r>
+          </w:p>
+        </w:tc>
+        <w:tc>
+          <w:tcPr>
+            <w:tcW w:w="5097" w:type="dxa"/>
+            <w:vAlign w:val="center"/>
+          </w:tcPr>
+          <w:p>
+            <w:pPr>
+              <w:jc w:val="left"/>
+              <w:cnfStyle w:val="000000000000" w:firstRow="0" w:lastRow="0" w:firstColumn="0" w:lastColumn="0" w:oddVBand="0" w:evenVBand="0" w:oddHBand="0" w:evenHBand="0" w:firstRowFirstColumn="0" w:firstRowLastColumn="0" w:lastRowFirstColumn="0" w:lastRowLastColumn="0"/>
+            </w:pPr>
+            <w:r>
+              <w:t>Revues d’implémentation toutes les deux semaines</w:t>
+            </w:r>
+          </w:p>
+        </w:tc>
+      </w:tr>
+      <w:tr>
+        <w:trPr>
+          <w:cnfStyle w:val="000000100000" w:firstRow="0" w:lastRow="0" w:firstColumn="0" w:lastColumn="0" w:oddVBand="0" w:evenVBand="0" w:oddHBand="1" w:evenHBand="0" w:firstRowFirstColumn="0" w:firstRowLastColumn="0" w:lastRowFirstColumn="0" w:lastRowLastColumn="0"/>
+          <w:jc w:val="center"/>
+        </w:trPr>
+        <w:tc>
+          <w:tcPr>
+            <w:cnfStyle w:val="001000000000" w:firstRow="0" w:lastRow="0" w:firstColumn="1" w:lastColumn="0" w:oddVBand="0" w:evenVBand="0" w:oddHBand="0" w:evenHBand="0" w:firstRowFirstColumn="0" w:firstRowLastColumn="0" w:lastRowFirstColumn="0" w:lastRowLastColumn="0"/>
+            <w:tcW w:w="5097" w:type="dxa"/>
+            <w:vAlign w:val="center"/>
+          </w:tcPr>
+          <w:p>
+            <w:pPr>
+              <w:jc w:val="left"/>
+            </w:pPr>
+            <w:r>
+              <w:t>Synchronisations</w:t>
+            </w:r>
+          </w:p>
+        </w:tc>
+        <w:tc>
+          <w:tcPr>
+            <w:tcW w:w="5097" w:type="dxa"/>
+            <w:vAlign w:val="center"/>
+          </w:tcPr>
+          <w:p>
+            <w:pPr>
+              <w:jc w:val="left"/>
+              <w:cnfStyle w:val="000000100000" w:firstRow="0" w:lastRow="0" w:firstColumn="0" w:lastColumn="0" w:oddVBand="0" w:evenVBand="0" w:oddHBand="1" w:evenHBand="0" w:firstRowFirstColumn="0" w:firstRowLastColumn="0" w:lastRowFirstColumn="0" w:lastRowLastColumn="0"/>
+            </w:pPr>
+            <w:r>
+              <w:t>Alignement technique hebdomadaire</w:t>
+            </w:r>
+          </w:p>
+        </w:tc>
+      </w:tr>
+      <w:tr>
+        <w:trPr>
+          <w:jc w:val="center"/>
+        </w:trPr>
+        <w:tc>
+          <w:tcPr>
+            <w:cnfStyle w:val="001000000000" w:firstRow="0" w:lastRow="0" w:firstColumn="1" w:lastColumn="0" w:oddVBand="0" w:evenVBand="0" w:oddHBand="0" w:evenHBand="0" w:firstRowFirstColumn="0" w:firstRowLastColumn="0" w:lastRowFirstColumn="0" w:lastRowLastColumn="0"/>
+            <w:tcW w:w="5097" w:type="dxa"/>
+            <w:vAlign w:val="center"/>
+          </w:tcPr>
+          <w:p>
+            <w:pPr>
+              <w:jc w:val="left"/>
+            </w:pPr>
+            <w:r>
+              <w:t>Documentation</w:t>
+            </w:r>
+          </w:p>
+        </w:tc>
+        <w:tc>
+          <w:tcPr>
+            <w:tcW w:w="5097" w:type="dxa"/>
+            <w:vAlign w:val="center"/>
+          </w:tcPr>
+          <w:p>
+            <w:pPr>
+              <w:jc w:val="left"/>
+              <w:cnfStyle w:val="000000000000" w:firstRow="0" w:lastRow="0" w:firstColumn="0" w:lastColumn="0" w:oddVBand="0" w:evenVBand="0" w:oddHBand="0" w:evenHBand="0" w:firstRowFirstColumn="0" w:firstRowLastColumn="0" w:lastRowFirstColumn="0" w:lastRowLastColumn="0"/>
+            </w:pPr>
+            <w:r>
+              <w:t>Mise à jour continue dans le dépôt GitHub</w:t>
+            </w:r>
+          </w:p>
+        </w:tc>
+      </w:tr>
+      <w:tr>
+        <w:trPr>
+          <w:cnfStyle w:val="000000100000" w:firstRow="0" w:lastRow="0" w:firstColumn="0" w:lastColumn="0" w:oddVBand="0" w:evenVBand="0" w:oddHBand="1" w:evenHBand="0" w:firstRowFirstColumn="0" w:firstRowLastColumn="0" w:lastRowFirstColumn="0" w:lastRowLastColumn="0"/>
+          <w:jc w:val="center"/>
+        </w:trPr>
+        <w:tc>
+          <w:tcPr>
+            <w:cnfStyle w:val="001000000000" w:firstRow="0" w:lastRow="0" w:firstColumn="1" w:lastColumn="0" w:oddVBand="0" w:evenVBand="0" w:oddHBand="0" w:evenHBand="0" w:firstRowFirstColumn="0" w:firstRowLastColumn="0" w:lastRowFirstColumn="0" w:lastRowLastColumn="0"/>
+            <w:tcW w:w="5097" w:type="dxa"/>
+            <w:vAlign w:val="center"/>
+          </w:tcPr>
+          <w:p>
+            <w:pPr>
+              <w:jc w:val="left"/>
+            </w:pPr>
+            <w:r>
+              <w:t>Décisions</w:t>
+            </w:r>
+          </w:p>
+        </w:tc>
+        <w:tc>
+          <w:tcPr>
+            <w:tcW w:w="5097" w:type="dxa"/>
+            <w:vAlign w:val="center"/>
+          </w:tcPr>
+          <w:p>
+            <w:pPr>
+              <w:jc w:val="left"/>
+              <w:cnfStyle w:val="000000100000" w:firstRow="0" w:lastRow="0" w:firstColumn="0" w:lastColumn="0" w:oddVBand="0" w:evenVBand="0" w:oddHBand="1" w:evenHBand="0" w:firstRowFirstColumn="0" w:firstRowLastColumn="0" w:lastRowFirstColumn="0" w:lastRowLastColumn="0"/>
+            </w:pPr>
+            <w:r>
+              <w:t>Notes d’architecture diffusées aux équipes</w:t>
+            </w:r>
+          </w:p>
+        </w:tc>
+      </w:tr>
+      <w:tr>
+        <w:trPr>
+          <w:jc w:val="center"/>
+        </w:trPr>
+        <w:tc>
+          <w:tcPr>
+            <w:cnfStyle w:val="001000000000" w:firstRow="0" w:lastRow="0" w:firstColumn="1" w:lastColumn="0" w:oddVBand="0" w:evenVBand="0" w:oddHBand="0" w:evenHBand="0" w:firstRowFirstColumn="0" w:firstRowLastColumn="0" w:lastRowFirstColumn="0" w:lastRowLastColumn="0"/>
+            <w:tcW w:w="5097" w:type="dxa"/>
+            <w:vAlign w:val="center"/>
+          </w:tcPr>
+          <w:p>
+            <w:pPr>
+              <w:jc w:val="left"/>
+            </w:pPr>
+            <w:r>
+              <w:t>Risques</w:t>
+            </w:r>
+          </w:p>
+        </w:tc>
+        <w:tc>
+          <w:tcPr>
+            <w:tcW w:w="5097" w:type="dxa"/>
+            <w:vAlign w:val="center"/>
+          </w:tcPr>
+          <w:p>
+            <w:pPr>
+              <w:jc w:val="left"/>
+              <w:cnfStyle w:val="000000000000" w:firstRow="0" w:lastRow="0" w:firstColumn="0" w:lastColumn="0" w:oddVBand="0" w:evenVBand="0" w:oddHBand="0" w:evenHBand="0" w:firstRowFirstColumn="0" w:firstRowLastColumn="0" w:lastRowFirstColumn="0" w:lastRowLastColumn="0"/>
+            </w:pPr>
+            <w:r>
+              <w:t>Transparence sur dettes et arbitrages</w:t>
+            </w:r>
+          </w:p>
+        </w:tc>
+      </w:tr>
+      <w:tr>
+        <w:trPr>
+          <w:cnfStyle w:val="000000100000" w:firstRow="0" w:lastRow="0" w:firstColumn="0" w:lastColumn="0" w:oddVBand="0" w:evenVBand="0" w:oddHBand="1" w:evenHBand="0" w:firstRowFirstColumn="0" w:firstRowLastColumn="0" w:lastRowFirstColumn="0" w:lastRowLastColumn="0"/>
+          <w:jc w:val="center"/>
+        </w:trPr>
+        <w:tc>
+          <w:tcPr>
+            <w:cnfStyle w:val="001000000000" w:firstRow="0" w:lastRow="0" w:firstColumn="1" w:lastColumn="0" w:oddVBand="0" w:evenVBand="0" w:oddHBand="0" w:evenHBand="0" w:firstRowFirstColumn="0" w:firstRowLastColumn="0" w:lastRowFirstColumn="0" w:lastRowLastColumn="0"/>
+            <w:tcW w:w="5097" w:type="dxa"/>
+            <w:vAlign w:val="center"/>
+          </w:tcPr>
+          <w:p>
+            <w:pPr>
+              <w:jc w:val="left"/>
+            </w:pPr>
+            <w:r>
+              <w:t xml:space="preserve">Mises à jour </w:t>
+            </w:r>
+          </w:p>
+        </w:tc>
+        <w:tc>
+          <w:tcPr>
+            <w:tcW w:w="5097" w:type="dxa"/>
+            <w:vAlign w:val="center"/>
+          </w:tcPr>
+          <w:p>
+            <w:pPr>
+              <w:jc w:val="left"/>
+              <w:cnfStyle w:val="000000100000" w:firstRow="0" w:lastRow="0" w:firstColumn="0" w:lastColumn="0" w:oddVBand="0" w:evenVBand="0" w:oddHBand="1" w:evenHBand="0" w:firstRowFirstColumn="0" w:firstRowLastColumn="0" w:lastRowFirstColumn="0" w:lastRowLastColumn="0"/>
+            </w:pPr>
+            <w:r>
+              <w:t>Révision des contrats à chaque itération majeure</w:t>
+            </w:r>
+          </w:p>
+        </w:tc>
+      </w:tr>
+    </w:tbl>
+    <w:p/>
+    <w:p>
+      <w:pPr>
+        <w:spacing w:after="160" w:line="259" w:lineRule="auto"/>
+        <w:jc w:val="left"/>
+      </w:pPr>
+      <w:r>
+        <w:br w:type="page"/>
+      </w:r>
+    </w:p>
+    <w:p>
       <w:pPr>
         <w:pStyle w:val="Titre1"/>
       </w:pPr>
+      <w:bookmarkStart w:id="4" w:name="_Toc221460849"/>
       <w:r>
+        <w:lastRenderedPageBreak/>
         <w:t>Durée et révision</w:t>
       </w:r>
+      <w:bookmarkEnd w:id="4"/>
     </w:p>
     <w:p/>
     <w:p>
@@ -2035,12 +2244,12 @@
       </w:r>
     </w:p>
     <w:sectPr>
-      <w:headerReference w:type="even" r:id="rId8"/>
-      <w:headerReference w:type="default" r:id="rId9"/>
-      <w:footerReference w:type="even" r:id="rId10"/>
-      <w:footerReference w:type="default" r:id="rId11"/>
-      <w:headerReference w:type="first" r:id="rId12"/>
-      <w:footerReference w:type="first" r:id="rId13"/>
+      <w:headerReference w:type="even" r:id="rId9"/>
+      <w:headerReference w:type="default" r:id="rId10"/>
+      <w:footerReference w:type="even" r:id="rId11"/>
+      <w:footerReference w:type="default" r:id="rId12"/>
+      <w:headerReference w:type="first" r:id="rId13"/>
+      <w:footerReference w:type="first" r:id="rId14"/>
       <w:pgSz w:w="11906" w:h="16838"/>
       <w:pgMar w:top="851" w:right="851" w:bottom="851" w:left="851" w:header="709" w:footer="709" w:gutter="0"/>
       <w:pgNumType w:start="0"/>
@@ -2053,7 +2262,7 @@
 </file>
 
 <file path=word/endnotes.xml><?xml version="1.0" encoding="utf-8"?>
-<w:endnotes xmlns:wpc="http://schemas.microsoft.com/office/word/2010/wordprocessingCanvas" xmlns:cx="http://schemas.microsoft.com/office/drawing/2014/chartex" xmlns:cx1="http://schemas.microsoft.com/office/drawing/2015/9/8/chartex" xmlns:cx2="http://schemas.microsoft.com/office/drawing/2015/10/21/chartex" xmlns:cx3="http://schemas.microsoft.com/office/drawing/2016/5/9/chartex" xmlns:cx4="http://schemas.microsoft.com/office/drawing/2016/5/10/chartex" xmlns:cx5="http://schemas.microsoft.com/office/drawing/2016/5/11/chartex" xmlns:cx6="http://schemas.microsoft.com/office/drawing/2016/5/12/chartex" xmlns:cx7="http://schemas.microsoft.com/office/drawing/2016/5/13/chartex" xmlns:cx8="http://schemas.microsoft.com/office/drawing/2016/5/14/chartex" xmlns:mc="http://schemas.openxmlformats.org/markup-compatibility/2006" xmlns:aink="http://schemas.microsoft.com/office/drawing/2016/ink" xmlns:am3d="http://schemas.microsoft.com/office/drawing/2017/model3d" xmlns:o="urn:schemas-microsoft-com:office:office" xmlns:oel="http://schemas.microsoft.com/office/2019/extlst" xmlns:r="http://schemas.openxmlformats.org/officeDocument/2006/relationships" xmlns:m="http://schemas.openxmlformats.org/officeDocument/2006/math" xmlns:v="urn:schemas-microsoft-com:vml" xmlns:wp14="http://schemas.microsoft.com/office/word/2010/wordprocessingDrawing" xmlns:wp="http://schemas.openxmlformats.org/drawingml/2006/wordprocessingDrawing" xmlns:w10="urn:schemas-microsoft-com:office:word" xmlns:w="http://schemas.openxmlformats.org/wordprocessingml/2006/main" xmlns:w14="http://schemas.microsoft.com/office/word/2010/wordml" xmlns:w15="http://schemas.microsoft.com/office/word/2012/wordml" xmlns:w16cex="http://schemas.microsoft.com/office/word/2018/wordml/cex" xmlns:w16cid="http://schemas.microsoft.com/office/word/2016/wordml/cid" xmlns:w16="http://schemas.microsoft.com/office/word/2018/wordml" xmlns:w16du="http://schemas.microsoft.com/office/word/2023/wordml/word16du" xmlns:w16sdtdh="http://schemas.microsoft.com/office/word/2020/wordml/sdtdatahash" xmlns:w16sdtfl="http://schemas.microsoft.com/office/word/2024/wordml/sdtformatlock" xmlns:w16se="http://schemas.microsoft.com/office/word/2015/wordml/symex" xmlns:wpg="http://schemas.microsoft.com/office/word/2010/wordprocessingGroup" xmlns:wpi="http://schemas.microsoft.com/office/word/2010/wordprocessingInk" xmlns:wne="http://schemas.microsoft.com/office/word/2006/wordml" xmlns:wps="http://schemas.microsoft.com/office/word/2010/wordprocessingShape" mc:Ignorable="w14 w15 w16se w16cid w16 w16cex w16sdtdh w16sdtfl w16du wp14">
+<w:endnotes xmlns:wpc="http://schemas.microsoft.com/office/word/2010/wordprocessingCanvas" xmlns:cx="http://schemas.microsoft.com/office/drawing/2014/chartex" xmlns:cx1="http://schemas.microsoft.com/office/drawing/2015/9/8/chartex" xmlns:cx2="http://schemas.microsoft.com/office/drawing/2015/10/21/chartex" xmlns:cx3="http://schemas.microsoft.com/office/drawing/2016/5/9/chartex" xmlns:cx4="http://schemas.microsoft.com/office/drawing/2016/5/10/chartex" xmlns:cx5="http://schemas.microsoft.com/office/drawing/2016/5/11/chartex" xmlns:cx6="http://schemas.microsoft.com/office/drawing/2016/5/12/chartex" xmlns:cx7="http://schemas.microsoft.com/office/drawing/2016/5/13/chartex" xmlns:cx8="http://schemas.microsoft.com/office/drawing/2016/5/14/chartex" xmlns:mc="http://schemas.openxmlformats.org/markup-compatibility/2006" xmlns:aink="http://schemas.microsoft.com/office/drawing/2016/ink" xmlns:am3d="http://schemas.microsoft.com/office/drawing/2017/model3d" xmlns:o="urn:schemas-microsoft-com:office:office" xmlns:oel="http://schemas.microsoft.com/office/2019/extlst" xmlns:r="http://schemas.openxmlformats.org/officeDocument/2006/relationships" xmlns:m="http://schemas.openxmlformats.org/officeDocument/2006/math" xmlns:v="urn:schemas-microsoft-com:vml" xmlns:wp14="http://schemas.microsoft.com/office/word/2010/wordprocessingDrawing" xmlns:wp="http://schemas.openxmlformats.org/drawingml/2006/wordprocessingDrawing" xmlns:w10="urn:schemas-microsoft-com:office:word" xmlns:w="http://schemas.openxmlformats.org/wordprocessingml/2006/main" xmlns:w14="http://schemas.microsoft.com/office/word/2010/wordml" xmlns:w15="http://schemas.microsoft.com/office/word/2012/wordml" xmlns:w16cex="http://schemas.microsoft.com/office/word/2018/wordml/cex" xmlns:w16cid="http://schemas.microsoft.com/office/word/2016/wordml/cid" xmlns:w16="http://schemas.microsoft.com/office/word/2018/wordml" xmlns:w16sdtdh="http://schemas.microsoft.com/office/word/2020/wordml/sdtdatahash" xmlns:w16se="http://schemas.microsoft.com/office/word/2015/wordml/symex" xmlns:wpg="http://schemas.microsoft.com/office/word/2010/wordprocessingGroup" xmlns:wpi="http://schemas.microsoft.com/office/word/2010/wordprocessingInk" xmlns:wne="http://schemas.microsoft.com/office/word/2006/wordml" xmlns:wps="http://schemas.microsoft.com/office/word/2010/wordprocessingShape" mc:Ignorable="w14 w15 w16se w16cid w16 w16cex w16sdtdh wp14">
   <w:endnote w:type="separator" w:id="-1">
     <w:p>
       <w:pPr>
@@ -2078,7 +2287,7 @@
 </file>
 
 <file path=word/footer1.xml><?xml version="1.0" encoding="utf-8"?>
-<w:ftr xmlns:wpc="http://schemas.microsoft.com/office/word/2010/wordprocessingCanvas" xmlns:cx="http://schemas.microsoft.com/office/drawing/2014/chartex" xmlns:cx1="http://schemas.microsoft.com/office/drawing/2015/9/8/chartex" xmlns:cx2="http://schemas.microsoft.com/office/drawing/2015/10/21/chartex" xmlns:cx3="http://schemas.microsoft.com/office/drawing/2016/5/9/chartex" xmlns:cx4="http://schemas.microsoft.com/office/drawing/2016/5/10/chartex" xmlns:cx5="http://schemas.microsoft.com/office/drawing/2016/5/11/chartex" xmlns:cx6="http://schemas.microsoft.com/office/drawing/2016/5/12/chartex" xmlns:cx7="http://schemas.microsoft.com/office/drawing/2016/5/13/chartex" xmlns:cx8="http://schemas.microsoft.com/office/drawing/2016/5/14/chartex" xmlns:mc="http://schemas.openxmlformats.org/markup-compatibility/2006" xmlns:aink="http://schemas.microsoft.com/office/drawing/2016/ink" xmlns:am3d="http://schemas.microsoft.com/office/drawing/2017/model3d" xmlns:o="urn:schemas-microsoft-com:office:office" xmlns:oel="http://schemas.microsoft.com/office/2019/extlst" xmlns:r="http://schemas.openxmlformats.org/officeDocument/2006/relationships" xmlns:m="http://schemas.openxmlformats.org/officeDocument/2006/math" xmlns:v="urn:schemas-microsoft-com:vml" xmlns:wp14="http://schemas.microsoft.com/office/word/2010/wordprocessingDrawing" xmlns:wp="http://schemas.openxmlformats.org/drawingml/2006/wordprocessingDrawing" xmlns:w10="urn:schemas-microsoft-com:office:word" xmlns:w="http://schemas.openxmlformats.org/wordprocessingml/2006/main" xmlns:w14="http://schemas.microsoft.com/office/word/2010/wordml" xmlns:w15="http://schemas.microsoft.com/office/word/2012/wordml" xmlns:w16cex="http://schemas.microsoft.com/office/word/2018/wordml/cex" xmlns:w16cid="http://schemas.microsoft.com/office/word/2016/wordml/cid" xmlns:w16="http://schemas.microsoft.com/office/word/2018/wordml" xmlns:w16du="http://schemas.microsoft.com/office/word/2023/wordml/word16du" xmlns:w16sdtdh="http://schemas.microsoft.com/office/word/2020/wordml/sdtdatahash" xmlns:w16sdtfl="http://schemas.microsoft.com/office/word/2024/wordml/sdtformatlock" xmlns:w16se="http://schemas.microsoft.com/office/word/2015/wordml/symex" xmlns:wpg="http://schemas.microsoft.com/office/word/2010/wordprocessingGroup" xmlns:wpi="http://schemas.microsoft.com/office/word/2010/wordprocessingInk" xmlns:wne="http://schemas.microsoft.com/office/word/2006/wordml" xmlns:wps="http://schemas.microsoft.com/office/word/2010/wordprocessingShape" mc:Ignorable="w14 w15 w16se w16cid w16 w16cex w16sdtdh w16sdtfl w16du wp14">
+<w:ftr xmlns:wpc="http://schemas.microsoft.com/office/word/2010/wordprocessingCanvas" xmlns:cx="http://schemas.microsoft.com/office/drawing/2014/chartex" xmlns:cx1="http://schemas.microsoft.com/office/drawing/2015/9/8/chartex" xmlns:cx2="http://schemas.microsoft.com/office/drawing/2015/10/21/chartex" xmlns:cx3="http://schemas.microsoft.com/office/drawing/2016/5/9/chartex" xmlns:cx4="http://schemas.microsoft.com/office/drawing/2016/5/10/chartex" xmlns:cx5="http://schemas.microsoft.com/office/drawing/2016/5/11/chartex" xmlns:cx6="http://schemas.microsoft.com/office/drawing/2016/5/12/chartex" xmlns:cx7="http://schemas.microsoft.com/office/drawing/2016/5/13/chartex" xmlns:cx8="http://schemas.microsoft.com/office/drawing/2016/5/14/chartex" xmlns:mc="http://schemas.openxmlformats.org/markup-compatibility/2006" xmlns:aink="http://schemas.microsoft.com/office/drawing/2016/ink" xmlns:am3d="http://schemas.microsoft.com/office/drawing/2017/model3d" xmlns:o="urn:schemas-microsoft-com:office:office" xmlns:oel="http://schemas.microsoft.com/office/2019/extlst" xmlns:r="http://schemas.openxmlformats.org/officeDocument/2006/relationships" xmlns:m="http://schemas.openxmlformats.org/officeDocument/2006/math" xmlns:v="urn:schemas-microsoft-com:vml" xmlns:wp14="http://schemas.microsoft.com/office/word/2010/wordprocessingDrawing" xmlns:wp="http://schemas.openxmlformats.org/drawingml/2006/wordprocessingDrawing" xmlns:w10="urn:schemas-microsoft-com:office:word" xmlns:w="http://schemas.openxmlformats.org/wordprocessingml/2006/main" xmlns:w14="http://schemas.microsoft.com/office/word/2010/wordml" xmlns:w15="http://schemas.microsoft.com/office/word/2012/wordml" xmlns:w16cex="http://schemas.microsoft.com/office/word/2018/wordml/cex" xmlns:w16cid="http://schemas.microsoft.com/office/word/2016/wordml/cid" xmlns:w16="http://schemas.microsoft.com/office/word/2018/wordml" xmlns:w16sdtdh="http://schemas.microsoft.com/office/word/2020/wordml/sdtdatahash" xmlns:w16se="http://schemas.microsoft.com/office/word/2015/wordml/symex" xmlns:wpg="http://schemas.microsoft.com/office/word/2010/wordprocessingGroup" xmlns:wpi="http://schemas.microsoft.com/office/word/2010/wordprocessingInk" xmlns:wne="http://schemas.microsoft.com/office/word/2006/wordml" xmlns:wps="http://schemas.microsoft.com/office/word/2010/wordprocessingShape" mc:Ignorable="w14 w15 w16se w16cid w16 w16cex w16sdtdh wp14">
   <w:p>
     <w:pPr>
       <w:pStyle w:val="Pieddepage"/>
@@ -2088,7 +2297,7 @@
 </file>
 
 <file path=word/footer2.xml><?xml version="1.0" encoding="utf-8"?>
-<w:ftr xmlns:wpc="http://schemas.microsoft.com/office/word/2010/wordprocessingCanvas" xmlns:cx="http://schemas.microsoft.com/office/drawing/2014/chartex" xmlns:cx1="http://schemas.microsoft.com/office/drawing/2015/9/8/chartex" xmlns:cx2="http://schemas.microsoft.com/office/drawing/2015/10/21/chartex" xmlns:cx3="http://schemas.microsoft.com/office/drawing/2016/5/9/chartex" xmlns:cx4="http://schemas.microsoft.com/office/drawing/2016/5/10/chartex" xmlns:cx5="http://schemas.microsoft.com/office/drawing/2016/5/11/chartex" xmlns:cx6="http://schemas.microsoft.com/office/drawing/2016/5/12/chartex" xmlns:cx7="http://schemas.microsoft.com/office/drawing/2016/5/13/chartex" xmlns:cx8="http://schemas.microsoft.com/office/drawing/2016/5/14/chartex" xmlns:mc="http://schemas.openxmlformats.org/markup-compatibility/2006" xmlns:aink="http://schemas.microsoft.com/office/drawing/2016/ink" xmlns:am3d="http://schemas.microsoft.com/office/drawing/2017/model3d" xmlns:o="urn:schemas-microsoft-com:office:office" xmlns:oel="http://schemas.microsoft.com/office/2019/extlst" xmlns:r="http://schemas.openxmlformats.org/officeDocument/2006/relationships" xmlns:m="http://schemas.openxmlformats.org/officeDocument/2006/math" xmlns:v="urn:schemas-microsoft-com:vml" xmlns:wp14="http://schemas.microsoft.com/office/word/2010/wordprocessingDrawing" xmlns:wp="http://schemas.openxmlformats.org/drawingml/2006/wordprocessingDrawing" xmlns:w10="urn:schemas-microsoft-com:office:word" xmlns:w="http://schemas.openxmlformats.org/wordprocessingml/2006/main" xmlns:w14="http://schemas.microsoft.com/office/word/2010/wordml" xmlns:w15="http://schemas.microsoft.com/office/word/2012/wordml" xmlns:w16cex="http://schemas.microsoft.com/office/word/2018/wordml/cex" xmlns:w16cid="http://schemas.microsoft.com/office/word/2016/wordml/cid" xmlns:w16="http://schemas.microsoft.com/office/word/2018/wordml" xmlns:w16du="http://schemas.microsoft.com/office/word/2023/wordml/word16du" xmlns:w16sdtdh="http://schemas.microsoft.com/office/word/2020/wordml/sdtdatahash" xmlns:w16sdtfl="http://schemas.microsoft.com/office/word/2024/wordml/sdtformatlock" xmlns:w16se="http://schemas.microsoft.com/office/word/2015/wordml/symex" xmlns:wpg="http://schemas.microsoft.com/office/word/2010/wordprocessingGroup" xmlns:wpi="http://schemas.microsoft.com/office/word/2010/wordprocessingInk" xmlns:wne="http://schemas.microsoft.com/office/word/2006/wordml" xmlns:wps="http://schemas.microsoft.com/office/word/2010/wordprocessingShape" mc:Ignorable="w14 w15 w16se w16cid w16 w16cex w16sdtdh w16sdtfl w16du wp14">
+<w:ftr xmlns:wpc="http://schemas.microsoft.com/office/word/2010/wordprocessingCanvas" xmlns:cx="http://schemas.microsoft.com/office/drawing/2014/chartex" xmlns:cx1="http://schemas.microsoft.com/office/drawing/2015/9/8/chartex" xmlns:cx2="http://schemas.microsoft.com/office/drawing/2015/10/21/chartex" xmlns:cx3="http://schemas.microsoft.com/office/drawing/2016/5/9/chartex" xmlns:cx4="http://schemas.microsoft.com/office/drawing/2016/5/10/chartex" xmlns:cx5="http://schemas.microsoft.com/office/drawing/2016/5/11/chartex" xmlns:cx6="http://schemas.microsoft.com/office/drawing/2016/5/12/chartex" xmlns:cx7="http://schemas.microsoft.com/office/drawing/2016/5/13/chartex" xmlns:cx8="http://schemas.microsoft.com/office/drawing/2016/5/14/chartex" xmlns:mc="http://schemas.openxmlformats.org/markup-compatibility/2006" xmlns:aink="http://schemas.microsoft.com/office/drawing/2016/ink" xmlns:am3d="http://schemas.microsoft.com/office/drawing/2017/model3d" xmlns:o="urn:schemas-microsoft-com:office:office" xmlns:oel="http://schemas.microsoft.com/office/2019/extlst" xmlns:r="http://schemas.openxmlformats.org/officeDocument/2006/relationships" xmlns:m="http://schemas.openxmlformats.org/officeDocument/2006/math" xmlns:v="urn:schemas-microsoft-com:vml" xmlns:wp14="http://schemas.microsoft.com/office/word/2010/wordprocessingDrawing" xmlns:wp="http://schemas.openxmlformats.org/drawingml/2006/wordprocessingDrawing" xmlns:w10="urn:schemas-microsoft-com:office:word" xmlns:w="http://schemas.openxmlformats.org/wordprocessingml/2006/main" xmlns:w14="http://schemas.microsoft.com/office/word/2010/wordml" xmlns:w15="http://schemas.microsoft.com/office/word/2012/wordml" xmlns:w16cex="http://schemas.microsoft.com/office/word/2018/wordml/cex" xmlns:w16cid="http://schemas.microsoft.com/office/word/2016/wordml/cid" xmlns:w16="http://schemas.microsoft.com/office/word/2018/wordml" xmlns:w16sdtdh="http://schemas.microsoft.com/office/word/2020/wordml/sdtdatahash" xmlns:w16se="http://schemas.microsoft.com/office/word/2015/wordml/symex" xmlns:wpg="http://schemas.microsoft.com/office/word/2010/wordprocessingGroup" xmlns:wpi="http://schemas.microsoft.com/office/word/2010/wordprocessingInk" xmlns:wne="http://schemas.microsoft.com/office/word/2006/wordml" xmlns:wps="http://schemas.microsoft.com/office/word/2010/wordprocessingShape" mc:Ignorable="w14 w15 w16se w16cid w16 w16cex w16sdtdh wp14">
   <w:p>
     <w:pPr>
       <w:pStyle w:val="Pieddepage"/>
@@ -2098,7 +2307,7 @@
 </file>
 
 <file path=word/footer3.xml><?xml version="1.0" encoding="utf-8"?>
-<w:ftr xmlns:wpc="http://schemas.microsoft.com/office/word/2010/wordprocessingCanvas" xmlns:cx="http://schemas.microsoft.com/office/drawing/2014/chartex" xmlns:cx1="http://schemas.microsoft.com/office/drawing/2015/9/8/chartex" xmlns:cx2="http://schemas.microsoft.com/office/drawing/2015/10/21/chartex" xmlns:cx3="http://schemas.microsoft.com/office/drawing/2016/5/9/chartex" xmlns:cx4="http://schemas.microsoft.com/office/drawing/2016/5/10/chartex" xmlns:cx5="http://schemas.microsoft.com/office/drawing/2016/5/11/chartex" xmlns:cx6="http://schemas.microsoft.com/office/drawing/2016/5/12/chartex" xmlns:cx7="http://schemas.microsoft.com/office/drawing/2016/5/13/chartex" xmlns:cx8="http://schemas.microsoft.com/office/drawing/2016/5/14/chartex" xmlns:mc="http://schemas.openxmlformats.org/markup-compatibility/2006" xmlns:aink="http://schemas.microsoft.com/office/drawing/2016/ink" xmlns:am3d="http://schemas.microsoft.com/office/drawing/2017/model3d" xmlns:o="urn:schemas-microsoft-com:office:office" xmlns:oel="http://schemas.microsoft.com/office/2019/extlst" xmlns:r="http://schemas.openxmlformats.org/officeDocument/2006/relationships" xmlns:m="http://schemas.openxmlformats.org/officeDocument/2006/math" xmlns:v="urn:schemas-microsoft-com:vml" xmlns:wp14="http://schemas.microsoft.com/office/word/2010/wordprocessingDrawing" xmlns:wp="http://schemas.openxmlformats.org/drawingml/2006/wordprocessingDrawing" xmlns:w10="urn:schemas-microsoft-com:office:word" xmlns:w="http://schemas.openxmlformats.org/wordprocessingml/2006/main" xmlns:w14="http://schemas.microsoft.com/office/word/2010/wordml" xmlns:w15="http://schemas.microsoft.com/office/word/2012/wordml" xmlns:w16cex="http://schemas.microsoft.com/office/word/2018/wordml/cex" xmlns:w16cid="http://schemas.microsoft.com/office/word/2016/wordml/cid" xmlns:w16="http://schemas.microsoft.com/office/word/2018/wordml" xmlns:w16du="http://schemas.microsoft.com/office/word/2023/wordml/word16du" xmlns:w16sdtdh="http://schemas.microsoft.com/office/word/2020/wordml/sdtdatahash" xmlns:w16sdtfl="http://schemas.microsoft.com/office/word/2024/wordml/sdtformatlock" xmlns:w16se="http://schemas.microsoft.com/office/word/2015/wordml/symex" xmlns:wpg="http://schemas.microsoft.com/office/word/2010/wordprocessingGroup" xmlns:wpi="http://schemas.microsoft.com/office/word/2010/wordprocessingInk" xmlns:wne="http://schemas.microsoft.com/office/word/2006/wordml" xmlns:wps="http://schemas.microsoft.com/office/word/2010/wordprocessingShape" mc:Ignorable="w14 w15 w16se w16cid w16 w16cex w16sdtdh w16sdtfl w16du wp14">
+<w:ftr xmlns:wpc="http://schemas.microsoft.com/office/word/2010/wordprocessingCanvas" xmlns:cx="http://schemas.microsoft.com/office/drawing/2014/chartex" xmlns:cx1="http://schemas.microsoft.com/office/drawing/2015/9/8/chartex" xmlns:cx2="http://schemas.microsoft.com/office/drawing/2015/10/21/chartex" xmlns:cx3="http://schemas.microsoft.com/office/drawing/2016/5/9/chartex" xmlns:cx4="http://schemas.microsoft.com/office/drawing/2016/5/10/chartex" xmlns:cx5="http://schemas.microsoft.com/office/drawing/2016/5/11/chartex" xmlns:cx6="http://schemas.microsoft.com/office/drawing/2016/5/12/chartex" xmlns:cx7="http://schemas.microsoft.com/office/drawing/2016/5/13/chartex" xmlns:cx8="http://schemas.microsoft.com/office/drawing/2016/5/14/chartex" xmlns:mc="http://schemas.openxmlformats.org/markup-compatibility/2006" xmlns:aink="http://schemas.microsoft.com/office/drawing/2016/ink" xmlns:am3d="http://schemas.microsoft.com/office/drawing/2017/model3d" xmlns:o="urn:schemas-microsoft-com:office:office" xmlns:oel="http://schemas.microsoft.com/office/2019/extlst" xmlns:r="http://schemas.openxmlformats.org/officeDocument/2006/relationships" xmlns:m="http://schemas.openxmlformats.org/officeDocument/2006/math" xmlns:v="urn:schemas-microsoft-com:vml" xmlns:wp14="http://schemas.microsoft.com/office/word/2010/wordprocessingDrawing" xmlns:wp="http://schemas.openxmlformats.org/drawingml/2006/wordprocessingDrawing" xmlns:w10="urn:schemas-microsoft-com:office:word" xmlns:w="http://schemas.openxmlformats.org/wordprocessingml/2006/main" xmlns:w14="http://schemas.microsoft.com/office/word/2010/wordml" xmlns:w15="http://schemas.microsoft.com/office/word/2012/wordml" xmlns:w16cex="http://schemas.microsoft.com/office/word/2018/wordml/cex" xmlns:w16cid="http://schemas.microsoft.com/office/word/2016/wordml/cid" xmlns:w16="http://schemas.microsoft.com/office/word/2018/wordml" xmlns:w16sdtdh="http://schemas.microsoft.com/office/word/2020/wordml/sdtdatahash" xmlns:w16se="http://schemas.microsoft.com/office/word/2015/wordml/symex" xmlns:wpg="http://schemas.microsoft.com/office/word/2010/wordprocessingGroup" xmlns:wpi="http://schemas.microsoft.com/office/word/2010/wordprocessingInk" xmlns:wne="http://schemas.microsoft.com/office/word/2006/wordml" xmlns:wps="http://schemas.microsoft.com/office/word/2010/wordprocessingShape" mc:Ignorable="w14 w15 w16se w16cid w16 w16cex w16sdtdh wp14">
   <w:p>
     <w:pPr>
       <w:pStyle w:val="Pieddepage"/>
@@ -2108,7 +2317,7 @@
 </file>
 
 <file path=word/footnotes.xml><?xml version="1.0" encoding="utf-8"?>
-<w:footnotes xmlns:wpc="http://schemas.microsoft.com/office/word/2010/wordprocessingCanvas" xmlns:cx="http://schemas.microsoft.com/office/drawing/2014/chartex" xmlns:cx1="http://schemas.microsoft.com/office/drawing/2015/9/8/chartex" xmlns:cx2="http://schemas.microsoft.com/office/drawing/2015/10/21/chartex" xmlns:cx3="http://schemas.microsoft.com/office/drawing/2016/5/9/chartex" xmlns:cx4="http://schemas.microsoft.com/office/drawing/2016/5/10/chartex" xmlns:cx5="http://schemas.microsoft.com/office/drawing/2016/5/11/chartex" xmlns:cx6="http://schemas.microsoft.com/office/drawing/2016/5/12/chartex" xmlns:cx7="http://schemas.microsoft.com/office/drawing/2016/5/13/chartex" xmlns:cx8="http://schemas.microsoft.com/office/drawing/2016/5/14/chartex" xmlns:mc="http://schemas.openxmlformats.org/markup-compatibility/2006" xmlns:aink="http://schemas.microsoft.com/office/drawing/2016/ink" xmlns:am3d="http://schemas.microsoft.com/office/drawing/2017/model3d" xmlns:o="urn:schemas-microsoft-com:office:office" xmlns:oel="http://schemas.microsoft.com/office/2019/extlst" xmlns:r="http://schemas.openxmlformats.org/officeDocument/2006/relationships" xmlns:m="http://schemas.openxmlformats.org/officeDocument/2006/math" xmlns:v="urn:schemas-microsoft-com:vml" xmlns:wp14="http://schemas.microsoft.com/office/word/2010/wordprocessingDrawing" xmlns:wp="http://schemas.openxmlformats.org/drawingml/2006/wordprocessingDrawing" xmlns:w10="urn:schemas-microsoft-com:office:word" xmlns:w="http://schemas.openxmlformats.org/wordprocessingml/2006/main" xmlns:w14="http://schemas.microsoft.com/office/word/2010/wordml" xmlns:w15="http://schemas.microsoft.com/office/word/2012/wordml" xmlns:w16cex="http://schemas.microsoft.com/office/word/2018/wordml/cex" xmlns:w16cid="http://schemas.microsoft.com/office/word/2016/wordml/cid" xmlns:w16="http://schemas.microsoft.com/office/word/2018/wordml" xmlns:w16du="http://schemas.microsoft.com/office/word/2023/wordml/word16du" xmlns:w16sdtdh="http://schemas.microsoft.com/office/word/2020/wordml/sdtdatahash" xmlns:w16sdtfl="http://schemas.microsoft.com/office/word/2024/wordml/sdtformatlock" xmlns:w16se="http://schemas.microsoft.com/office/word/2015/wordml/symex" xmlns:wpg="http://schemas.microsoft.com/office/word/2010/wordprocessingGroup" xmlns:wpi="http://schemas.microsoft.com/office/word/2010/wordprocessingInk" xmlns:wne="http://schemas.microsoft.com/office/word/2006/wordml" xmlns:wps="http://schemas.microsoft.com/office/word/2010/wordprocessingShape" mc:Ignorable="w14 w15 w16se w16cid w16 w16cex w16sdtdh w16sdtfl w16du wp14">
+<w:footnotes xmlns:wpc="http://schemas.microsoft.com/office/word/2010/wordprocessingCanvas" xmlns:cx="http://schemas.microsoft.com/office/drawing/2014/chartex" xmlns:cx1="http://schemas.microsoft.com/office/drawing/2015/9/8/chartex" xmlns:cx2="http://schemas.microsoft.com/office/drawing/2015/10/21/chartex" xmlns:cx3="http://schemas.microsoft.com/office/drawing/2016/5/9/chartex" xmlns:cx4="http://schemas.microsoft.com/office/drawing/2016/5/10/chartex" xmlns:cx5="http://schemas.microsoft.com/office/drawing/2016/5/11/chartex" xmlns:cx6="http://schemas.microsoft.com/office/drawing/2016/5/12/chartex" xmlns:cx7="http://schemas.microsoft.com/office/drawing/2016/5/13/chartex" xmlns:cx8="http://schemas.microsoft.com/office/drawing/2016/5/14/chartex" xmlns:mc="http://schemas.openxmlformats.org/markup-compatibility/2006" xmlns:aink="http://schemas.microsoft.com/office/drawing/2016/ink" xmlns:am3d="http://schemas.microsoft.com/office/drawing/2017/model3d" xmlns:o="urn:schemas-microsoft-com:office:office" xmlns:oel="http://schemas.microsoft.com/office/2019/extlst" xmlns:r="http://schemas.openxmlformats.org/officeDocument/2006/relationships" xmlns:m="http://schemas.openxmlformats.org/officeDocument/2006/math" xmlns:v="urn:schemas-microsoft-com:vml" xmlns:wp14="http://schemas.microsoft.com/office/word/2010/wordprocessingDrawing" xmlns:wp="http://schemas.openxmlformats.org/drawingml/2006/wordprocessingDrawing" xmlns:w10="urn:schemas-microsoft-com:office:word" xmlns:w="http://schemas.openxmlformats.org/wordprocessingml/2006/main" xmlns:w14="http://schemas.microsoft.com/office/word/2010/wordml" xmlns:w15="http://schemas.microsoft.com/office/word/2012/wordml" xmlns:w16cex="http://schemas.microsoft.com/office/word/2018/wordml/cex" xmlns:w16cid="http://schemas.microsoft.com/office/word/2016/wordml/cid" xmlns:w16="http://schemas.microsoft.com/office/word/2018/wordml" xmlns:w16sdtdh="http://schemas.microsoft.com/office/word/2020/wordml/sdtdatahash" xmlns:w16se="http://schemas.microsoft.com/office/word/2015/wordml/symex" xmlns:wpg="http://schemas.microsoft.com/office/word/2010/wordprocessingGroup" xmlns:wpi="http://schemas.microsoft.com/office/word/2010/wordprocessingInk" xmlns:wne="http://schemas.microsoft.com/office/word/2006/wordml" xmlns:wps="http://schemas.microsoft.com/office/word/2010/wordprocessingShape" mc:Ignorable="w14 w15 w16se w16cid w16 w16cex w16sdtdh wp14">
   <w:footnote w:type="separator" w:id="-1">
     <w:p>
       <w:pPr>
@@ -2133,7 +2342,7 @@
 </file>
 
 <file path=word/header1.xml><?xml version="1.0" encoding="utf-8"?>
-<w:hdr xmlns:wpc="http://schemas.microsoft.com/office/word/2010/wordprocessingCanvas" xmlns:cx="http://schemas.microsoft.com/office/drawing/2014/chartex" xmlns:cx1="http://schemas.microsoft.com/office/drawing/2015/9/8/chartex" xmlns:cx2="http://schemas.microsoft.com/office/drawing/2015/10/21/chartex" xmlns:cx3="http://schemas.microsoft.com/office/drawing/2016/5/9/chartex" xmlns:cx4="http://schemas.microsoft.com/office/drawing/2016/5/10/chartex" xmlns:cx5="http://schemas.microsoft.com/office/drawing/2016/5/11/chartex" xmlns:cx6="http://schemas.microsoft.com/office/drawing/2016/5/12/chartex" xmlns:cx7="http://schemas.microsoft.com/office/drawing/2016/5/13/chartex" xmlns:cx8="http://schemas.microsoft.com/office/drawing/2016/5/14/chartex" xmlns:mc="http://schemas.openxmlformats.org/markup-compatibility/2006" xmlns:aink="http://schemas.microsoft.com/office/drawing/2016/ink" xmlns:am3d="http://schemas.microsoft.com/office/drawing/2017/model3d" xmlns:o="urn:schemas-microsoft-com:office:office" xmlns:oel="http://schemas.microsoft.com/office/2019/extlst" xmlns:r="http://schemas.openxmlformats.org/officeDocument/2006/relationships" xmlns:m="http://schemas.openxmlformats.org/officeDocument/2006/math" xmlns:v="urn:schemas-microsoft-com:vml" xmlns:wp14="http://schemas.microsoft.com/office/word/2010/wordprocessingDrawing" xmlns:wp="http://schemas.openxmlformats.org/drawingml/2006/wordprocessingDrawing" xmlns:w10="urn:schemas-microsoft-com:office:word" xmlns:w="http://schemas.openxmlformats.org/wordprocessingml/2006/main" xmlns:w14="http://schemas.microsoft.com/office/word/2010/wordml" xmlns:w15="http://schemas.microsoft.com/office/word/2012/wordml" xmlns:w16cex="http://schemas.microsoft.com/office/word/2018/wordml/cex" xmlns:w16cid="http://schemas.microsoft.com/office/word/2016/wordml/cid" xmlns:w16="http://schemas.microsoft.com/office/word/2018/wordml" xmlns:w16du="http://schemas.microsoft.com/office/word/2023/wordml/word16du" xmlns:w16sdtdh="http://schemas.microsoft.com/office/word/2020/wordml/sdtdatahash" xmlns:w16sdtfl="http://schemas.microsoft.com/office/word/2024/wordml/sdtformatlock" xmlns:w16se="http://schemas.microsoft.com/office/word/2015/wordml/symex" xmlns:wpg="http://schemas.microsoft.com/office/word/2010/wordprocessingGroup" xmlns:wpi="http://schemas.microsoft.com/office/word/2010/wordprocessingInk" xmlns:wne="http://schemas.microsoft.com/office/word/2006/wordml" xmlns:wps="http://schemas.microsoft.com/office/word/2010/wordprocessingShape" mc:Ignorable="w14 w15 w16se w16cid w16 w16cex w16sdtdh w16sdtfl w16du wp14">
+<w:hdr xmlns:wpc="http://schemas.microsoft.com/office/word/2010/wordprocessingCanvas" xmlns:cx="http://schemas.microsoft.com/office/drawing/2014/chartex" xmlns:cx1="http://schemas.microsoft.com/office/drawing/2015/9/8/chartex" xmlns:cx2="http://schemas.microsoft.com/office/drawing/2015/10/21/chartex" xmlns:cx3="http://schemas.microsoft.com/office/drawing/2016/5/9/chartex" xmlns:cx4="http://schemas.microsoft.com/office/drawing/2016/5/10/chartex" xmlns:cx5="http://schemas.microsoft.com/office/drawing/2016/5/11/chartex" xmlns:cx6="http://schemas.microsoft.com/office/drawing/2016/5/12/chartex" xmlns:cx7="http://schemas.microsoft.com/office/drawing/2016/5/13/chartex" xmlns:cx8="http://schemas.microsoft.com/office/drawing/2016/5/14/chartex" xmlns:mc="http://schemas.openxmlformats.org/markup-compatibility/2006" xmlns:aink="http://schemas.microsoft.com/office/drawing/2016/ink" xmlns:am3d="http://schemas.microsoft.com/office/drawing/2017/model3d" xmlns:o="urn:schemas-microsoft-com:office:office" xmlns:oel="http://schemas.microsoft.com/office/2019/extlst" xmlns:r="http://schemas.openxmlformats.org/officeDocument/2006/relationships" xmlns:m="http://schemas.openxmlformats.org/officeDocument/2006/math" xmlns:v="urn:schemas-microsoft-com:vml" xmlns:wp14="http://schemas.microsoft.com/office/word/2010/wordprocessingDrawing" xmlns:wp="http://schemas.openxmlformats.org/drawingml/2006/wordprocessingDrawing" xmlns:w10="urn:schemas-microsoft-com:office:word" xmlns:w="http://schemas.openxmlformats.org/wordprocessingml/2006/main" xmlns:w14="http://schemas.microsoft.com/office/word/2010/wordml" xmlns:w15="http://schemas.microsoft.com/office/word/2012/wordml" xmlns:w16cex="http://schemas.microsoft.com/office/word/2018/wordml/cex" xmlns:w16cid="http://schemas.microsoft.com/office/word/2016/wordml/cid" xmlns:w16="http://schemas.microsoft.com/office/word/2018/wordml" xmlns:w16sdtdh="http://schemas.microsoft.com/office/word/2020/wordml/sdtdatahash" xmlns:w16se="http://schemas.microsoft.com/office/word/2015/wordml/symex" xmlns:wpg="http://schemas.microsoft.com/office/word/2010/wordprocessingGroup" xmlns:wpi="http://schemas.microsoft.com/office/word/2010/wordprocessingInk" xmlns:wne="http://schemas.microsoft.com/office/word/2006/wordml" xmlns:wps="http://schemas.microsoft.com/office/word/2010/wordprocessingShape" mc:Ignorable="w14 w15 w16se w16cid w16 w16cex w16sdtdh wp14">
   <w:p>
     <w:pPr>
       <w:pStyle w:val="En-tte"/>
@@ -2143,7 +2352,7 @@
 </file>
 
 <file path=word/header2.xml><?xml version="1.0" encoding="utf-8"?>
-<w:hdr xmlns:wpc="http://schemas.microsoft.com/office/word/2010/wordprocessingCanvas" xmlns:cx="http://schemas.microsoft.com/office/drawing/2014/chartex" xmlns:cx1="http://schemas.microsoft.com/office/drawing/2015/9/8/chartex" xmlns:cx2="http://schemas.microsoft.com/office/drawing/2015/10/21/chartex" xmlns:cx3="http://schemas.microsoft.com/office/drawing/2016/5/9/chartex" xmlns:cx4="http://schemas.microsoft.com/office/drawing/2016/5/10/chartex" xmlns:cx5="http://schemas.microsoft.com/office/drawing/2016/5/11/chartex" xmlns:cx6="http://schemas.microsoft.com/office/drawing/2016/5/12/chartex" xmlns:cx7="http://schemas.microsoft.com/office/drawing/2016/5/13/chartex" xmlns:cx8="http://schemas.microsoft.com/office/drawing/2016/5/14/chartex" xmlns:mc="http://schemas.openxmlformats.org/markup-compatibility/2006" xmlns:aink="http://schemas.microsoft.com/office/drawing/2016/ink" xmlns:am3d="http://schemas.microsoft.com/office/drawing/2017/model3d" xmlns:o="urn:schemas-microsoft-com:office:office" xmlns:oel="http://schemas.microsoft.com/office/2019/extlst" xmlns:r="http://schemas.openxmlformats.org/officeDocument/2006/relationships" xmlns:m="http://schemas.openxmlformats.org/officeDocument/2006/math" xmlns:v="urn:schemas-microsoft-com:vml" xmlns:wp14="http://schemas.microsoft.com/office/word/2010/wordprocessingDrawing" xmlns:wp="http://schemas.openxmlformats.org/drawingml/2006/wordprocessingDrawing" xmlns:w10="urn:schemas-microsoft-com:office:word" xmlns:w="http://schemas.openxmlformats.org/wordprocessingml/2006/main" xmlns:w14="http://schemas.microsoft.com/office/word/2010/wordml" xmlns:w15="http://schemas.microsoft.com/office/word/2012/wordml" xmlns:w16cex="http://schemas.microsoft.com/office/word/2018/wordml/cex" xmlns:w16cid="http://schemas.microsoft.com/office/word/2016/wordml/cid" xmlns:w16="http://schemas.microsoft.com/office/word/2018/wordml" xmlns:w16du="http://schemas.microsoft.com/office/word/2023/wordml/word16du" xmlns:w16sdtdh="http://schemas.microsoft.com/office/word/2020/wordml/sdtdatahash" xmlns:w16sdtfl="http://schemas.microsoft.com/office/word/2024/wordml/sdtformatlock" xmlns:w16se="http://schemas.microsoft.com/office/word/2015/wordml/symex" xmlns:wpg="http://schemas.microsoft.com/office/word/2010/wordprocessingGroup" xmlns:wpi="http://schemas.microsoft.com/office/word/2010/wordprocessingInk" xmlns:wne="http://schemas.microsoft.com/office/word/2006/wordml" xmlns:wps="http://schemas.microsoft.com/office/word/2010/wordprocessingShape" mc:Ignorable="w14 w15 w16se w16cid w16 w16cex w16sdtdh w16sdtfl w16du wp14">
+<w:hdr xmlns:wpc="http://schemas.microsoft.com/office/word/2010/wordprocessingCanvas" xmlns:cx="http://schemas.microsoft.com/office/drawing/2014/chartex" xmlns:cx1="http://schemas.microsoft.com/office/drawing/2015/9/8/chartex" xmlns:cx2="http://schemas.microsoft.com/office/drawing/2015/10/21/chartex" xmlns:cx3="http://schemas.microsoft.com/office/drawing/2016/5/9/chartex" xmlns:cx4="http://schemas.microsoft.com/office/drawing/2016/5/10/chartex" xmlns:cx5="http://schemas.microsoft.com/office/drawing/2016/5/11/chartex" xmlns:cx6="http://schemas.microsoft.com/office/drawing/2016/5/12/chartex" xmlns:cx7="http://schemas.microsoft.com/office/drawing/2016/5/13/chartex" xmlns:cx8="http://schemas.microsoft.com/office/drawing/2016/5/14/chartex" xmlns:mc="http://schemas.openxmlformats.org/markup-compatibility/2006" xmlns:aink="http://schemas.microsoft.com/office/drawing/2016/ink" xmlns:am3d="http://schemas.microsoft.com/office/drawing/2017/model3d" xmlns:o="urn:schemas-microsoft-com:office:office" xmlns:oel="http://schemas.microsoft.com/office/2019/extlst" xmlns:r="http://schemas.openxmlformats.org/officeDocument/2006/relationships" xmlns:m="http://schemas.openxmlformats.org/officeDocument/2006/math" xmlns:v="urn:schemas-microsoft-com:vml" xmlns:wp14="http://schemas.microsoft.com/office/word/2010/wordprocessingDrawing" xmlns:wp="http://schemas.openxmlformats.org/drawingml/2006/wordprocessingDrawing" xmlns:w10="urn:schemas-microsoft-com:office:word" xmlns:w="http://schemas.openxmlformats.org/wordprocessingml/2006/main" xmlns:w14="http://schemas.microsoft.com/office/word/2010/wordml" xmlns:w15="http://schemas.microsoft.com/office/word/2012/wordml" xmlns:w16cex="http://schemas.microsoft.com/office/word/2018/wordml/cex" xmlns:w16cid="http://schemas.microsoft.com/office/word/2016/wordml/cid" xmlns:w16="http://schemas.microsoft.com/office/word/2018/wordml" xmlns:w16sdtdh="http://schemas.microsoft.com/office/word/2020/wordml/sdtdatahash" xmlns:w16se="http://schemas.microsoft.com/office/word/2015/wordml/symex" xmlns:wpg="http://schemas.microsoft.com/office/word/2010/wordprocessingGroup" xmlns:wpi="http://schemas.microsoft.com/office/word/2010/wordprocessingInk" xmlns:wne="http://schemas.microsoft.com/office/word/2006/wordml" xmlns:wps="http://schemas.microsoft.com/office/word/2010/wordprocessingShape" mc:Ignorable="w14 w15 w16se w16cid w16 w16cex w16sdtdh wp14">
   <w:p>
     <w:pPr>
       <w:pStyle w:val="En-tte"/>
@@ -2320,7 +2529,7 @@
 </file>
 
 <file path=word/header3.xml><?xml version="1.0" encoding="utf-8"?>
-<w:hdr xmlns:wpc="http://schemas.microsoft.com/office/word/2010/wordprocessingCanvas" xmlns:cx="http://schemas.microsoft.com/office/drawing/2014/chartex" xmlns:cx1="http://schemas.microsoft.com/office/drawing/2015/9/8/chartex" xmlns:cx2="http://schemas.microsoft.com/office/drawing/2015/10/21/chartex" xmlns:cx3="http://schemas.microsoft.com/office/drawing/2016/5/9/chartex" xmlns:cx4="http://schemas.microsoft.com/office/drawing/2016/5/10/chartex" xmlns:cx5="http://schemas.microsoft.com/office/drawing/2016/5/11/chartex" xmlns:cx6="http://schemas.microsoft.com/office/drawing/2016/5/12/chartex" xmlns:cx7="http://schemas.microsoft.com/office/drawing/2016/5/13/chartex" xmlns:cx8="http://schemas.microsoft.com/office/drawing/2016/5/14/chartex" xmlns:mc="http://schemas.openxmlformats.org/markup-compatibility/2006" xmlns:aink="http://schemas.microsoft.com/office/drawing/2016/ink" xmlns:am3d="http://schemas.microsoft.com/office/drawing/2017/model3d" xmlns:o="urn:schemas-microsoft-com:office:office" xmlns:oel="http://schemas.microsoft.com/office/2019/extlst" xmlns:r="http://schemas.openxmlformats.org/officeDocument/2006/relationships" xmlns:m="http://schemas.openxmlformats.org/officeDocument/2006/math" xmlns:v="urn:schemas-microsoft-com:vml" xmlns:wp14="http://schemas.microsoft.com/office/word/2010/wordprocessingDrawing" xmlns:wp="http://schemas.openxmlformats.org/drawingml/2006/wordprocessingDrawing" xmlns:w10="urn:schemas-microsoft-com:office:word" xmlns:w="http://schemas.openxmlformats.org/wordprocessingml/2006/main" xmlns:w14="http://schemas.microsoft.com/office/word/2010/wordml" xmlns:w15="http://schemas.microsoft.com/office/word/2012/wordml" xmlns:w16cex="http://schemas.microsoft.com/office/word/2018/wordml/cex" xmlns:w16cid="http://schemas.microsoft.com/office/word/2016/wordml/cid" xmlns:w16="http://schemas.microsoft.com/office/word/2018/wordml" xmlns:w16du="http://schemas.microsoft.com/office/word/2023/wordml/word16du" xmlns:w16sdtdh="http://schemas.microsoft.com/office/word/2020/wordml/sdtdatahash" xmlns:w16sdtfl="http://schemas.microsoft.com/office/word/2024/wordml/sdtformatlock" xmlns:w16se="http://schemas.microsoft.com/office/word/2015/wordml/symex" xmlns:wpg="http://schemas.microsoft.com/office/word/2010/wordprocessingGroup" xmlns:wpi="http://schemas.microsoft.com/office/word/2010/wordprocessingInk" xmlns:wne="http://schemas.microsoft.com/office/word/2006/wordml" xmlns:wps="http://schemas.microsoft.com/office/word/2010/wordprocessingShape" mc:Ignorable="w14 w15 w16se w16cid w16 w16cex w16sdtdh w16sdtfl w16du wp14">
+<w:hdr xmlns:wpc="http://schemas.microsoft.com/office/word/2010/wordprocessingCanvas" xmlns:cx="http://schemas.microsoft.com/office/drawing/2014/chartex" xmlns:cx1="http://schemas.microsoft.com/office/drawing/2015/9/8/chartex" xmlns:cx2="http://schemas.microsoft.com/office/drawing/2015/10/21/chartex" xmlns:cx3="http://schemas.microsoft.com/office/drawing/2016/5/9/chartex" xmlns:cx4="http://schemas.microsoft.com/office/drawing/2016/5/10/chartex" xmlns:cx5="http://schemas.microsoft.com/office/drawing/2016/5/11/chartex" xmlns:cx6="http://schemas.microsoft.com/office/drawing/2016/5/12/chartex" xmlns:cx7="http://schemas.microsoft.com/office/drawing/2016/5/13/chartex" xmlns:cx8="http://schemas.microsoft.com/office/drawing/2016/5/14/chartex" xmlns:mc="http://schemas.openxmlformats.org/markup-compatibility/2006" xmlns:aink="http://schemas.microsoft.com/office/drawing/2016/ink" xmlns:am3d="http://schemas.microsoft.com/office/drawing/2017/model3d" xmlns:o="urn:schemas-microsoft-com:office:office" xmlns:oel="http://schemas.microsoft.com/office/2019/extlst" xmlns:r="http://schemas.openxmlformats.org/officeDocument/2006/relationships" xmlns:m="http://schemas.openxmlformats.org/officeDocument/2006/math" xmlns:v="urn:schemas-microsoft-com:vml" xmlns:wp14="http://schemas.microsoft.com/office/word/2010/wordprocessingDrawing" xmlns:wp="http://schemas.openxmlformats.org/drawingml/2006/wordprocessingDrawing" xmlns:w10="urn:schemas-microsoft-com:office:word" xmlns:w="http://schemas.openxmlformats.org/wordprocessingml/2006/main" xmlns:w14="http://schemas.microsoft.com/office/word/2010/wordml" xmlns:w15="http://schemas.microsoft.com/office/word/2012/wordml" xmlns:w16cex="http://schemas.microsoft.com/office/word/2018/wordml/cex" xmlns:w16cid="http://schemas.microsoft.com/office/word/2016/wordml/cid" xmlns:w16="http://schemas.microsoft.com/office/word/2018/wordml" xmlns:w16sdtdh="http://schemas.microsoft.com/office/word/2020/wordml/sdtdatahash" xmlns:w16se="http://schemas.microsoft.com/office/word/2015/wordml/symex" xmlns:wpg="http://schemas.microsoft.com/office/word/2010/wordprocessingGroup" xmlns:wpi="http://schemas.microsoft.com/office/word/2010/wordprocessingInk" xmlns:wne="http://schemas.microsoft.com/office/word/2006/wordml" xmlns:wps="http://schemas.microsoft.com/office/word/2010/wordprocessingShape" mc:Ignorable="w14 w15 w16se w16cid w16 w16cex w16sdtdh wp14">
   <w:p>
     <w:pPr>
       <w:pStyle w:val="En-tte"/>
@@ -2330,8 +2539,121 @@
 </file>
 
 <file path=word/numbering.xml><?xml version="1.0" encoding="utf-8"?>
-<w:numbering xmlns:wpc="http://schemas.microsoft.com/office/word/2010/wordprocessingCanvas" xmlns:cx="http://schemas.microsoft.com/office/drawing/2014/chartex" xmlns:cx1="http://schemas.microsoft.com/office/drawing/2015/9/8/chartex" xmlns:cx2="http://schemas.microsoft.com/office/drawing/2015/10/21/chartex" xmlns:cx3="http://schemas.microsoft.com/office/drawing/2016/5/9/chartex" xmlns:cx4="http://schemas.microsoft.com/office/drawing/2016/5/10/chartex" xmlns:cx5="http://schemas.microsoft.com/office/drawing/2016/5/11/chartex" xmlns:cx6="http://schemas.microsoft.com/office/drawing/2016/5/12/chartex" xmlns:cx7="http://schemas.microsoft.com/office/drawing/2016/5/13/chartex" xmlns:cx8="http://schemas.microsoft.com/office/drawing/2016/5/14/chartex" xmlns:mc="http://schemas.openxmlformats.org/markup-compatibility/2006" xmlns:aink="http://schemas.microsoft.com/office/drawing/2016/ink" xmlns:am3d="http://schemas.microsoft.com/office/drawing/2017/model3d" xmlns:o="urn:schemas-microsoft-com:office:office" xmlns:oel="http://schemas.microsoft.com/office/2019/extlst" xmlns:r="http://schemas.openxmlformats.org/officeDocument/2006/relationships" xmlns:m="http://schemas.openxmlformats.org/officeDocument/2006/math" xmlns:v="urn:schemas-microsoft-com:vml" xmlns:wp14="http://schemas.microsoft.com/office/word/2010/wordprocessingDrawing" xmlns:wp="http://schemas.openxmlformats.org/drawingml/2006/wordprocessingDrawing" xmlns:w10="urn:schemas-microsoft-com:office:word" xmlns:w="http://schemas.openxmlformats.org/wordprocessingml/2006/main" xmlns:w14="http://schemas.microsoft.com/office/word/2010/wordml" xmlns:w15="http://schemas.microsoft.com/office/word/2012/wordml" xmlns:w16cex="http://schemas.microsoft.com/office/word/2018/wordml/cex" xmlns:w16cid="http://schemas.microsoft.com/office/word/2016/wordml/cid" xmlns:w16="http://schemas.microsoft.com/office/word/2018/wordml" xmlns:w16du="http://schemas.microsoft.com/office/word/2023/wordml/word16du" xmlns:w16sdtdh="http://schemas.microsoft.com/office/word/2020/wordml/sdtdatahash" xmlns:w16sdtfl="http://schemas.microsoft.com/office/word/2024/wordml/sdtformatlock" xmlns:w16se="http://schemas.microsoft.com/office/word/2015/wordml/symex" xmlns:wpg="http://schemas.microsoft.com/office/word/2010/wordprocessingGroup" xmlns:wpi="http://schemas.microsoft.com/office/word/2010/wordprocessingInk" xmlns:wne="http://schemas.microsoft.com/office/word/2006/wordml" xmlns:wps="http://schemas.microsoft.com/office/word/2010/wordprocessingShape" mc:Ignorable="w14 w15 w16se w16cid w16 w16cex w16sdtdh w16sdtfl w16du wp14">
+<w:numbering xmlns:wpc="http://schemas.microsoft.com/office/word/2010/wordprocessingCanvas" xmlns:cx="http://schemas.microsoft.com/office/drawing/2014/chartex" xmlns:cx1="http://schemas.microsoft.com/office/drawing/2015/9/8/chartex" xmlns:cx2="http://schemas.microsoft.com/office/drawing/2015/10/21/chartex" xmlns:cx3="http://schemas.microsoft.com/office/drawing/2016/5/9/chartex" xmlns:cx4="http://schemas.microsoft.com/office/drawing/2016/5/10/chartex" xmlns:cx5="http://schemas.microsoft.com/office/drawing/2016/5/11/chartex" xmlns:cx6="http://schemas.microsoft.com/office/drawing/2016/5/12/chartex" xmlns:cx7="http://schemas.microsoft.com/office/drawing/2016/5/13/chartex" xmlns:cx8="http://schemas.microsoft.com/office/drawing/2016/5/14/chartex" xmlns:mc="http://schemas.openxmlformats.org/markup-compatibility/2006" xmlns:aink="http://schemas.microsoft.com/office/drawing/2016/ink" xmlns:am3d="http://schemas.microsoft.com/office/drawing/2017/model3d" xmlns:o="urn:schemas-microsoft-com:office:office" xmlns:oel="http://schemas.microsoft.com/office/2019/extlst" xmlns:r="http://schemas.openxmlformats.org/officeDocument/2006/relationships" xmlns:m="http://schemas.openxmlformats.org/officeDocument/2006/math" xmlns:v="urn:schemas-microsoft-com:vml" xmlns:wp14="http://schemas.microsoft.com/office/word/2010/wordprocessingDrawing" xmlns:wp="http://schemas.openxmlformats.org/drawingml/2006/wordprocessingDrawing" xmlns:w10="urn:schemas-microsoft-com:office:word" xmlns:w="http://schemas.openxmlformats.org/wordprocessingml/2006/main" xmlns:w14="http://schemas.microsoft.com/office/word/2010/wordml" xmlns:w15="http://schemas.microsoft.com/office/word/2012/wordml" xmlns:w16cex="http://schemas.microsoft.com/office/word/2018/wordml/cex" xmlns:w16cid="http://schemas.microsoft.com/office/word/2016/wordml/cid" xmlns:w16="http://schemas.microsoft.com/office/word/2018/wordml" xmlns:w16sdtdh="http://schemas.microsoft.com/office/word/2020/wordml/sdtdatahash" xmlns:w16se="http://schemas.microsoft.com/office/word/2015/wordml/symex" xmlns:wpg="http://schemas.microsoft.com/office/word/2010/wordprocessingGroup" xmlns:wpi="http://schemas.microsoft.com/office/word/2010/wordprocessingInk" xmlns:wne="http://schemas.microsoft.com/office/word/2006/wordml" xmlns:wps="http://schemas.microsoft.com/office/word/2010/wordprocessingShape" mc:Ignorable="w14 w15 w16se w16cid w16 w16cex w16sdtdh wp14">
   <w:abstractNum w:abstractNumId="0" w15:restartNumberingAfterBreak="0">
+    <w:nsid w:val="15D9492A"/>
+    <w:multiLevelType w:val="hybridMultilevel"/>
+    <w:tmpl w:val="0D5CF3B0"/>
+    <w:lvl w:ilvl="0" w:tplc="040C0001">
+      <w:start w:val="1"/>
+      <w:numFmt w:val="bullet"/>
+      <w:lvlText w:val=""/>
+      <w:lvlJc w:val="left"/>
+      <w:pPr>
+        <w:ind w:left="720" w:hanging="360"/>
+      </w:pPr>
+      <w:rPr>
+        <w:rFonts w:ascii="Symbol" w:hAnsi="Symbol" w:hint="default"/>
+      </w:rPr>
+    </w:lvl>
+    <w:lvl w:ilvl="1" w:tplc="040C0003" w:tentative="1">
+      <w:start w:val="1"/>
+      <w:numFmt w:val="bullet"/>
+      <w:lvlText w:val="o"/>
+      <w:lvlJc w:val="left"/>
+      <w:pPr>
+        <w:ind w:left="1440" w:hanging="360"/>
+      </w:pPr>
+      <w:rPr>
+        <w:rFonts w:ascii="Courier New" w:hAnsi="Courier New" w:cs="Courier New" w:hint="default"/>
+      </w:rPr>
+    </w:lvl>
+    <w:lvl w:ilvl="2" w:tplc="040C0005" w:tentative="1">
+      <w:start w:val="1"/>
+      <w:numFmt w:val="bullet"/>
+      <w:lvlText w:val=""/>
+      <w:lvlJc w:val="left"/>
+      <w:pPr>
+        <w:ind w:left="2160" w:hanging="360"/>
+      </w:pPr>
+      <w:rPr>
+        <w:rFonts w:ascii="Wingdings" w:hAnsi="Wingdings" w:hint="default"/>
+      </w:rPr>
+    </w:lvl>
+    <w:lvl w:ilvl="3" w:tplc="040C0001" w:tentative="1">
+      <w:start w:val="1"/>
+      <w:numFmt w:val="bullet"/>
+      <w:lvlText w:val=""/>
+      <w:lvlJc w:val="left"/>
+      <w:pPr>
+        <w:ind w:left="2880" w:hanging="360"/>
+      </w:pPr>
+      <w:rPr>
+        <w:rFonts w:ascii="Symbol" w:hAnsi="Symbol" w:hint="default"/>
+      </w:rPr>
+    </w:lvl>
+    <w:lvl w:ilvl="4" w:tplc="040C0003" w:tentative="1">
+      <w:start w:val="1"/>
+      <w:numFmt w:val="bullet"/>
+      <w:lvlText w:val="o"/>
+      <w:lvlJc w:val="left"/>
+      <w:pPr>
+        <w:ind w:left="3600" w:hanging="360"/>
+      </w:pPr>
+      <w:rPr>
+        <w:rFonts w:ascii="Courier New" w:hAnsi="Courier New" w:cs="Courier New" w:hint="default"/>
+      </w:rPr>
+    </w:lvl>
+    <w:lvl w:ilvl="5" w:tplc="040C0005" w:tentative="1">
+      <w:start w:val="1"/>
+      <w:numFmt w:val="bullet"/>
+      <w:lvlText w:val=""/>
+      <w:lvlJc w:val="left"/>
+      <w:pPr>
+        <w:ind w:left="4320" w:hanging="360"/>
+      </w:pPr>
+      <w:rPr>
+        <w:rFonts w:ascii="Wingdings" w:hAnsi="Wingdings" w:hint="default"/>
+      </w:rPr>
+    </w:lvl>
+    <w:lvl w:ilvl="6" w:tplc="040C0001" w:tentative="1">
+      <w:start w:val="1"/>
+      <w:numFmt w:val="bullet"/>
+      <w:lvlText w:val=""/>
+      <w:lvlJc w:val="left"/>
+      <w:pPr>
+        <w:ind w:left="5040" w:hanging="360"/>
+      </w:pPr>
+      <w:rPr>
+        <w:rFonts w:ascii="Symbol" w:hAnsi="Symbol" w:hint="default"/>
+      </w:rPr>
+    </w:lvl>
+    <w:lvl w:ilvl="7" w:tplc="040C0003" w:tentative="1">
+      <w:start w:val="1"/>
+      <w:numFmt w:val="bullet"/>
+      <w:lvlText w:val="o"/>
+      <w:lvlJc w:val="left"/>
+      <w:pPr>
+        <w:ind w:left="5760" w:hanging="360"/>
+      </w:pPr>
+      <w:rPr>
+        <w:rFonts w:ascii="Courier New" w:hAnsi="Courier New" w:cs="Courier New" w:hint="default"/>
+      </w:rPr>
+    </w:lvl>
+    <w:lvl w:ilvl="8" w:tplc="040C0005" w:tentative="1">
+      <w:start w:val="1"/>
+      <w:numFmt w:val="bullet"/>
+      <w:lvlText w:val=""/>
+      <w:lvlJc w:val="left"/>
+      <w:pPr>
+        <w:ind w:left="6480" w:hanging="360"/>
+      </w:pPr>
+      <w:rPr>
+        <w:rFonts w:ascii="Wingdings" w:hAnsi="Wingdings" w:hint="default"/>
+      </w:rPr>
+    </w:lvl>
+  </w:abstractNum>
+  <w:abstractNum w:abstractNumId="1" w15:restartNumberingAfterBreak="0">
     <w:nsid w:val="21144166"/>
     <w:multiLevelType w:val="hybridMultilevel"/>
     <w:tmpl w:val="7F5672FC"/>
@@ -2418,14 +2740,133 @@
       </w:pPr>
     </w:lvl>
   </w:abstractNum>
+  <w:abstractNum w:abstractNumId="2" w15:restartNumberingAfterBreak="0">
+    <w:nsid w:val="40053B04"/>
+    <w:multiLevelType w:val="hybridMultilevel"/>
+    <w:tmpl w:val="77522144"/>
+    <w:lvl w:ilvl="0" w:tplc="040C0001">
+      <w:start w:val="1"/>
+      <w:numFmt w:val="bullet"/>
+      <w:lvlText w:val=""/>
+      <w:lvlJc w:val="left"/>
+      <w:pPr>
+        <w:ind w:left="720" w:hanging="360"/>
+      </w:pPr>
+      <w:rPr>
+        <w:rFonts w:ascii="Symbol" w:hAnsi="Symbol" w:hint="default"/>
+      </w:rPr>
+    </w:lvl>
+    <w:lvl w:ilvl="1" w:tplc="040C0003" w:tentative="1">
+      <w:start w:val="1"/>
+      <w:numFmt w:val="bullet"/>
+      <w:lvlText w:val="o"/>
+      <w:lvlJc w:val="left"/>
+      <w:pPr>
+        <w:ind w:left="1440" w:hanging="360"/>
+      </w:pPr>
+      <w:rPr>
+        <w:rFonts w:ascii="Courier New" w:hAnsi="Courier New" w:cs="Courier New" w:hint="default"/>
+      </w:rPr>
+    </w:lvl>
+    <w:lvl w:ilvl="2" w:tplc="040C0005" w:tentative="1">
+      <w:start w:val="1"/>
+      <w:numFmt w:val="bullet"/>
+      <w:lvlText w:val=""/>
+      <w:lvlJc w:val="left"/>
+      <w:pPr>
+        <w:ind w:left="2160" w:hanging="360"/>
+      </w:pPr>
+      <w:rPr>
+        <w:rFonts w:ascii="Wingdings" w:hAnsi="Wingdings" w:hint="default"/>
+      </w:rPr>
+    </w:lvl>
+    <w:lvl w:ilvl="3" w:tplc="040C0001" w:tentative="1">
+      <w:start w:val="1"/>
+      <w:numFmt w:val="bullet"/>
+      <w:lvlText w:val=""/>
+      <w:lvlJc w:val="left"/>
+      <w:pPr>
+        <w:ind w:left="2880" w:hanging="360"/>
+      </w:pPr>
+      <w:rPr>
+        <w:rFonts w:ascii="Symbol" w:hAnsi="Symbol" w:hint="default"/>
+      </w:rPr>
+    </w:lvl>
+    <w:lvl w:ilvl="4" w:tplc="040C0003" w:tentative="1">
+      <w:start w:val="1"/>
+      <w:numFmt w:val="bullet"/>
+      <w:lvlText w:val="o"/>
+      <w:lvlJc w:val="left"/>
+      <w:pPr>
+        <w:ind w:left="3600" w:hanging="360"/>
+      </w:pPr>
+      <w:rPr>
+        <w:rFonts w:ascii="Courier New" w:hAnsi="Courier New" w:cs="Courier New" w:hint="default"/>
+      </w:rPr>
+    </w:lvl>
+    <w:lvl w:ilvl="5" w:tplc="040C0005" w:tentative="1">
+      <w:start w:val="1"/>
+      <w:numFmt w:val="bullet"/>
+      <w:lvlText w:val=""/>
+      <w:lvlJc w:val="left"/>
+      <w:pPr>
+        <w:ind w:left="4320" w:hanging="360"/>
+      </w:pPr>
+      <w:rPr>
+        <w:rFonts w:ascii="Wingdings" w:hAnsi="Wingdings" w:hint="default"/>
+      </w:rPr>
+    </w:lvl>
+    <w:lvl w:ilvl="6" w:tplc="040C0001" w:tentative="1">
+      <w:start w:val="1"/>
+      <w:numFmt w:val="bullet"/>
+      <w:lvlText w:val=""/>
+      <w:lvlJc w:val="left"/>
+      <w:pPr>
+        <w:ind w:left="5040" w:hanging="360"/>
+      </w:pPr>
+      <w:rPr>
+        <w:rFonts w:ascii="Symbol" w:hAnsi="Symbol" w:hint="default"/>
+      </w:rPr>
+    </w:lvl>
+    <w:lvl w:ilvl="7" w:tplc="040C0003" w:tentative="1">
+      <w:start w:val="1"/>
+      <w:numFmt w:val="bullet"/>
+      <w:lvlText w:val="o"/>
+      <w:lvlJc w:val="left"/>
+      <w:pPr>
+        <w:ind w:left="5760" w:hanging="360"/>
+      </w:pPr>
+      <w:rPr>
+        <w:rFonts w:ascii="Courier New" w:hAnsi="Courier New" w:cs="Courier New" w:hint="default"/>
+      </w:rPr>
+    </w:lvl>
+    <w:lvl w:ilvl="8" w:tplc="040C0005" w:tentative="1">
+      <w:start w:val="1"/>
+      <w:numFmt w:val="bullet"/>
+      <w:lvlText w:val=""/>
+      <w:lvlJc w:val="left"/>
+      <w:pPr>
+        <w:ind w:left="6480" w:hanging="360"/>
+      </w:pPr>
+      <w:rPr>
+        <w:rFonts w:ascii="Wingdings" w:hAnsi="Wingdings" w:hint="default"/>
+      </w:rPr>
+    </w:lvl>
+  </w:abstractNum>
   <w:num w:numId="1" w16cid:durableId="566569019">
+    <w:abstractNumId w:val="1"/>
+  </w:num>
+  <w:num w:numId="2" w16cid:durableId="2090955527">
     <w:abstractNumId w:val="0"/>
+  </w:num>
+  <w:num w:numId="3" w16cid:durableId="275135786">
+    <w:abstractNumId w:val="2"/>
   </w:num>
 </w:numbering>
 </file>
 
 <file path=word/styles.xml><?xml version="1.0" encoding="utf-8"?>
-<w:styles xmlns:mc="http://schemas.openxmlformats.org/markup-compatibility/2006" xmlns:r="http://schemas.openxmlformats.org/officeDocument/2006/relationships" xmlns:w="http://schemas.openxmlformats.org/wordprocessingml/2006/main" xmlns:w14="http://schemas.microsoft.com/office/word/2010/wordml" xmlns:w15="http://schemas.microsoft.com/office/word/2012/wordml" xmlns:w16cex="http://schemas.microsoft.com/office/word/2018/wordml/cex" xmlns:w16cid="http://schemas.microsoft.com/office/word/2016/wordml/cid" xmlns:w16="http://schemas.microsoft.com/office/word/2018/wordml" xmlns:w16du="http://schemas.microsoft.com/office/word/2023/wordml/word16du" xmlns:w16sdtdh="http://schemas.microsoft.com/office/word/2020/wordml/sdtdatahash" xmlns:w16sdtfl="http://schemas.microsoft.com/office/word/2024/wordml/sdtformatlock" xmlns:w16se="http://schemas.microsoft.com/office/word/2015/wordml/symex" mc:Ignorable="w14 w15 w16se w16cid w16 w16cex w16sdtdh w16sdtfl w16du">
+<w:styles xmlns:mc="http://schemas.openxmlformats.org/markup-compatibility/2006" xmlns:r="http://schemas.openxmlformats.org/officeDocument/2006/relationships" xmlns:w="http://schemas.openxmlformats.org/wordprocessingml/2006/main" xmlns:w14="http://schemas.microsoft.com/office/word/2010/wordml" xmlns:w15="http://schemas.microsoft.com/office/word/2012/wordml" xmlns:w16cex="http://schemas.microsoft.com/office/word/2018/wordml/cex" xmlns:w16cid="http://schemas.microsoft.com/office/word/2016/wordml/cid" xmlns:w16="http://schemas.microsoft.com/office/word/2018/wordml" xmlns:w16sdtdh="http://schemas.microsoft.com/office/word/2020/wordml/sdtdatahash" xmlns:w16se="http://schemas.microsoft.com/office/word/2015/wordml/symex" mc:Ignorable="w14 w15 w16se w16cid w16 w16cex w16sdtdh">
   <w:docDefaults>
     <w:rPrDefault>
       <w:rPr>
@@ -3570,11 +4011,158 @@
       <w:lang w:eastAsia="fr-FR"/>
     </w:rPr>
   </w:style>
+  <w:style w:type="table" w:styleId="Grilledutableau">
+    <w:name w:val="Table Grid"/>
+    <w:basedOn w:val="TableauNormal"/>
+    <w:uiPriority w:val="39"/>
+    <w:rsid w:val="006E3677"/>
+    <w:pPr>
+      <w:spacing w:after="0" w:line="240" w:lineRule="auto"/>
+    </w:pPr>
+    <w:tblPr>
+      <w:tblBorders>
+        <w:top w:val="single" w:sz="4" w:space="0" w:color="auto"/>
+        <w:left w:val="single" w:sz="4" w:space="0" w:color="auto"/>
+        <w:bottom w:val="single" w:sz="4" w:space="0" w:color="auto"/>
+        <w:right w:val="single" w:sz="4" w:space="0" w:color="auto"/>
+        <w:insideH w:val="single" w:sz="4" w:space="0" w:color="auto"/>
+        <w:insideV w:val="single" w:sz="4" w:space="0" w:color="auto"/>
+      </w:tblBorders>
+    </w:tblPr>
+  </w:style>
+  <w:style w:type="table" w:styleId="TableauGrille4-Accentuation1">
+    <w:name w:val="Grid Table 4 Accent 1"/>
+    <w:basedOn w:val="TableauNormal"/>
+    <w:uiPriority w:val="49"/>
+    <w:rsid w:val="006E3677"/>
+    <w:pPr>
+      <w:spacing w:after="0" w:line="240" w:lineRule="auto"/>
+    </w:pPr>
+    <w:tblPr>
+      <w:tblStyleRowBandSize w:val="1"/>
+      <w:tblStyleColBandSize w:val="1"/>
+      <w:tblBorders>
+        <w:top w:val="single" w:sz="4" w:space="0" w:color="45B0E1" w:themeColor="accent1" w:themeTint="99"/>
+        <w:left w:val="single" w:sz="4" w:space="0" w:color="45B0E1" w:themeColor="accent1" w:themeTint="99"/>
+        <w:bottom w:val="single" w:sz="4" w:space="0" w:color="45B0E1" w:themeColor="accent1" w:themeTint="99"/>
+        <w:right w:val="single" w:sz="4" w:space="0" w:color="45B0E1" w:themeColor="accent1" w:themeTint="99"/>
+        <w:insideH w:val="single" w:sz="4" w:space="0" w:color="45B0E1" w:themeColor="accent1" w:themeTint="99"/>
+        <w:insideV w:val="single" w:sz="4" w:space="0" w:color="45B0E1" w:themeColor="accent1" w:themeTint="99"/>
+      </w:tblBorders>
+    </w:tblPr>
+    <w:tblStylePr w:type="firstRow">
+      <w:rPr>
+        <w:b/>
+        <w:bCs/>
+        <w:color w:val="FFFFFF" w:themeColor="background1"/>
+      </w:rPr>
+      <w:tblPr/>
+      <w:tcPr>
+        <w:tcBorders>
+          <w:top w:val="single" w:sz="4" w:space="0" w:color="156082" w:themeColor="accent1"/>
+          <w:left w:val="single" w:sz="4" w:space="0" w:color="156082" w:themeColor="accent1"/>
+          <w:bottom w:val="single" w:sz="4" w:space="0" w:color="156082" w:themeColor="accent1"/>
+          <w:right w:val="single" w:sz="4" w:space="0" w:color="156082" w:themeColor="accent1"/>
+          <w:insideH w:val="nil"/>
+          <w:insideV w:val="nil"/>
+        </w:tcBorders>
+        <w:shd w:val="clear" w:color="auto" w:fill="156082" w:themeFill="accent1"/>
+      </w:tcPr>
+    </w:tblStylePr>
+    <w:tblStylePr w:type="lastRow">
+      <w:rPr>
+        <w:b/>
+        <w:bCs/>
+      </w:rPr>
+      <w:tblPr/>
+      <w:tcPr>
+        <w:tcBorders>
+          <w:top w:val="double" w:sz="4" w:space="0" w:color="156082" w:themeColor="accent1"/>
+        </w:tcBorders>
+      </w:tcPr>
+    </w:tblStylePr>
+    <w:tblStylePr w:type="firstCol">
+      <w:rPr>
+        <w:b/>
+        <w:bCs/>
+      </w:rPr>
+    </w:tblStylePr>
+    <w:tblStylePr w:type="lastCol">
+      <w:rPr>
+        <w:b/>
+        <w:bCs/>
+      </w:rPr>
+    </w:tblStylePr>
+    <w:tblStylePr w:type="band1Vert">
+      <w:tblPr/>
+      <w:tcPr>
+        <w:shd w:val="clear" w:color="auto" w:fill="C1E4F5" w:themeFill="accent1" w:themeFillTint="33"/>
+      </w:tcPr>
+    </w:tblStylePr>
+    <w:tblStylePr w:type="band1Horz">
+      <w:tblPr/>
+      <w:tcPr>
+        <w:shd w:val="clear" w:color="auto" w:fill="C1E4F5" w:themeFill="accent1" w:themeFillTint="33"/>
+      </w:tcPr>
+    </w:tblStylePr>
+  </w:style>
+  <w:style w:type="paragraph" w:styleId="En-ttedetabledesmatires">
+    <w:name w:val="TOC Heading"/>
+    <w:basedOn w:val="Titre1"/>
+    <w:next w:val="Normal"/>
+    <w:uiPriority w:val="39"/>
+    <w:unhideWhenUsed/>
+    <w:qFormat/>
+    <w:rsid w:val="00935CAB"/>
+    <w:pPr>
+      <w:numPr>
+        <w:numId w:val="0"/>
+      </w:numPr>
+      <w:spacing w:before="240" w:line="259" w:lineRule="auto"/>
+      <w:jc w:val="left"/>
+      <w:outlineLvl w:val="9"/>
+    </w:pPr>
+    <w:rPr>
+      <w:rFonts w:asciiTheme="majorHAnsi" w:hAnsiTheme="majorHAnsi"/>
+      <w:b w:val="0"/>
+      <w:bCs w:val="0"/>
+      <w:iCs w:val="0"/>
+      <w:color w:val="0F4761" w:themeColor="accent1" w:themeShade="BF"/>
+      <w:kern w:val="0"/>
+      <w:sz w:val="32"/>
+      <w:szCs w:val="32"/>
+      <w:lang w:eastAsia="fr-FR"/>
+      <w14:ligatures w14:val="none"/>
+    </w:rPr>
+  </w:style>
+  <w:style w:type="paragraph" w:styleId="TM1">
+    <w:name w:val="toc 1"/>
+    <w:basedOn w:val="Normal"/>
+    <w:next w:val="Normal"/>
+    <w:autoRedefine/>
+    <w:uiPriority w:val="39"/>
+    <w:unhideWhenUsed/>
+    <w:rsid w:val="00935CAB"/>
+    <w:pPr>
+      <w:spacing w:after="100"/>
+    </w:pPr>
+  </w:style>
+  <w:style w:type="character" w:styleId="Lienhypertexte">
+    <w:name w:val="Hyperlink"/>
+    <w:basedOn w:val="Policepardfaut"/>
+    <w:uiPriority w:val="99"/>
+    <w:unhideWhenUsed/>
+    <w:rsid w:val="00935CAB"/>
+    <w:rPr>
+      <w:color w:val="467886" w:themeColor="hyperlink"/>
+      <w:u w:val="single"/>
+    </w:rPr>
+  </w:style>
 </w:styles>
 </file>
 
 <file path=word/glossary/document.xml><?xml version="1.0" encoding="utf-8"?>
-<w:glossaryDocument xmlns:wpc="http://schemas.microsoft.com/office/word/2010/wordprocessingCanvas" xmlns:cx="http://schemas.microsoft.com/office/drawing/2014/chartex" xmlns:cx1="http://schemas.microsoft.com/office/drawing/2015/9/8/chartex" xmlns:cx2="http://schemas.microsoft.com/office/drawing/2015/10/21/chartex" xmlns:cx3="http://schemas.microsoft.com/office/drawing/2016/5/9/chartex" xmlns:cx4="http://schemas.microsoft.com/office/drawing/2016/5/10/chartex" xmlns:cx5="http://schemas.microsoft.com/office/drawing/2016/5/11/chartex" xmlns:cx6="http://schemas.microsoft.com/office/drawing/2016/5/12/chartex" xmlns:cx7="http://schemas.microsoft.com/office/drawing/2016/5/13/chartex" xmlns:cx8="http://schemas.microsoft.com/office/drawing/2016/5/14/chartex" xmlns:mc="http://schemas.openxmlformats.org/markup-compatibility/2006" xmlns:aink="http://schemas.microsoft.com/office/drawing/2016/ink" xmlns:am3d="http://schemas.microsoft.com/office/drawing/2017/model3d" xmlns:o="urn:schemas-microsoft-com:office:office" xmlns:oel="http://schemas.microsoft.com/office/2019/extlst" xmlns:r="http://schemas.openxmlformats.org/officeDocument/2006/relationships" xmlns:m="http://schemas.openxmlformats.org/officeDocument/2006/math" xmlns:v="urn:schemas-microsoft-com:vml" xmlns:wp14="http://schemas.microsoft.com/office/word/2010/wordprocessingDrawing" xmlns:wp="http://schemas.openxmlformats.org/drawingml/2006/wordprocessingDrawing" xmlns:w10="urn:schemas-microsoft-com:office:word" xmlns:w="http://schemas.openxmlformats.org/wordprocessingml/2006/main" xmlns:w14="http://schemas.microsoft.com/office/word/2010/wordml" xmlns:w15="http://schemas.microsoft.com/office/word/2012/wordml" xmlns:w16cex="http://schemas.microsoft.com/office/word/2018/wordml/cex" xmlns:w16cid="http://schemas.microsoft.com/office/word/2016/wordml/cid" xmlns:w16="http://schemas.microsoft.com/office/word/2018/wordml" xmlns:w16du="http://schemas.microsoft.com/office/word/2023/wordml/word16du" xmlns:w16sdtdh="http://schemas.microsoft.com/office/word/2020/wordml/sdtdatahash" xmlns:w16sdtfl="http://schemas.microsoft.com/office/word/2024/wordml/sdtformatlock" xmlns:w16se="http://schemas.microsoft.com/office/word/2015/wordml/symex" xmlns:wpg="http://schemas.microsoft.com/office/word/2010/wordprocessingGroup" xmlns:wpi="http://schemas.microsoft.com/office/word/2010/wordprocessingInk" xmlns:wne="http://schemas.microsoft.com/office/word/2006/wordml" xmlns:wps="http://schemas.microsoft.com/office/word/2010/wordprocessingShape" mc:Ignorable="w14 w15 w16se w16cid w16 w16cex w16sdtdh w16sdtfl w16du wp14">
+<w:glossaryDocument xmlns:wpc="http://schemas.microsoft.com/office/word/2010/wordprocessingCanvas" xmlns:cx="http://schemas.microsoft.com/office/drawing/2014/chartex" xmlns:cx1="http://schemas.microsoft.com/office/drawing/2015/9/8/chartex" xmlns:cx2="http://schemas.microsoft.com/office/drawing/2015/10/21/chartex" xmlns:cx3="http://schemas.microsoft.com/office/drawing/2016/5/9/chartex" xmlns:cx4="http://schemas.microsoft.com/office/drawing/2016/5/10/chartex" xmlns:cx5="http://schemas.microsoft.com/office/drawing/2016/5/11/chartex" xmlns:cx6="http://schemas.microsoft.com/office/drawing/2016/5/12/chartex" xmlns:cx7="http://schemas.microsoft.com/office/drawing/2016/5/13/chartex" xmlns:cx8="http://schemas.microsoft.com/office/drawing/2016/5/14/chartex" xmlns:mc="http://schemas.openxmlformats.org/markup-compatibility/2006" xmlns:aink="http://schemas.microsoft.com/office/drawing/2016/ink" xmlns:am3d="http://schemas.microsoft.com/office/drawing/2017/model3d" xmlns:o="urn:schemas-microsoft-com:office:office" xmlns:oel="http://schemas.microsoft.com/office/2019/extlst" xmlns:r="http://schemas.openxmlformats.org/officeDocument/2006/relationships" xmlns:m="http://schemas.openxmlformats.org/officeDocument/2006/math" xmlns:v="urn:schemas-microsoft-com:vml" xmlns:wp14="http://schemas.microsoft.com/office/word/2010/wordprocessingDrawing" xmlns:wp="http://schemas.openxmlformats.org/drawingml/2006/wordprocessingDrawing" xmlns:w10="urn:schemas-microsoft-com:office:word" xmlns:w="http://schemas.openxmlformats.org/wordprocessingml/2006/main" xmlns:w14="http://schemas.microsoft.com/office/word/2010/wordml" xmlns:w15="http://schemas.microsoft.com/office/word/2012/wordml" xmlns:w16cex="http://schemas.microsoft.com/office/word/2018/wordml/cex" xmlns:w16cid="http://schemas.microsoft.com/office/word/2016/wordml/cid" xmlns:w16="http://schemas.microsoft.com/office/word/2018/wordml" xmlns:w16sdtdh="http://schemas.microsoft.com/office/word/2020/wordml/sdtdatahash" xmlns:w16se="http://schemas.microsoft.com/office/word/2015/wordml/symex" xmlns:wpg="http://schemas.microsoft.com/office/word/2010/wordprocessingGroup" xmlns:wpi="http://schemas.microsoft.com/office/word/2010/wordprocessingInk" xmlns:wne="http://schemas.microsoft.com/office/word/2006/wordml" xmlns:wps="http://schemas.microsoft.com/office/word/2010/wordprocessingShape" mc:Ignorable="w14 w15 w16se w16cid w16 w16cex w16sdtdh wp14">
   <w:docParts>
     <w:docPart>
       <w:docPartPr>
@@ -3733,13 +4321,34 @@
 </file>
 
 <file path=word/glossary/fontTable.xml><?xml version="1.0" encoding="utf-8"?>
-<w:fonts xmlns:mc="http://schemas.openxmlformats.org/markup-compatibility/2006" xmlns:r="http://schemas.openxmlformats.org/officeDocument/2006/relationships" xmlns:w="http://schemas.openxmlformats.org/wordprocessingml/2006/main" xmlns:w14="http://schemas.microsoft.com/office/word/2010/wordml" xmlns:w15="http://schemas.microsoft.com/office/word/2012/wordml" xmlns:w16cex="http://schemas.microsoft.com/office/word/2018/wordml/cex" xmlns:w16cid="http://schemas.microsoft.com/office/word/2016/wordml/cid" xmlns:w16="http://schemas.microsoft.com/office/word/2018/wordml" xmlns:w16du="http://schemas.microsoft.com/office/word/2023/wordml/word16du" xmlns:w16sdtdh="http://schemas.microsoft.com/office/word/2020/wordml/sdtdatahash" xmlns:w16sdtfl="http://schemas.microsoft.com/office/word/2024/wordml/sdtformatlock" xmlns:w16se="http://schemas.microsoft.com/office/word/2015/wordml/symex" mc:Ignorable="w14 w15 w16se w16cid w16 w16cex w16sdtdh w16sdtfl w16du">
+<w:fonts xmlns:mc="http://schemas.openxmlformats.org/markup-compatibility/2006" xmlns:r="http://schemas.openxmlformats.org/officeDocument/2006/relationships" xmlns:w="http://schemas.openxmlformats.org/wordprocessingml/2006/main" xmlns:w14="http://schemas.microsoft.com/office/word/2010/wordml" xmlns:w15="http://schemas.microsoft.com/office/word/2012/wordml" xmlns:w16cex="http://schemas.microsoft.com/office/word/2018/wordml/cex" xmlns:w16cid="http://schemas.microsoft.com/office/word/2016/wordml/cid" xmlns:w16="http://schemas.microsoft.com/office/word/2018/wordml" xmlns:w16sdtdh="http://schemas.microsoft.com/office/word/2020/wordml/sdtdatahash" xmlns:w16se="http://schemas.microsoft.com/office/word/2015/wordml/symex" mc:Ignorable="w14 w15 w16se w16cid w16 w16cex w16sdtdh">
+  <w:font w:name="Symbol">
+    <w:panose1 w:val="05050102010706020507"/>
+    <w:charset w:val="02"/>
+    <w:family w:val="roman"/>
+    <w:pitch w:val="variable"/>
+    <w:sig w:usb0="00000000" w:usb1="10000000" w:usb2="00000000" w:usb3="00000000" w:csb0="80000000" w:csb1="00000000"/>
+  </w:font>
   <w:font w:name="Times New Roman">
     <w:panose1 w:val="02020603050405020304"/>
     <w:charset w:val="00"/>
     <w:family w:val="roman"/>
     <w:pitch w:val="variable"/>
     <w:sig w:usb0="E0002EFF" w:usb1="C000785B" w:usb2="00000009" w:usb3="00000000" w:csb0="000001FF" w:csb1="00000000"/>
+  </w:font>
+  <w:font w:name="Courier New">
+    <w:panose1 w:val="02070309020205020404"/>
+    <w:charset w:val="00"/>
+    <w:family w:val="modern"/>
+    <w:pitch w:val="fixed"/>
+    <w:sig w:usb0="E0002EFF" w:usb1="C0007843" w:usb2="00000009" w:usb3="00000000" w:csb0="000001FF" w:csb1="00000000"/>
+  </w:font>
+  <w:font w:name="Wingdings">
+    <w:panose1 w:val="05000000000000000000"/>
+    <w:charset w:val="02"/>
+    <w:family w:val="auto"/>
+    <w:pitch w:val="variable"/>
+    <w:sig w:usb0="00000000" w:usb1="10000000" w:usb2="00000000" w:usb3="00000000" w:csb0="80000000" w:csb1="00000000"/>
   </w:font>
   <w:font w:name="Open Sans">
     <w:panose1 w:val="00000000000000000000"/>
@@ -3773,7 +4382,7 @@
 </file>
 
 <file path=word/glossary/settings.xml><?xml version="1.0" encoding="utf-8"?>
-<w:settings xmlns:mc="http://schemas.openxmlformats.org/markup-compatibility/2006" xmlns:o="urn:schemas-microsoft-com:office:office" xmlns:r="http://schemas.openxmlformats.org/officeDocument/2006/relationships" xmlns:m="http://schemas.openxmlformats.org/officeDocument/2006/math" xmlns:v="urn:schemas-microsoft-com:vml" xmlns:w10="urn:schemas-microsoft-com:office:word" xmlns:w="http://schemas.openxmlformats.org/wordprocessingml/2006/main" xmlns:w14="http://schemas.microsoft.com/office/word/2010/wordml" xmlns:w15="http://schemas.microsoft.com/office/word/2012/wordml" xmlns:w16cex="http://schemas.microsoft.com/office/word/2018/wordml/cex" xmlns:w16cid="http://schemas.microsoft.com/office/word/2016/wordml/cid" xmlns:w16="http://schemas.microsoft.com/office/word/2018/wordml" xmlns:w16du="http://schemas.microsoft.com/office/word/2023/wordml/word16du" xmlns:w16sdtdh="http://schemas.microsoft.com/office/word/2020/wordml/sdtdatahash" xmlns:w16sdtfl="http://schemas.microsoft.com/office/word/2024/wordml/sdtformatlock" xmlns:w16se="http://schemas.microsoft.com/office/word/2015/wordml/symex" xmlns:sl="http://schemas.openxmlformats.org/schemaLibrary/2006/main" mc:Ignorable="w14 w15 w16se w16cid w16 w16cex w16sdtdh w16sdtfl w16du">
+<w:settings xmlns:mc="http://schemas.openxmlformats.org/markup-compatibility/2006" xmlns:o="urn:schemas-microsoft-com:office:office" xmlns:r="http://schemas.openxmlformats.org/officeDocument/2006/relationships" xmlns:m="http://schemas.openxmlformats.org/officeDocument/2006/math" xmlns:v="urn:schemas-microsoft-com:vml" xmlns:w10="urn:schemas-microsoft-com:office:word" xmlns:w="http://schemas.openxmlformats.org/wordprocessingml/2006/main" xmlns:w14="http://schemas.microsoft.com/office/word/2010/wordml" xmlns:w15="http://schemas.microsoft.com/office/word/2012/wordml" xmlns:w16cex="http://schemas.microsoft.com/office/word/2018/wordml/cex" xmlns:w16cid="http://schemas.microsoft.com/office/word/2016/wordml/cid" xmlns:w16="http://schemas.microsoft.com/office/word/2018/wordml" xmlns:w16sdtdh="http://schemas.microsoft.com/office/word/2020/wordml/sdtdatahash" xmlns:w16se="http://schemas.microsoft.com/office/word/2015/wordml/symex" xmlns:sl="http://schemas.openxmlformats.org/schemaLibrary/2006/main" mc:Ignorable="w14 w15 w16se w16cid w16 w16cex w16sdtdh">
   <w:view w:val="normal"/>
   <w:defaultTabStop w:val="708"/>
   <w:hyphenationZone w:val="425"/>
@@ -3791,7 +4400,10 @@
     <w:rsidRoot w:val="004A5B84"/>
     <w:rsid w:val="004A5B84"/>
     <w:rsid w:val="004E09CF"/>
+    <w:rsid w:val="006D3FF3"/>
+    <w:rsid w:val="00847D32"/>
     <w:rsid w:val="00893C8A"/>
+    <w:rsid w:val="00C76088"/>
   </w:rsids>
   <m:mathPr>
     <m:mathFont m:val="Cambria Math"/>
@@ -3815,7 +4427,7 @@
 </file>
 
 <file path=word/glossary/styles.xml><?xml version="1.0" encoding="utf-8"?>
-<w:styles xmlns:mc="http://schemas.openxmlformats.org/markup-compatibility/2006" xmlns:r="http://schemas.openxmlformats.org/officeDocument/2006/relationships" xmlns:w="http://schemas.openxmlformats.org/wordprocessingml/2006/main" xmlns:w14="http://schemas.microsoft.com/office/word/2010/wordml" xmlns:w15="http://schemas.microsoft.com/office/word/2012/wordml" xmlns:w16cex="http://schemas.microsoft.com/office/word/2018/wordml/cex" xmlns:w16cid="http://schemas.microsoft.com/office/word/2016/wordml/cid" xmlns:w16="http://schemas.microsoft.com/office/word/2018/wordml" xmlns:w16du="http://schemas.microsoft.com/office/word/2023/wordml/word16du" xmlns:w16sdtdh="http://schemas.microsoft.com/office/word/2020/wordml/sdtdatahash" xmlns:w16sdtfl="http://schemas.microsoft.com/office/word/2024/wordml/sdtformatlock" xmlns:w16se="http://schemas.microsoft.com/office/word/2015/wordml/symex" mc:Ignorable="w14 w15 w16se w16cid w16 w16cex w16sdtdh w16sdtfl w16du">
+<w:styles xmlns:mc="http://schemas.openxmlformats.org/markup-compatibility/2006" xmlns:r="http://schemas.openxmlformats.org/officeDocument/2006/relationships" xmlns:w="http://schemas.openxmlformats.org/wordprocessingml/2006/main" xmlns:w14="http://schemas.microsoft.com/office/word/2010/wordml" xmlns:w15="http://schemas.microsoft.com/office/word/2012/wordml" xmlns:w16cex="http://schemas.microsoft.com/office/word/2018/wordml/cex" xmlns:w16cid="http://schemas.microsoft.com/office/word/2016/wordml/cid" xmlns:w16="http://schemas.microsoft.com/office/word/2018/wordml" xmlns:w16sdtdh="http://schemas.microsoft.com/office/word/2020/wordml/sdtdatahash" xmlns:w16se="http://schemas.microsoft.com/office/word/2015/wordml/symex" mc:Ignorable="w14 w15 w16se w16cid w16 w16cex w16sdtdh">
   <w:docDefaults>
     <w:rPrDefault>
       <w:rPr>
@@ -4266,7 +4878,7 @@
 </file>
 
 <file path=word/glossary/webSettings.xml><?xml version="1.0" encoding="utf-8"?>
-<w:webSettings xmlns:mc="http://schemas.openxmlformats.org/markup-compatibility/2006" xmlns:r="http://schemas.openxmlformats.org/officeDocument/2006/relationships" xmlns:w="http://schemas.openxmlformats.org/wordprocessingml/2006/main" xmlns:w14="http://schemas.microsoft.com/office/word/2010/wordml" xmlns:w15="http://schemas.microsoft.com/office/word/2012/wordml" xmlns:w16cex="http://schemas.microsoft.com/office/word/2018/wordml/cex" xmlns:w16cid="http://schemas.microsoft.com/office/word/2016/wordml/cid" xmlns:w16="http://schemas.microsoft.com/office/word/2018/wordml" xmlns:w16du="http://schemas.microsoft.com/office/word/2023/wordml/word16du" xmlns:w16sdtdh="http://schemas.microsoft.com/office/word/2020/wordml/sdtdatahash" xmlns:w16sdtfl="http://schemas.microsoft.com/office/word/2024/wordml/sdtformatlock" xmlns:w16se="http://schemas.microsoft.com/office/word/2015/wordml/symex" mc:Ignorable="w14 w15 w16se w16cid w16 w16cex w16sdtdh w16sdtfl w16du">
+<w:webSettings xmlns:mc="http://schemas.openxmlformats.org/markup-compatibility/2006" xmlns:r="http://schemas.openxmlformats.org/officeDocument/2006/relationships" xmlns:w="http://schemas.openxmlformats.org/wordprocessingml/2006/main" xmlns:w14="http://schemas.microsoft.com/office/word/2010/wordml" xmlns:w15="http://schemas.microsoft.com/office/word/2012/wordml" xmlns:w16cex="http://schemas.microsoft.com/office/word/2018/wordml/cex" xmlns:w16cid="http://schemas.microsoft.com/office/word/2016/wordml/cid" xmlns:w16="http://schemas.microsoft.com/office/word/2018/wordml" xmlns:w16sdtdh="http://schemas.microsoft.com/office/word/2020/wordml/sdtdatahash" xmlns:w16se="http://schemas.microsoft.com/office/word/2015/wordml/symex" mc:Ignorable="w14 w15 w16se w16cid w16 w16cex w16sdtdh">
   <w:optimizeForBrowser/>
   <w:allowPNG/>
 </w:webSettings>
@@ -4578,10 +5190,22 @@
 </CoverPageProperties>
 </file>
 
+<file path=customXml/item2.xml><?xml version="1.0" encoding="utf-8"?>
+<b:Sources xmlns:b="http://schemas.openxmlformats.org/officeDocument/2006/bibliography" xmlns="http://schemas.openxmlformats.org/officeDocument/2006/bibliography" SelectedStyle="\APASixthEditionOfficeOnline.xsl" StyleName="APA" Version="6"/>
+</file>
+
 <file path=customXml/itemProps1.xml><?xml version="1.0" encoding="utf-8"?>
 <ds:datastoreItem xmlns:ds="http://schemas.openxmlformats.org/officeDocument/2006/customXml" ds:itemID="{55AF091B-3C7A-41E3-B477-F2FDAA23CFDA}">
   <ds:schemaRefs>
     <ds:schemaRef ds:uri="http://schemas.microsoft.com/office/2006/coverPageProps"/>
   </ds:schemaRefs>
 </ds:datastoreItem>
+</file>
+
+<file path=customXml/itemProps2.xml><?xml version="1.0" encoding="utf-8"?>
+<ds:datastoreItem xmlns:ds="http://schemas.openxmlformats.org/officeDocument/2006/customXml" ds:itemID="{D747F9E3-C451-4BC3-9309-363E45C55484}">
+  <ds:schemaRefs>
+    <ds:schemaRef ds:uri="http://schemas.openxmlformats.org/officeDocument/2006/bibliography"/>
+  </ds:schemaRefs>
+</ds:datastoreItem>
 </file>